--- a/docs/Group Certificates.docx
+++ b/docs/Group Certificates.docx
@@ -1,10 +1,10 @@
 
 <file path=word/document.xml><?xml version="1.0" encoding="utf-8"?>
-<w:document xmlns:wpc="http://schemas.microsoft.com/office/word/2010/wordprocessingCanvas" xmlns:mc="http://schemas.openxmlformats.org/markup-compatibility/2006" xmlns:o="urn:schemas-microsoft-com:office:office" xmlns:r="http://schemas.openxmlformats.org/officeDocument/2006/relationships" xmlns:m="http://schemas.openxmlformats.org/officeDocument/2006/math" xmlns:v="urn:schemas-microsoft-com:vml" xmlns:wp14="http://schemas.microsoft.com/office/word/2010/wordprocessingDrawing" xmlns:wp="http://schemas.openxmlformats.org/drawingml/2006/wordprocessingDrawing" xmlns:w="http://schemas.openxmlformats.org/wordprocessingml/2006/main" xmlns:w14="http://schemas.microsoft.com/office/word/2010/wordml" xmlns:w10="urn:schemas-microsoft-com:office:word" xmlns:w15="http://schemas.microsoft.com/office/word/2012/wordml" xmlns:wpg="http://schemas.microsoft.com/office/word/2010/wordprocessingGroup" xmlns:wpi="http://schemas.microsoft.com/office/word/2010/wordprocessingInk" xmlns:wne="http://schemas.microsoft.com/office/word/2006/wordml" xmlns:wps="http://schemas.microsoft.com/office/word/2010/wordprocessingShape" xmlns:wpsCustomData="http://www.wps.cn/officeDocument/2013/wpsCustomData" mc:Ignorable="w14 w15 wp14">
+<w:document xmlns:wpc="http://schemas.microsoft.com/office/word/2010/wordprocessingCanvas" xmlns:mc="http://schemas.openxmlformats.org/markup-compatibility/2006" xmlns:o="urn:schemas-microsoft-com:office:office" xmlns:r="http://schemas.openxmlformats.org/officeDocument/2006/relationships" xmlns:m="http://schemas.openxmlformats.org/officeDocument/2006/math" xmlns:v="urn:schemas-microsoft-com:vml" xmlns:wp14="http://schemas.microsoft.com/office/word/2010/wordprocessingDrawing" xmlns:wp="http://schemas.openxmlformats.org/drawingml/2006/wordprocessingDrawing" xmlns:w10="urn:schemas-microsoft-com:office:word" xmlns:w="http://schemas.openxmlformats.org/wordprocessingml/2006/main" xmlns:w14="http://schemas.microsoft.com/office/word/2010/wordml" xmlns:w15="http://schemas.microsoft.com/office/word/2012/wordml" xmlns:wpg="http://schemas.microsoft.com/office/word/2010/wordprocessingGroup" xmlns:wpi="http://schemas.microsoft.com/office/word/2010/wordprocessingInk" xmlns:wne="http://schemas.microsoft.com/office/word/2006/wordml" xmlns:wps="http://schemas.microsoft.com/office/word/2010/wordprocessingShape" mc:Ignorable="w14 w15 wp14">
   <w:body>
     <w:p>
       <w:pPr>
-        <w:pStyle w:val="5"/>
+        <w:pStyle w:val="BodyText"/>
         <w:tabs>
           <w:tab w:val="left" w:leader="dot" w:pos="3795"/>
         </w:tabs>
@@ -30,7 +30,7 @@
     </w:p>
     <w:p>
       <w:pPr>
-        <w:pStyle w:val="5"/>
+        <w:pStyle w:val="BodyText"/>
         <w:tabs>
           <w:tab w:val="left" w:leader="dot" w:pos="3795"/>
         </w:tabs>
@@ -75,7 +75,7 @@
     </w:p>
     <w:p>
       <w:pPr>
-        <w:pStyle w:val="5"/>
+        <w:pStyle w:val="BodyText"/>
         <w:spacing w:before="236" w:line="357" w:lineRule="auto"/>
         <w:ind w:right="-42"/>
         <w:jc w:val="center"/>
@@ -104,7 +104,7 @@
     </w:p>
     <w:p>
       <w:pPr>
-        <w:pStyle w:val="5"/>
+        <w:pStyle w:val="BodyText"/>
         <w:spacing w:before="236" w:line="357" w:lineRule="auto"/>
         <w:ind w:right="-42"/>
         <w:jc w:val="center"/>
@@ -133,7 +133,7 @@
     </w:p>
     <w:p>
       <w:pPr>
-        <w:pStyle w:val="5"/>
+        <w:pStyle w:val="BodyText"/>
         <w:spacing w:before="236"/>
         <w:ind w:right="-42"/>
         <w:jc w:val="center"/>
@@ -175,7 +175,7 @@
     </w:p>
     <w:p>
       <w:pPr>
-        <w:pStyle w:val="5"/>
+        <w:pStyle w:val="BodyText"/>
         <w:spacing w:before="236"/>
         <w:ind w:right="-42"/>
         <w:jc w:val="center"/>
@@ -234,6 +234,7 @@
       </w:pPr>
       <w:r>
         <w:rPr>
+          <w:noProof/>
           <w:lang w:val="en-IN" w:eastAsia="en-IN"/>
         </w:rPr>
         <w:drawing>
@@ -254,7 +255,7 @@
                     </pic:cNvPicPr>
                   </pic:nvPicPr>
                   <pic:blipFill>
-                    <a:blip r:embed="rId5" cstate="print">
+                    <a:blip r:embed="rId8" cstate="print">
                       <a:extLst>
                         <a:ext uri="{28A0092B-C50C-407E-A947-70E740481C1C}">
                           <a14:useLocalDpi xmlns:a14="http://schemas.microsoft.com/office/drawing/2010/main" val="0"/>
@@ -371,7 +372,7 @@
     </w:p>
     <w:p>
       <w:pPr>
-        <w:pStyle w:val="5"/>
+        <w:pStyle w:val="BodyText"/>
         <w:spacing w:before="1" w:line="360" w:lineRule="auto"/>
         <w:ind w:right="-42" w:firstLine="2"/>
         <w:jc w:val="center"/>
@@ -396,12 +397,30 @@
           <w:color w:val="FF0000"/>
           <w:spacing w:val="1"/>
         </w:rPr>
-        <w:t>–204682</w:t>
-      </w:r>
-    </w:p>
-    <w:p>
-      <w:pPr>
-        <w:pStyle w:val="5"/>
+        <w:t>–</w:t>
+      </w:r>
+      <w:r>
+        <w:rPr>
+          <w:b/>
+          <w:bCs/>
+          <w:color w:val="FF0000"/>
+          <w:spacing w:val="1"/>
+        </w:rPr>
+        <w:t xml:space="preserve"> </w:t>
+      </w:r>
+      <w:r>
+        <w:rPr>
+          <w:b/>
+          <w:bCs/>
+          <w:color w:val="FF0000"/>
+          <w:spacing w:val="1"/>
+        </w:rPr>
+        <w:t>204682</w:t>
+      </w:r>
+    </w:p>
+    <w:p>
+      <w:pPr>
+        <w:pStyle w:val="BodyText"/>
         <w:spacing w:before="1" w:line="360" w:lineRule="auto"/>
         <w:ind w:right="-42" w:firstLine="2"/>
         <w:jc w:val="center"/>
@@ -431,7 +450,7 @@
     </w:p>
     <w:p>
       <w:pPr>
-        <w:pStyle w:val="5"/>
+        <w:pStyle w:val="BodyText"/>
         <w:spacing w:before="1" w:line="360" w:lineRule="auto"/>
         <w:ind w:right="-42" w:firstLine="2"/>
         <w:jc w:val="center"/>
@@ -462,7 +481,7 @@
     </w:p>
     <w:p>
       <w:pPr>
-        <w:pStyle w:val="5"/>
+        <w:pStyle w:val="BodyText"/>
         <w:spacing w:before="1" w:line="360" w:lineRule="auto"/>
         <w:ind w:right="-42" w:firstLine="2"/>
         <w:jc w:val="center"/>
@@ -476,7 +495,7 @@
     </w:p>
     <w:p>
       <w:pPr>
-        <w:pStyle w:val="5"/>
+        <w:pStyle w:val="BodyText"/>
         <w:jc w:val="center"/>
         <w:rPr>
           <w:rFonts w:ascii="Times New Roman" w:hAnsi="Times New Roman" w:cs="Times New Roman"/>
@@ -491,16 +510,16 @@
     </w:p>
     <w:p>
       <w:pPr>
-        <w:pStyle w:val="5"/>
-        <w:jc w:val="center"/>
-        <w:rPr>
-          <w:rFonts w:ascii="Times New Roman" w:hAnsi="Times New Roman" w:cs="Times New Roman"/>
-        </w:rPr>
-      </w:pPr>
-    </w:p>
-    <w:p>
-      <w:pPr>
-        <w:pStyle w:val="5"/>
+        <w:pStyle w:val="BodyText"/>
+        <w:jc w:val="center"/>
+        <w:rPr>
+          <w:rFonts w:ascii="Times New Roman" w:hAnsi="Times New Roman" w:cs="Times New Roman"/>
+        </w:rPr>
+      </w:pPr>
+    </w:p>
+    <w:p>
+      <w:pPr>
+        <w:pStyle w:val="BodyText"/>
         <w:jc w:val="center"/>
         <w:rPr>
           <w:rFonts w:ascii="Times New Roman" w:hAnsi="Times New Roman" w:cs="Times New Roman"/>
@@ -521,17 +540,17 @@
     </w:p>
     <w:p>
       <w:pPr>
-        <w:pStyle w:val="5"/>
-        <w:jc w:val="center"/>
-        <w:rPr>
-          <w:rFonts w:ascii="Times New Roman" w:hAnsi="Times New Roman" w:cs="Times New Roman"/>
-          <w:color w:val="FF0000"/>
-        </w:rPr>
-      </w:pPr>
-    </w:p>
-    <w:p>
-      <w:pPr>
-        <w:pStyle w:val="5"/>
+        <w:pStyle w:val="BodyText"/>
+        <w:jc w:val="center"/>
+        <w:rPr>
+          <w:rFonts w:ascii="Times New Roman" w:hAnsi="Times New Roman" w:cs="Times New Roman"/>
+          <w:color w:val="FF0000"/>
+        </w:rPr>
+      </w:pPr>
+    </w:p>
+    <w:p>
+      <w:pPr>
+        <w:pStyle w:val="BodyText"/>
         <w:spacing w:before="187" w:line="360" w:lineRule="auto"/>
         <w:ind w:right="-42" w:firstLine="2"/>
         <w:jc w:val="center"/>
@@ -548,7 +567,7 @@
     </w:p>
     <w:p>
       <w:pPr>
-        <w:pStyle w:val="5"/>
+        <w:pStyle w:val="BodyText"/>
         <w:spacing w:before="187" w:line="360" w:lineRule="auto"/>
         <w:ind w:right="-42" w:firstLine="2"/>
         <w:jc w:val="center"/>
@@ -565,7 +584,7 @@
     </w:p>
     <w:p>
       <w:pPr>
-        <w:pStyle w:val="5"/>
+        <w:pStyle w:val="BodyText"/>
         <w:spacing w:before="187" w:line="360" w:lineRule="auto"/>
         <w:ind w:right="-42" w:firstLine="2"/>
         <w:jc w:val="center"/>
@@ -576,24 +595,17 @@
     </w:p>
     <w:tbl>
       <w:tblPr>
-        <w:tblStyle w:val="9"/>
+        <w:tblStyle w:val="TableGrid"/>
         <w:tblW w:w="9256" w:type="dxa"/>
-        <w:tblInd w:w="0" w:type="dxa"/>
         <w:tblBorders>
-          <w:top w:val="none" w:color="auto" w:sz="0" w:space="0"/>
-          <w:left w:val="none" w:color="auto" w:sz="0" w:space="0"/>
-          <w:bottom w:val="none" w:color="auto" w:sz="0" w:space="0"/>
-          <w:right w:val="none" w:color="auto" w:sz="0" w:space="0"/>
-          <w:insideH w:val="none" w:color="auto" w:sz="0" w:space="0"/>
-          <w:insideV w:val="none" w:color="auto" w:sz="0" w:space="0"/>
+          <w:top w:val="none" w:sz="0" w:space="0" w:color="auto"/>
+          <w:left w:val="none" w:sz="0" w:space="0" w:color="auto"/>
+          <w:bottom w:val="none" w:sz="0" w:space="0" w:color="auto"/>
+          <w:right w:val="none" w:sz="0" w:space="0" w:color="auto"/>
+          <w:insideH w:val="none" w:sz="0" w:space="0" w:color="auto"/>
+          <w:insideV w:val="none" w:sz="0" w:space="0" w:color="auto"/>
         </w:tblBorders>
-        <w:tblLayout w:type="autofit"/>
-        <w:tblCellMar>
-          <w:top w:w="0" w:type="dxa"/>
-          <w:left w:w="108" w:type="dxa"/>
-          <w:bottom w:w="0" w:type="dxa"/>
-          <w:right w:w="108" w:type="dxa"/>
-        </w:tblCellMar>
+        <w:tblLook w:val="04A0" w:firstRow="1" w:lastRow="0" w:firstColumn="1" w:lastColumn="0" w:noHBand="0" w:noVBand="1"/>
       </w:tblPr>
       <w:tblGrid>
         <w:gridCol w:w="4385"/>
@@ -602,22 +614,6 @@
         <w:gridCol w:w="4347"/>
       </w:tblGrid>
       <w:tr>
-        <w:tblPrEx>
-          <w:tblBorders>
-            <w:top w:val="none" w:color="auto" w:sz="0" w:space="0"/>
-            <w:left w:val="none" w:color="auto" w:sz="0" w:space="0"/>
-            <w:bottom w:val="none" w:color="auto" w:sz="0" w:space="0"/>
-            <w:right w:val="none" w:color="auto" w:sz="0" w:space="0"/>
-            <w:insideH w:val="none" w:color="auto" w:sz="0" w:space="0"/>
-            <w:insideV w:val="none" w:color="auto" w:sz="0" w:space="0"/>
-          </w:tblBorders>
-          <w:tblCellMar>
-            <w:top w:w="0" w:type="dxa"/>
-            <w:left w:w="108" w:type="dxa"/>
-            <w:bottom w:w="0" w:type="dxa"/>
-            <w:right w:w="108" w:type="dxa"/>
-          </w:tblCellMar>
-        </w:tblPrEx>
         <w:tc>
           <w:tcPr>
             <w:tcW w:w="4385" w:type="dxa"/>
@@ -720,22 +716,6 @@
         </w:tc>
       </w:tr>
       <w:tr>
-        <w:tblPrEx>
-          <w:tblBorders>
-            <w:top w:val="none" w:color="auto" w:sz="0" w:space="0"/>
-            <w:left w:val="none" w:color="auto" w:sz="0" w:space="0"/>
-            <w:bottom w:val="none" w:color="auto" w:sz="0" w:space="0"/>
-            <w:right w:val="none" w:color="auto" w:sz="0" w:space="0"/>
-            <w:insideH w:val="none" w:color="auto" w:sz="0" w:space="0"/>
-            <w:insideV w:val="none" w:color="auto" w:sz="0" w:space="0"/>
-          </w:tblBorders>
-          <w:tblCellMar>
-            <w:top w:w="0" w:type="dxa"/>
-            <w:left w:w="108" w:type="dxa"/>
-            <w:bottom w:w="0" w:type="dxa"/>
-            <w:right w:w="108" w:type="dxa"/>
-          </w:tblCellMar>
-        </w:tblPrEx>
         <w:tc>
           <w:tcPr>
             <w:tcW w:w="4385" w:type="dxa"/>
@@ -752,6 +732,7 @@
                 <w:szCs w:val="24"/>
               </w:rPr>
             </w:pPr>
+            <w:proofErr w:type="spellStart"/>
             <w:r>
               <w:rPr>
                 <w:rFonts w:ascii="Times New Roman" w:hAnsi="Times New Roman" w:cs="Times New Roman"/>
@@ -760,8 +741,53 @@
                 <w:sz w:val="24"/>
                 <w:szCs w:val="24"/>
               </w:rPr>
-              <w:t>Ms Vidya Kumari</w:t>
-            </w:r>
+              <w:t>Ms</w:t>
+            </w:r>
+            <w:proofErr w:type="spellEnd"/>
+            <w:r>
+              <w:rPr>
+                <w:rFonts w:ascii="Times New Roman" w:hAnsi="Times New Roman" w:cs="Times New Roman"/>
+                <w:b/>
+                <w:color w:val="FF0000"/>
+                <w:sz w:val="24"/>
+                <w:szCs w:val="24"/>
+              </w:rPr>
+              <w:t xml:space="preserve"> </w:t>
+            </w:r>
+            <w:proofErr w:type="spellStart"/>
+            <w:r>
+              <w:rPr>
+                <w:rFonts w:ascii="Times New Roman" w:hAnsi="Times New Roman" w:cs="Times New Roman"/>
+                <w:b/>
+                <w:color w:val="FF0000"/>
+                <w:sz w:val="24"/>
+                <w:szCs w:val="24"/>
+              </w:rPr>
+              <w:t>Vidya</w:t>
+            </w:r>
+            <w:proofErr w:type="spellEnd"/>
+            <w:r>
+              <w:rPr>
+                <w:rFonts w:ascii="Times New Roman" w:hAnsi="Times New Roman" w:cs="Times New Roman"/>
+                <w:b/>
+                <w:color w:val="FF0000"/>
+                <w:sz w:val="24"/>
+                <w:szCs w:val="24"/>
+              </w:rPr>
+              <w:t xml:space="preserve"> </w:t>
+            </w:r>
+            <w:proofErr w:type="spellStart"/>
+            <w:r>
+              <w:rPr>
+                <w:rFonts w:ascii="Times New Roman" w:hAnsi="Times New Roman" w:cs="Times New Roman"/>
+                <w:b/>
+                <w:color w:val="FF0000"/>
+                <w:sz w:val="24"/>
+                <w:szCs w:val="24"/>
+              </w:rPr>
+              <w:t>Kumari</w:t>
+            </w:r>
+            <w:proofErr w:type="spellEnd"/>
           </w:p>
           <w:p>
             <w:pPr>
@@ -814,15 +840,27 @@
                 <w:szCs w:val="24"/>
               </w:rPr>
             </w:pPr>
-            <w:r>
-              <w:rPr>
-                <w:rFonts w:ascii="Times New Roman" w:hAnsi="Times New Roman" w:cs="Times New Roman"/>
-                <w:bCs/>
-                <w:color w:val="333333"/>
-                <w:sz w:val="24"/>
-                <w:szCs w:val="24"/>
-              </w:rPr>
-              <w:t>Mangaluru – 575 003</w:t>
+            <w:proofErr w:type="spellStart"/>
+            <w:r>
+              <w:rPr>
+                <w:rFonts w:ascii="Times New Roman" w:hAnsi="Times New Roman" w:cs="Times New Roman"/>
+                <w:bCs/>
+                <w:color w:val="333333"/>
+                <w:sz w:val="24"/>
+                <w:szCs w:val="24"/>
+              </w:rPr>
+              <w:t>Mangaluru</w:t>
+            </w:r>
+            <w:proofErr w:type="spellEnd"/>
+            <w:r>
+              <w:rPr>
+                <w:rFonts w:ascii="Times New Roman" w:hAnsi="Times New Roman" w:cs="Times New Roman"/>
+                <w:bCs/>
+                <w:color w:val="333333"/>
+                <w:sz w:val="24"/>
+                <w:szCs w:val="24"/>
+              </w:rPr>
+              <w:t xml:space="preserve"> – 575 003</w:t>
             </w:r>
           </w:p>
         </w:tc>
@@ -875,6 +913,7 @@
                 <w:szCs w:val="24"/>
               </w:rPr>
             </w:pPr>
+            <w:proofErr w:type="spellStart"/>
             <w:r>
               <w:rPr>
                 <w:rFonts w:ascii="Times New Roman" w:hAnsi="Times New Roman" w:cs="Times New Roman"/>
@@ -883,7 +922,70 @@
                 <w:sz w:val="24"/>
                 <w:szCs w:val="24"/>
               </w:rPr>
-              <w:t>Mr Royal Praveen Dzousa</w:t>
+              <w:t>Mr</w:t>
+            </w:r>
+            <w:proofErr w:type="spellEnd"/>
+            <w:r>
+              <w:rPr>
+                <w:rFonts w:ascii="Times New Roman" w:hAnsi="Times New Roman" w:cs="Times New Roman"/>
+                <w:b/>
+                <w:color w:val="FF0000"/>
+                <w:sz w:val="24"/>
+                <w:szCs w:val="24"/>
+              </w:rPr>
+              <w:t xml:space="preserve"> Royal Praveen D’Souz</w:t>
+            </w:r>
+            <w:r>
+              <w:rPr>
+                <w:rFonts w:ascii="Times New Roman" w:hAnsi="Times New Roman" w:cs="Times New Roman"/>
+                <w:b/>
+                <w:color w:val="FF0000"/>
+                <w:sz w:val="24"/>
+                <w:szCs w:val="24"/>
+              </w:rPr>
+              <w:t>a</w:t>
+            </w:r>
+          </w:p>
+          <w:p>
+            <w:pPr>
+              <w:rPr>
+                <w:rFonts w:ascii="Times New Roman" w:hAnsi="Times New Roman" w:cs="Times New Roman"/>
+                <w:bCs/>
+                <w:color w:val="333333"/>
+                <w:sz w:val="24"/>
+                <w:szCs w:val="24"/>
+              </w:rPr>
+            </w:pPr>
+            <w:r>
+              <w:rPr>
+                <w:rFonts w:ascii="Times New Roman" w:hAnsi="Times New Roman" w:cs="Times New Roman"/>
+                <w:bCs/>
+                <w:color w:val="333333"/>
+                <w:sz w:val="24"/>
+                <w:szCs w:val="24"/>
+              </w:rPr>
+              <w:t>Assistant Professor, Department of BCA</w:t>
+            </w:r>
+          </w:p>
+          <w:p>
+            <w:pPr>
+              <w:rPr>
+                <w:rFonts w:ascii="Times New Roman" w:hAnsi="Times New Roman" w:cs="Times New Roman"/>
+                <w:bCs/>
+                <w:color w:val="333333"/>
+                <w:sz w:val="24"/>
+                <w:szCs w:val="24"/>
+              </w:rPr>
+            </w:pPr>
+            <w:r>
+              <w:rPr>
+                <w:rFonts w:ascii="Times New Roman" w:hAnsi="Times New Roman" w:cs="Times New Roman"/>
+                <w:bCs/>
+                <w:color w:val="333333"/>
+                <w:sz w:val="24"/>
+                <w:szCs w:val="24"/>
+              </w:rPr>
+              <w:t>St Aloysius College (Autonomous)</w:t>
             </w:r>
           </w:p>
           <w:p>
@@ -897,6 +999,28 @@
                 <w:szCs w:val="24"/>
               </w:rPr>
             </w:pPr>
+            <w:proofErr w:type="spellStart"/>
+            <w:r>
+              <w:rPr>
+                <w:rFonts w:ascii="Times New Roman" w:hAnsi="Times New Roman" w:cs="Times New Roman"/>
+                <w:bCs/>
+                <w:color w:val="333333"/>
+                <w:sz w:val="24"/>
+                <w:szCs w:val="24"/>
+              </w:rPr>
+              <w:t>Mangaluru</w:t>
+            </w:r>
+            <w:proofErr w:type="spellEnd"/>
+            <w:r>
+              <w:rPr>
+                <w:rFonts w:ascii="Times New Roman" w:hAnsi="Times New Roman" w:cs="Times New Roman"/>
+                <w:bCs/>
+                <w:color w:val="333333"/>
+                <w:sz w:val="24"/>
+                <w:szCs w:val="24"/>
+              </w:rPr>
+              <w:t xml:space="preserve"> – 575 003</w:t>
+            </w:r>
           </w:p>
           <w:p>
             <w:pPr>
@@ -910,24 +1034,12 @@
               </w:rPr>
             </w:pPr>
           </w:p>
-          <w:p>
-            <w:pPr>
-              <w:spacing w:line="360" w:lineRule="auto"/>
-              <w:jc w:val="both"/>
-              <w:rPr>
-                <w:rFonts w:ascii="Times New Roman" w:hAnsi="Times New Roman" w:cs="Times New Roman"/>
-                <w:color w:val="FF0000"/>
-                <w:sz w:val="24"/>
-                <w:szCs w:val="24"/>
-              </w:rPr>
-            </w:pPr>
-          </w:p>
         </w:tc>
       </w:tr>
     </w:tbl>
     <w:p>
       <w:pPr>
-        <w:pStyle w:val="2"/>
+        <w:pStyle w:val="Heading1"/>
         <w:tabs>
           <w:tab w:val="left" w:pos="471"/>
         </w:tabs>
@@ -936,10 +1048,10 @@
           <w:rFonts w:ascii="Times New Roman" w:hAnsi="Times New Roman" w:cs="Times New Roman"/>
         </w:rPr>
         <w:sectPr>
-          <w:footerReference r:id="rId3" w:type="default"/>
+          <w:footerReference w:type="default" r:id="rId9"/>
           <w:pgSz w:w="11910" w:h="16840"/>
           <w:pgMar w:top="1440" w:right="1440" w:bottom="851" w:left="1440" w:header="0" w:footer="1009" w:gutter="0"/>
-          <w:cols w:space="720" w:num="1"/>
+          <w:cols w:space="720"/>
         </w:sectPr>
       </w:pPr>
       <w:r>
@@ -951,7 +1063,7 @@
     </w:p>
     <w:p>
       <w:pPr>
-        <w:pStyle w:val="5"/>
+        <w:pStyle w:val="BodyText"/>
         <w:tabs>
           <w:tab w:val="left" w:leader="dot" w:pos="3795"/>
         </w:tabs>
@@ -972,12 +1084,13 @@
           <w:sz w:val="32"/>
           <w:szCs w:val="32"/>
         </w:rPr>
+        <w:lastRenderedPageBreak/>
         <w:t>DISSERTATION</w:t>
       </w:r>
     </w:p>
     <w:p>
       <w:pPr>
-        <w:pStyle w:val="5"/>
+        <w:pStyle w:val="BodyText"/>
         <w:tabs>
           <w:tab w:val="left" w:leader="dot" w:pos="3795"/>
         </w:tabs>
@@ -1022,7 +1135,7 @@
     </w:p>
     <w:p>
       <w:pPr>
-        <w:pStyle w:val="5"/>
+        <w:pStyle w:val="BodyText"/>
         <w:spacing w:before="236" w:line="357" w:lineRule="auto"/>
         <w:ind w:right="-42"/>
         <w:jc w:val="center"/>
@@ -1051,7 +1164,7 @@
     </w:p>
     <w:p>
       <w:pPr>
-        <w:pStyle w:val="5"/>
+        <w:pStyle w:val="BodyText"/>
         <w:spacing w:before="236" w:line="357" w:lineRule="auto"/>
         <w:ind w:right="-42"/>
         <w:jc w:val="center"/>
@@ -1080,7 +1193,7 @@
     </w:p>
     <w:p>
       <w:pPr>
-        <w:pStyle w:val="5"/>
+        <w:pStyle w:val="BodyText"/>
         <w:spacing w:before="236"/>
         <w:ind w:right="-42"/>
         <w:jc w:val="center"/>
@@ -1122,7 +1235,7 @@
     </w:p>
     <w:p>
       <w:pPr>
-        <w:pStyle w:val="5"/>
+        <w:pStyle w:val="BodyText"/>
         <w:spacing w:before="236"/>
         <w:ind w:right="-42"/>
         <w:jc w:val="center"/>
@@ -1181,6 +1294,7 @@
       </w:pPr>
       <w:r>
         <w:rPr>
+          <w:noProof/>
           <w:lang w:val="en-IN" w:eastAsia="en-IN"/>
         </w:rPr>
         <w:drawing>
@@ -1201,7 +1315,7 @@
                     </pic:cNvPicPr>
                   </pic:nvPicPr>
                   <pic:blipFill>
-                    <a:blip r:embed="rId6" cstate="print">
+                    <a:blip r:embed="rId10" cstate="print">
                       <a:extLst>
                         <a:ext uri="{28A0092B-C50C-407E-A947-70E740481C1C}">
                           <a14:useLocalDpi xmlns:a14="http://schemas.microsoft.com/office/drawing/2010/main" val="0"/>
@@ -1306,7 +1420,7 @@
     </w:p>
     <w:p>
       <w:pPr>
-        <w:pStyle w:val="5"/>
+        <w:pStyle w:val="BodyText"/>
         <w:spacing w:before="1" w:line="360" w:lineRule="auto"/>
         <w:ind w:right="-42" w:firstLine="2"/>
         <w:jc w:val="center"/>
@@ -1331,12 +1445,30 @@
           <w:color w:val="FF0000"/>
           <w:spacing w:val="1"/>
         </w:rPr>
-        <w:t>–204682</w:t>
-      </w:r>
-    </w:p>
-    <w:p>
-      <w:pPr>
-        <w:pStyle w:val="5"/>
+        <w:t>–</w:t>
+      </w:r>
+      <w:r>
+        <w:rPr>
+          <w:b/>
+          <w:bCs/>
+          <w:color w:val="FF0000"/>
+          <w:spacing w:val="1"/>
+        </w:rPr>
+        <w:t xml:space="preserve"> </w:t>
+      </w:r>
+      <w:r>
+        <w:rPr>
+          <w:b/>
+          <w:bCs/>
+          <w:color w:val="FF0000"/>
+          <w:spacing w:val="1"/>
+        </w:rPr>
+        <w:t>204682</w:t>
+      </w:r>
+    </w:p>
+    <w:p>
+      <w:pPr>
+        <w:pStyle w:val="BodyText"/>
         <w:spacing w:before="1" w:line="360" w:lineRule="auto"/>
         <w:ind w:right="-42" w:firstLine="2"/>
         <w:jc w:val="center"/>
@@ -1366,7 +1498,7 @@
     </w:p>
     <w:p>
       <w:pPr>
-        <w:pStyle w:val="5"/>
+        <w:pStyle w:val="BodyText"/>
         <w:spacing w:before="1" w:line="360" w:lineRule="auto"/>
         <w:ind w:right="-42" w:firstLine="2"/>
         <w:jc w:val="center"/>
@@ -1396,7 +1528,7 @@
     </w:p>
     <w:p>
       <w:pPr>
-        <w:pStyle w:val="5"/>
+        <w:pStyle w:val="BodyText"/>
         <w:spacing w:before="1" w:line="360" w:lineRule="auto"/>
         <w:ind w:right="-42" w:firstLine="2"/>
         <w:jc w:val="center"/>
@@ -1404,17 +1536,12 @@
           <w:b/>
           <w:bCs/>
           <w:color w:val="000000" w:themeColor="text1"/>
-          <w14:textFill>
-            <w14:solidFill>
-              <w14:schemeClr w14:val="tx1"/>
-            </w14:solidFill>
-          </w14:textFill>
-        </w:rPr>
-      </w:pPr>
-    </w:p>
-    <w:p>
-      <w:pPr>
-        <w:pStyle w:val="5"/>
+        </w:rPr>
+      </w:pPr>
+    </w:p>
+    <w:p>
+      <w:pPr>
+        <w:pStyle w:val="BodyText"/>
         <w:jc w:val="center"/>
         <w:rPr>
           <w:rFonts w:ascii="Times New Roman" w:hAnsi="Times New Roman" w:cs="Times New Roman"/>
@@ -1429,16 +1556,16 @@
     </w:p>
     <w:p>
       <w:pPr>
-        <w:pStyle w:val="5"/>
-        <w:jc w:val="center"/>
-        <w:rPr>
-          <w:rFonts w:ascii="Times New Roman" w:hAnsi="Times New Roman" w:cs="Times New Roman"/>
-        </w:rPr>
-      </w:pPr>
-    </w:p>
-    <w:p>
-      <w:pPr>
-        <w:pStyle w:val="5"/>
+        <w:pStyle w:val="BodyText"/>
+        <w:jc w:val="center"/>
+        <w:rPr>
+          <w:rFonts w:ascii="Times New Roman" w:hAnsi="Times New Roman" w:cs="Times New Roman"/>
+        </w:rPr>
+      </w:pPr>
+    </w:p>
+    <w:p>
+      <w:pPr>
+        <w:pStyle w:val="BodyText"/>
         <w:jc w:val="center"/>
         <w:rPr>
           <w:rFonts w:ascii="Times New Roman" w:hAnsi="Times New Roman" w:cs="Times New Roman"/>
@@ -1459,7 +1586,7 @@
     </w:p>
     <w:p>
       <w:pPr>
-        <w:pStyle w:val="5"/>
+        <w:pStyle w:val="BodyText"/>
         <w:spacing w:before="187" w:line="360" w:lineRule="auto"/>
         <w:ind w:right="-42" w:firstLine="2"/>
         <w:jc w:val="center"/>
@@ -1476,7 +1603,7 @@
     </w:p>
     <w:p>
       <w:pPr>
-        <w:pStyle w:val="5"/>
+        <w:pStyle w:val="BodyText"/>
         <w:spacing w:before="187" w:line="360" w:lineRule="auto"/>
         <w:ind w:right="-42" w:firstLine="2"/>
         <w:jc w:val="center"/>
@@ -1493,7 +1620,7 @@
     </w:p>
     <w:p>
       <w:pPr>
-        <w:pStyle w:val="5"/>
+        <w:pStyle w:val="BodyText"/>
         <w:spacing w:before="187" w:line="360" w:lineRule="auto"/>
         <w:ind w:right="-42" w:firstLine="2"/>
         <w:jc w:val="center"/>
@@ -1504,24 +1631,17 @@
     </w:p>
     <w:tbl>
       <w:tblPr>
-        <w:tblStyle w:val="9"/>
+        <w:tblStyle w:val="TableGrid"/>
         <w:tblW w:w="9256" w:type="dxa"/>
-        <w:tblInd w:w="0" w:type="dxa"/>
         <w:tblBorders>
-          <w:top w:val="none" w:color="auto" w:sz="0" w:space="0"/>
-          <w:left w:val="none" w:color="auto" w:sz="0" w:space="0"/>
-          <w:bottom w:val="none" w:color="auto" w:sz="0" w:space="0"/>
-          <w:right w:val="none" w:color="auto" w:sz="0" w:space="0"/>
-          <w:insideH w:val="none" w:color="auto" w:sz="0" w:space="0"/>
-          <w:insideV w:val="none" w:color="auto" w:sz="0" w:space="0"/>
+          <w:top w:val="none" w:sz="0" w:space="0" w:color="auto"/>
+          <w:left w:val="none" w:sz="0" w:space="0" w:color="auto"/>
+          <w:bottom w:val="none" w:sz="0" w:space="0" w:color="auto"/>
+          <w:right w:val="none" w:sz="0" w:space="0" w:color="auto"/>
+          <w:insideH w:val="none" w:sz="0" w:space="0" w:color="auto"/>
+          <w:insideV w:val="none" w:sz="0" w:space="0" w:color="auto"/>
         </w:tblBorders>
-        <w:tblLayout w:type="autofit"/>
-        <w:tblCellMar>
-          <w:top w:w="0" w:type="dxa"/>
-          <w:left w:w="108" w:type="dxa"/>
-          <w:bottom w:w="0" w:type="dxa"/>
-          <w:right w:w="108" w:type="dxa"/>
-        </w:tblCellMar>
+        <w:tblLook w:val="04A0" w:firstRow="1" w:lastRow="0" w:firstColumn="1" w:lastColumn="0" w:noHBand="0" w:noVBand="1"/>
       </w:tblPr>
       <w:tblGrid>
         <w:gridCol w:w="4385"/>
@@ -1530,22 +1650,6 @@
         <w:gridCol w:w="4347"/>
       </w:tblGrid>
       <w:tr>
-        <w:tblPrEx>
-          <w:tblBorders>
-            <w:top w:val="none" w:color="auto" w:sz="0" w:space="0"/>
-            <w:left w:val="none" w:color="auto" w:sz="0" w:space="0"/>
-            <w:bottom w:val="none" w:color="auto" w:sz="0" w:space="0"/>
-            <w:right w:val="none" w:color="auto" w:sz="0" w:space="0"/>
-            <w:insideH w:val="none" w:color="auto" w:sz="0" w:space="0"/>
-            <w:insideV w:val="none" w:color="auto" w:sz="0" w:space="0"/>
-          </w:tblBorders>
-          <w:tblCellMar>
-            <w:top w:w="0" w:type="dxa"/>
-            <w:left w:w="108" w:type="dxa"/>
-            <w:bottom w:w="0" w:type="dxa"/>
-            <w:right w:w="108" w:type="dxa"/>
-          </w:tblCellMar>
-        </w:tblPrEx>
         <w:tc>
           <w:tcPr>
             <w:tcW w:w="4385" w:type="dxa"/>
@@ -1648,22 +1752,6 @@
         </w:tc>
       </w:tr>
       <w:tr>
-        <w:tblPrEx>
-          <w:tblBorders>
-            <w:top w:val="none" w:color="auto" w:sz="0" w:space="0"/>
-            <w:left w:val="none" w:color="auto" w:sz="0" w:space="0"/>
-            <w:bottom w:val="none" w:color="auto" w:sz="0" w:space="0"/>
-            <w:right w:val="none" w:color="auto" w:sz="0" w:space="0"/>
-            <w:insideH w:val="none" w:color="auto" w:sz="0" w:space="0"/>
-            <w:insideV w:val="none" w:color="auto" w:sz="0" w:space="0"/>
-          </w:tblBorders>
-          <w:tblCellMar>
-            <w:top w:w="0" w:type="dxa"/>
-            <w:left w:w="108" w:type="dxa"/>
-            <w:bottom w:w="0" w:type="dxa"/>
-            <w:right w:w="108" w:type="dxa"/>
-          </w:tblCellMar>
-        </w:tblPrEx>
         <w:tc>
           <w:tcPr>
             <w:tcW w:w="4385" w:type="dxa"/>
@@ -1680,6 +1768,7 @@
                 <w:szCs w:val="24"/>
               </w:rPr>
             </w:pPr>
+            <w:proofErr w:type="spellStart"/>
             <w:r>
               <w:rPr>
                 <w:rFonts w:ascii="Times New Roman" w:hAnsi="Times New Roman" w:cs="Times New Roman"/>
@@ -1688,8 +1777,53 @@
                 <w:sz w:val="24"/>
                 <w:szCs w:val="24"/>
               </w:rPr>
-              <w:t>Ms Vidya Kumari</w:t>
-            </w:r>
+              <w:t>Ms</w:t>
+            </w:r>
+            <w:proofErr w:type="spellEnd"/>
+            <w:r>
+              <w:rPr>
+                <w:rFonts w:ascii="Times New Roman" w:hAnsi="Times New Roman" w:cs="Times New Roman"/>
+                <w:b/>
+                <w:color w:val="FF0000"/>
+                <w:sz w:val="24"/>
+                <w:szCs w:val="24"/>
+              </w:rPr>
+              <w:t xml:space="preserve"> </w:t>
+            </w:r>
+            <w:proofErr w:type="spellStart"/>
+            <w:r>
+              <w:rPr>
+                <w:rFonts w:ascii="Times New Roman" w:hAnsi="Times New Roman" w:cs="Times New Roman"/>
+                <w:b/>
+                <w:color w:val="FF0000"/>
+                <w:sz w:val="24"/>
+                <w:szCs w:val="24"/>
+              </w:rPr>
+              <w:t>Vidya</w:t>
+            </w:r>
+            <w:proofErr w:type="spellEnd"/>
+            <w:r>
+              <w:rPr>
+                <w:rFonts w:ascii="Times New Roman" w:hAnsi="Times New Roman" w:cs="Times New Roman"/>
+                <w:b/>
+                <w:color w:val="FF0000"/>
+                <w:sz w:val="24"/>
+                <w:szCs w:val="24"/>
+              </w:rPr>
+              <w:t xml:space="preserve"> </w:t>
+            </w:r>
+            <w:proofErr w:type="spellStart"/>
+            <w:r>
+              <w:rPr>
+                <w:rFonts w:ascii="Times New Roman" w:hAnsi="Times New Roman" w:cs="Times New Roman"/>
+                <w:b/>
+                <w:color w:val="FF0000"/>
+                <w:sz w:val="24"/>
+                <w:szCs w:val="24"/>
+              </w:rPr>
+              <w:t>Kumari</w:t>
+            </w:r>
+            <w:proofErr w:type="spellEnd"/>
           </w:p>
           <w:p>
             <w:pPr>
@@ -1742,15 +1876,27 @@
                 <w:szCs w:val="24"/>
               </w:rPr>
             </w:pPr>
-            <w:r>
-              <w:rPr>
-                <w:rFonts w:ascii="Times New Roman" w:hAnsi="Times New Roman" w:cs="Times New Roman"/>
-                <w:bCs/>
-                <w:color w:val="333333"/>
-                <w:sz w:val="24"/>
-                <w:szCs w:val="24"/>
-              </w:rPr>
-              <w:t>Mangaluru – 575 003</w:t>
+            <w:proofErr w:type="spellStart"/>
+            <w:r>
+              <w:rPr>
+                <w:rFonts w:ascii="Times New Roman" w:hAnsi="Times New Roman" w:cs="Times New Roman"/>
+                <w:bCs/>
+                <w:color w:val="333333"/>
+                <w:sz w:val="24"/>
+                <w:szCs w:val="24"/>
+              </w:rPr>
+              <w:t>Mangaluru</w:t>
+            </w:r>
+            <w:proofErr w:type="spellEnd"/>
+            <w:r>
+              <w:rPr>
+                <w:rFonts w:ascii="Times New Roman" w:hAnsi="Times New Roman" w:cs="Times New Roman"/>
+                <w:bCs/>
+                <w:color w:val="333333"/>
+                <w:sz w:val="24"/>
+                <w:szCs w:val="24"/>
+              </w:rPr>
+              <w:t xml:space="preserve"> – 575 003</w:t>
             </w:r>
           </w:p>
         </w:tc>
@@ -1803,6 +1949,7 @@
                 <w:szCs w:val="24"/>
               </w:rPr>
             </w:pPr>
+            <w:proofErr w:type="spellStart"/>
             <w:r>
               <w:rPr>
                 <w:rFonts w:ascii="Times New Roman" w:hAnsi="Times New Roman" w:cs="Times New Roman"/>
@@ -1811,7 +1958,94 @@
                 <w:sz w:val="24"/>
                 <w:szCs w:val="24"/>
               </w:rPr>
-              <w:t>Mr Royal Praveen Dzousa</w:t>
+              <w:t>Mr</w:t>
+            </w:r>
+            <w:proofErr w:type="spellEnd"/>
+            <w:r>
+              <w:rPr>
+                <w:rFonts w:ascii="Times New Roman" w:hAnsi="Times New Roman" w:cs="Times New Roman"/>
+                <w:b/>
+                <w:color w:val="FF0000"/>
+                <w:sz w:val="24"/>
+                <w:szCs w:val="24"/>
+              </w:rPr>
+              <w:t xml:space="preserve"> Royal Praveen D’Souza</w:t>
+            </w:r>
+          </w:p>
+          <w:p>
+            <w:pPr>
+              <w:rPr>
+                <w:rFonts w:ascii="Times New Roman" w:hAnsi="Times New Roman" w:cs="Times New Roman"/>
+                <w:bCs/>
+                <w:color w:val="333333"/>
+                <w:sz w:val="24"/>
+                <w:szCs w:val="24"/>
+              </w:rPr>
+            </w:pPr>
+            <w:r>
+              <w:rPr>
+                <w:rFonts w:ascii="Times New Roman" w:hAnsi="Times New Roman" w:cs="Times New Roman"/>
+                <w:bCs/>
+                <w:color w:val="333333"/>
+                <w:sz w:val="24"/>
+                <w:szCs w:val="24"/>
+              </w:rPr>
+              <w:t>Assistant Professor, Department of BCA</w:t>
+            </w:r>
+          </w:p>
+          <w:p>
+            <w:pPr>
+              <w:rPr>
+                <w:rFonts w:ascii="Times New Roman" w:hAnsi="Times New Roman" w:cs="Times New Roman"/>
+                <w:bCs/>
+                <w:color w:val="333333"/>
+                <w:sz w:val="24"/>
+                <w:szCs w:val="24"/>
+              </w:rPr>
+            </w:pPr>
+            <w:r>
+              <w:rPr>
+                <w:rFonts w:ascii="Times New Roman" w:hAnsi="Times New Roman" w:cs="Times New Roman"/>
+                <w:bCs/>
+                <w:color w:val="333333"/>
+                <w:sz w:val="24"/>
+                <w:szCs w:val="24"/>
+              </w:rPr>
+              <w:t>St Aloysius College (Autonomous)</w:t>
+            </w:r>
+          </w:p>
+          <w:p>
+            <w:pPr>
+              <w:spacing w:line="360" w:lineRule="auto"/>
+              <w:jc w:val="both"/>
+              <w:rPr>
+                <w:rFonts w:ascii="Times New Roman" w:hAnsi="Times New Roman" w:cs="Times New Roman"/>
+                <w:color w:val="FF0000"/>
+                <w:sz w:val="24"/>
+                <w:szCs w:val="24"/>
+              </w:rPr>
+            </w:pPr>
+            <w:proofErr w:type="spellStart"/>
+            <w:r>
+              <w:rPr>
+                <w:rFonts w:ascii="Times New Roman" w:hAnsi="Times New Roman" w:cs="Times New Roman"/>
+                <w:bCs/>
+                <w:color w:val="333333"/>
+                <w:sz w:val="24"/>
+                <w:szCs w:val="24"/>
+              </w:rPr>
+              <w:t>Mangaluru</w:t>
+            </w:r>
+            <w:proofErr w:type="spellEnd"/>
+            <w:r>
+              <w:rPr>
+                <w:rFonts w:ascii="Times New Roman" w:hAnsi="Times New Roman" w:cs="Times New Roman"/>
+                <w:bCs/>
+                <w:color w:val="333333"/>
+                <w:sz w:val="24"/>
+                <w:szCs w:val="24"/>
+              </w:rPr>
+              <w:t xml:space="preserve"> – 575 003</w:t>
             </w:r>
           </w:p>
           <w:p>
@@ -1838,36 +2072,12 @@
               </w:rPr>
             </w:pPr>
           </w:p>
-          <w:p>
-            <w:pPr>
-              <w:spacing w:line="360" w:lineRule="auto"/>
-              <w:jc w:val="both"/>
-              <w:rPr>
-                <w:rFonts w:ascii="Times New Roman" w:hAnsi="Times New Roman" w:cs="Times New Roman"/>
-                <w:color w:val="FF0000"/>
-                <w:sz w:val="24"/>
-                <w:szCs w:val="24"/>
-              </w:rPr>
-            </w:pPr>
-          </w:p>
-          <w:p>
-            <w:pPr>
-              <w:spacing w:line="360" w:lineRule="auto"/>
-              <w:jc w:val="both"/>
-              <w:rPr>
-                <w:rFonts w:ascii="Times New Roman" w:hAnsi="Times New Roman" w:cs="Times New Roman"/>
-                <w:color w:val="FF0000"/>
-                <w:sz w:val="24"/>
-                <w:szCs w:val="24"/>
-              </w:rPr>
-            </w:pPr>
-          </w:p>
         </w:tc>
       </w:tr>
     </w:tbl>
     <w:p>
       <w:pPr>
-        <w:pStyle w:val="2"/>
+        <w:pStyle w:val="Heading1"/>
         <w:tabs>
           <w:tab w:val="left" w:pos="471"/>
         </w:tabs>
@@ -1886,31 +2096,17 @@
     </w:p>
     <w:tbl>
       <w:tblPr>
-        <w:tblStyle w:val="4"/>
         <w:tblW w:w="8860" w:type="dxa"/>
         <w:jc w:val="center"/>
         <w:tblLayout w:type="fixed"/>
-        <w:tblCellMar>
-          <w:top w:w="0" w:type="dxa"/>
-          <w:left w:w="108" w:type="dxa"/>
-          <w:bottom w:w="0" w:type="dxa"/>
-          <w:right w:w="108" w:type="dxa"/>
-        </w:tblCellMar>
+        <w:tblLook w:val="04A0" w:firstRow="1" w:lastRow="0" w:firstColumn="1" w:lastColumn="0" w:noHBand="0" w:noVBand="1"/>
       </w:tblPr>
       <w:tblGrid>
         <w:gridCol w:w="8860"/>
       </w:tblGrid>
       <w:tr>
-        <w:tblPrEx>
-          <w:tblCellMar>
-            <w:top w:w="0" w:type="dxa"/>
-            <w:left w:w="108" w:type="dxa"/>
-            <w:bottom w:w="0" w:type="dxa"/>
-            <w:right w:w="108" w:type="dxa"/>
-          </w:tblCellMar>
-        </w:tblPrEx>
         <w:trPr>
-          <w:trHeight w:val="431" w:hRule="atLeast"/>
+          <w:trHeight w:val="431"/>
           <w:jc w:val="center"/>
         </w:trPr>
         <w:tc>
@@ -1937,6 +2133,7 @@
                 <w:sz w:val="32"/>
                 <w:szCs w:val="32"/>
               </w:rPr>
+              <w:lastRenderedPageBreak/>
               <w:t>ST</w:t>
             </w:r>
             <w:r>
@@ -1994,16 +2191,8 @@
         </w:tc>
       </w:tr>
       <w:tr>
-        <w:tblPrEx>
-          <w:tblCellMar>
-            <w:top w:w="0" w:type="dxa"/>
-            <w:left w:w="108" w:type="dxa"/>
-            <w:bottom w:w="0" w:type="dxa"/>
-            <w:right w:w="108" w:type="dxa"/>
-          </w:tblCellMar>
-        </w:tblPrEx>
         <w:trPr>
-          <w:trHeight w:val="2126" w:hRule="atLeast"/>
+          <w:trHeight w:val="2126"/>
           <w:jc w:val="center"/>
         </w:trPr>
         <w:tc>
@@ -2027,6 +2216,7 @@
             </w:pPr>
             <w:r>
               <w:rPr>
+                <w:noProof/>
                 <w:lang w:val="en-IN" w:eastAsia="en-IN"/>
               </w:rPr>
               <w:drawing>
@@ -2047,7 +2237,7 @@
                           </pic:cNvPicPr>
                         </pic:nvPicPr>
                         <pic:blipFill>
-                          <a:blip r:embed="rId6" cstate="print">
+                          <a:blip r:embed="rId10" cstate="print">
                             <a:extLst>
                               <a:ext uri="{28A0092B-C50C-407E-A947-70E740481C1C}">
                                 <a14:useLocalDpi xmlns:a14="http://schemas.microsoft.com/office/drawing/2010/main" val="0"/>
@@ -2082,16 +2272,8 @@
         </w:tc>
       </w:tr>
       <w:tr>
-        <w:tblPrEx>
-          <w:tblCellMar>
-            <w:top w:w="0" w:type="dxa"/>
-            <w:left w:w="108" w:type="dxa"/>
-            <w:bottom w:w="0" w:type="dxa"/>
-            <w:right w:w="108" w:type="dxa"/>
-          </w:tblCellMar>
-        </w:tblPrEx>
         <w:trPr>
-          <w:trHeight w:val="268" w:hRule="atLeast"/>
+          <w:trHeight w:val="268"/>
           <w:jc w:val="center"/>
         </w:trPr>
         <w:tc>
@@ -2132,7 +2314,7 @@
     </w:tbl>
     <w:p>
       <w:pPr>
-        <w:pStyle w:val="2"/>
+        <w:pStyle w:val="Heading1"/>
         <w:tabs>
           <w:tab w:val="left" w:pos="471"/>
         </w:tabs>
@@ -2144,6 +2326,7 @@
       </w:pPr>
       <w:r>
         <w:rPr>
+          <w:noProof/>
           <w:lang w:val="en-IN" w:eastAsia="en-IN"/>
         </w:rPr>
         <mc:AlternateContent>
@@ -2193,7 +2376,7 @@
                         <w:txbxContent>
                           <w:p>
                             <w:pPr>
-                              <w:pStyle w:val="2"/>
+                              <w:pStyle w:val="Heading1"/>
                               <w:tabs>
                                 <w:tab w:val="left" w:pos="471"/>
                               </w:tabs>
@@ -2210,11 +2393,6 @@
                                     <w14:alpha w14:val="60000"/>
                                   </w14:schemeClr>
                                 </w14:shadow>
-                                <w14:textFill>
-                                  <w14:solidFill>
-                                    <w14:schemeClr w14:val="tx1"/>
-                                  </w14:solidFill>
-                                </w14:textFill>
                               </w:rPr>
                             </w:pPr>
                             <w:r>
@@ -2229,11 +2407,6 @@
                                     <w14:alpha w14:val="60000"/>
                                   </w14:schemeClr>
                                 </w14:shadow>
-                                <w14:textFill>
-                                  <w14:solidFill>
-                                    <w14:schemeClr w14:val="tx1"/>
-                                  </w14:solidFill>
-                                </w14:textFill>
                               </w:rPr>
                               <w:t>CERTIFICATE FOR THE APPROVAL OF THE PROJECT</w:t>
                             </w:r>
@@ -2251,16 +2424,16 @@
           </mc:Choice>
           <mc:Fallback>
             <w:pict>
-              <v:shape id="_x0000_s1026" o:spid="_x0000_s1026" o:spt="202" type="#_x0000_t202" style="position:absolute;left:0pt;margin-top:28.5pt;height:144pt;width:144pt;mso-position-horizontal:center;mso-position-horizontal-relative:margin;mso-wrap-distance-bottom:0pt;mso-wrap-distance-left:9pt;mso-wrap-distance-right:9pt;mso-wrap-distance-top:0pt;mso-wrap-style:none;z-index:251660288;mso-width-relative:page;mso-height-relative:page;" fillcolor="#FFFFFF [3201]" filled="t" stroked="t" coordsize="21600,21600" o:gfxdata="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">
-                <v:fill on="t" focussize="0,0"/>
-                <v:stroke weight="2pt" color="#4F81BD [3204]" joinstyle="round"/>
-                <v:imagedata o:title=""/>
-                <o:lock v:ext="edit" aspectratio="f"/>
-                <v:textbox style="mso-fit-shape-to-text:t;">
+              <v:shapetype id="_x0000_t202" coordsize="21600,21600" o:spt="202" path="m,l,21600r21600,l21600,xe">
+                <v:stroke joinstyle="miter"/>
+                <v:path gradientshapeok="t" o:connecttype="rect"/>
+              </v:shapetype>
+              <v:shape id="Text Box 6" o:spid="_x0000_s1026" type="#_x0000_t202" style="position:absolute;left:0;text-align:left;margin-left:0;margin-top:28.5pt;width:2in;height:2in;z-index:251660288;visibility:visible;mso-wrap-style:none;mso-wrap-distance-left:9pt;mso-wrap-distance-top:0;mso-wrap-distance-right:9pt;mso-wrap-distance-bottom:0;mso-position-horizontal:center;mso-position-horizontal-relative:margin;mso-position-vertical:absolute;mso-position-vertical-relative:text;v-text-anchor:top" o:gfxdata="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" fillcolor="white [3201]" strokecolor="#4f81bd [3204]" strokeweight="2pt">
+                <v:textbox style="mso-fit-shape-to-text:t">
                   <w:txbxContent>
                     <w:p>
                       <w:pPr>
-                        <w:pStyle w:val="2"/>
+                        <w:pStyle w:val="Heading1"/>
                         <w:tabs>
                           <w:tab w:val="left" w:pos="471"/>
                         </w:tabs>
@@ -2277,11 +2450,6 @@
                               <w14:alpha w14:val="60000"/>
                             </w14:schemeClr>
                           </w14:shadow>
-                          <w14:textFill>
-                            <w14:solidFill>
-                              <w14:schemeClr w14:val="tx1"/>
-                            </w14:solidFill>
-                          </w14:textFill>
                         </w:rPr>
                       </w:pPr>
                       <w:r>
@@ -2296,18 +2464,13 @@
                               <w14:alpha w14:val="60000"/>
                             </w14:schemeClr>
                           </w14:shadow>
-                          <w14:textFill>
-                            <w14:solidFill>
-                              <w14:schemeClr w14:val="tx1"/>
-                            </w14:solidFill>
-                          </w14:textFill>
                         </w:rPr>
                         <w:t>CERTIFICATE FOR THE APPROVAL OF THE PROJECT</w:t>
                       </w:r>
                     </w:p>
                   </w:txbxContent>
                 </v:textbox>
-                <w10:wrap type="square"/>
+                <w10:wrap type="square" anchorx="margin"/>
               </v:shape>
             </w:pict>
           </mc:Fallback>
@@ -2316,7 +2479,7 @@
     </w:p>
     <w:p>
       <w:pPr>
-        <w:pStyle w:val="2"/>
+        <w:pStyle w:val="Heading1"/>
         <w:tabs>
           <w:tab w:val="left" w:pos="471"/>
         </w:tabs>
@@ -2485,54 +2648,77 @@
     </w:p>
     <w:p>
       <w:pPr>
-        <w:pStyle w:val="5"/>
+        <w:pStyle w:val="BodyText"/>
         <w:spacing w:before="1" w:line="362" w:lineRule="auto"/>
         <w:ind w:right="113"/>
-        <w:jc w:val="center"/>
-        <w:rPr>
-          <w:color w:val="FF0000"/>
-        </w:rPr>
-      </w:pPr>
-      <w:r>
-        <w:rPr>
-          <w:color w:val="FF0000"/>
-        </w:rPr>
-        <w:t>Mr ASHWIN K.V – 204682</w:t>
-      </w:r>
-    </w:p>
-    <w:p>
-      <w:pPr>
-        <w:pStyle w:val="5"/>
+        <w:jc w:val="right"/>
+        <w:rPr>
+          <w:b/>
+          <w:color w:val="FF0000"/>
+        </w:rPr>
+      </w:pPr>
+      <w:r>
+        <w:rPr>
+          <w:b/>
+          <w:color w:val="FF0000"/>
+        </w:rPr>
+        <w:t>MR</w:t>
+      </w:r>
+      <w:r>
+        <w:rPr>
+          <w:b/>
+          <w:color w:val="FF0000"/>
+        </w:rPr>
+        <w:t xml:space="preserve"> ASHWIN K.V – 204682</w:t>
+      </w:r>
+    </w:p>
+    <w:p>
+      <w:pPr>
+        <w:pStyle w:val="BodyText"/>
         <w:spacing w:before="1" w:line="362" w:lineRule="auto"/>
         <w:ind w:right="113"/>
-        <w:jc w:val="center"/>
-        <w:rPr>
+        <w:jc w:val="right"/>
+        <w:rPr>
+          <w:b/>
           <w:color w:val="FF0000"/>
           <w:spacing w:val="-50"/>
         </w:rPr>
       </w:pPr>
       <w:r>
         <w:rPr>
-          <w:color w:val="FF0000"/>
-        </w:rPr>
-        <w:t>Mr DARSHAN DINESH M.P – 204683</w:t>
-      </w:r>
-    </w:p>
-    <w:p>
-      <w:pPr>
-        <w:pStyle w:val="5"/>
+          <w:b/>
+          <w:color w:val="FF0000"/>
+        </w:rPr>
+        <w:t>MR</w:t>
+      </w:r>
+      <w:r>
+        <w:rPr>
+          <w:b/>
+          <w:color w:val="FF0000"/>
+        </w:rPr>
+        <w:t xml:space="preserve"> DARSHAN DINESH M.P – 204683</w:t>
+      </w:r>
+    </w:p>
+    <w:p>
+      <w:pPr>
+        <w:pStyle w:val="BodyText"/>
         <w:spacing w:before="1" w:line="362" w:lineRule="auto"/>
         <w:ind w:right="113"/>
-        <w:jc w:val="center"/>
-      </w:pPr>
-      <w:r>
-        <w:rPr>
-          <w:color w:val="FF0000"/>
-        </w:rPr>
-        <w:t>Mr</w:t>
-      </w:r>
-      <w:r>
-        <w:rPr>
+        <w:jc w:val="right"/>
+        <w:rPr>
+          <w:b/>
+        </w:rPr>
+      </w:pPr>
+      <w:r>
+        <w:rPr>
+          <w:b/>
+          <w:color w:val="FF0000"/>
+        </w:rPr>
+        <w:t>MR</w:t>
+      </w:r>
+      <w:r>
+        <w:rPr>
+          <w:b/>
           <w:color w:val="FF0000"/>
           <w:spacing w:val="-2"/>
         </w:rPr>
@@ -2540,12 +2726,14 @@
       </w:r>
       <w:r>
         <w:rPr>
+          <w:b/>
           <w:color w:val="FF0000"/>
         </w:rPr>
         <w:t>DELBIN GEORGE</w:t>
       </w:r>
       <w:r>
         <w:rPr>
+          <w:b/>
           <w:color w:val="FF0000"/>
           <w:spacing w:val="1"/>
         </w:rPr>
@@ -2553,6 +2741,7 @@
       </w:r>
       <w:r>
         <w:rPr>
+          <w:b/>
           <w:color w:val="FF0000"/>
         </w:rPr>
         <w:t>– 204684</w:t>
@@ -2560,7 +2749,7 @@
     </w:p>
     <w:p>
       <w:pPr>
-        <w:pStyle w:val="5"/>
+        <w:pStyle w:val="BodyText"/>
         <w:spacing w:before="1" w:line="360" w:lineRule="auto"/>
         <w:ind w:right="-42" w:firstLine="2"/>
         <w:jc w:val="both"/>
@@ -2573,7 +2762,7 @@
     </w:p>
     <w:p>
       <w:pPr>
-        <w:pStyle w:val="5"/>
+        <w:pStyle w:val="BodyText"/>
         <w:spacing w:before="1" w:line="360" w:lineRule="auto"/>
         <w:ind w:right="-42" w:firstLine="2"/>
         <w:jc w:val="both"/>
@@ -2586,25 +2775,18 @@
     </w:p>
     <w:tbl>
       <w:tblPr>
-        <w:tblStyle w:val="9"/>
+        <w:tblStyle w:val="TableGrid"/>
         <w:tblpPr w:leftFromText="180" w:rightFromText="180" w:vertAnchor="text" w:horzAnchor="margin" w:tblpY="213"/>
         <w:tblW w:w="0" w:type="auto"/>
-        <w:tblInd w:w="0" w:type="dxa"/>
         <w:tblBorders>
-          <w:top w:val="none" w:color="auto" w:sz="0" w:space="0"/>
-          <w:left w:val="none" w:color="auto" w:sz="0" w:space="0"/>
-          <w:bottom w:val="none" w:color="auto" w:sz="0" w:space="0"/>
-          <w:right w:val="none" w:color="auto" w:sz="0" w:space="0"/>
-          <w:insideH w:val="none" w:color="auto" w:sz="0" w:space="0"/>
-          <w:insideV w:val="none" w:color="auto" w:sz="0" w:space="0"/>
+          <w:top w:val="none" w:sz="0" w:space="0" w:color="auto"/>
+          <w:left w:val="none" w:sz="0" w:space="0" w:color="auto"/>
+          <w:bottom w:val="none" w:sz="0" w:space="0" w:color="auto"/>
+          <w:right w:val="none" w:sz="0" w:space="0" w:color="auto"/>
+          <w:insideH w:val="none" w:sz="0" w:space="0" w:color="auto"/>
+          <w:insideV w:val="none" w:sz="0" w:space="0" w:color="auto"/>
         </w:tblBorders>
-        <w:tblLayout w:type="autofit"/>
-        <w:tblCellMar>
-          <w:top w:w="0" w:type="dxa"/>
-          <w:left w:w="108" w:type="dxa"/>
-          <w:bottom w:w="0" w:type="dxa"/>
-          <w:right w:w="108" w:type="dxa"/>
-        </w:tblCellMar>
+        <w:tblLook w:val="04A0" w:firstRow="1" w:lastRow="0" w:firstColumn="1" w:lastColumn="0" w:noHBand="0" w:noVBand="1"/>
       </w:tblPr>
       <w:tblGrid>
         <w:gridCol w:w="4248"/>
@@ -2612,22 +2794,6 @@
         <w:gridCol w:w="4205"/>
       </w:tblGrid>
       <w:tr>
-        <w:tblPrEx>
-          <w:tblBorders>
-            <w:top w:val="none" w:color="auto" w:sz="0" w:space="0"/>
-            <w:left w:val="none" w:color="auto" w:sz="0" w:space="0"/>
-            <w:bottom w:val="none" w:color="auto" w:sz="0" w:space="0"/>
-            <w:right w:val="none" w:color="auto" w:sz="0" w:space="0"/>
-            <w:insideH w:val="none" w:color="auto" w:sz="0" w:space="0"/>
-            <w:insideV w:val="none" w:color="auto" w:sz="0" w:space="0"/>
-          </w:tblBorders>
-          <w:tblCellMar>
-            <w:top w:w="0" w:type="dxa"/>
-            <w:left w:w="108" w:type="dxa"/>
-            <w:bottom w:w="0" w:type="dxa"/>
-            <w:right w:w="108" w:type="dxa"/>
-          </w:tblCellMar>
-        </w:tblPrEx>
         <w:tc>
           <w:tcPr>
             <w:tcW w:w="4248" w:type="dxa"/>
@@ -2702,22 +2868,6 @@
         </w:tc>
       </w:tr>
       <w:tr>
-        <w:tblPrEx>
-          <w:tblBorders>
-            <w:top w:val="none" w:color="auto" w:sz="0" w:space="0"/>
-            <w:left w:val="none" w:color="auto" w:sz="0" w:space="0"/>
-            <w:bottom w:val="none" w:color="auto" w:sz="0" w:space="0"/>
-            <w:right w:val="none" w:color="auto" w:sz="0" w:space="0"/>
-            <w:insideH w:val="none" w:color="auto" w:sz="0" w:space="0"/>
-            <w:insideV w:val="none" w:color="auto" w:sz="0" w:space="0"/>
-          </w:tblBorders>
-          <w:tblCellMar>
-            <w:top w:w="0" w:type="dxa"/>
-            <w:left w:w="108" w:type="dxa"/>
-            <w:bottom w:w="0" w:type="dxa"/>
-            <w:right w:w="108" w:type="dxa"/>
-          </w:tblCellMar>
-        </w:tblPrEx>
         <w:tc>
           <w:tcPr>
             <w:tcW w:w="4248" w:type="dxa"/>
@@ -2734,6 +2884,7 @@
                 <w:szCs w:val="24"/>
               </w:rPr>
             </w:pPr>
+            <w:proofErr w:type="spellStart"/>
             <w:r>
               <w:rPr>
                 <w:rFonts w:ascii="Times New Roman" w:hAnsi="Times New Roman" w:cs="Times New Roman"/>
@@ -2742,8 +2893,53 @@
                 <w:sz w:val="24"/>
                 <w:szCs w:val="24"/>
               </w:rPr>
-              <w:t>Ms Vidya Kumari</w:t>
-            </w:r>
+              <w:t>Ms</w:t>
+            </w:r>
+            <w:proofErr w:type="spellEnd"/>
+            <w:r>
+              <w:rPr>
+                <w:rFonts w:ascii="Times New Roman" w:hAnsi="Times New Roman" w:cs="Times New Roman"/>
+                <w:b/>
+                <w:color w:val="FF0000"/>
+                <w:sz w:val="24"/>
+                <w:szCs w:val="24"/>
+              </w:rPr>
+              <w:t xml:space="preserve"> </w:t>
+            </w:r>
+            <w:proofErr w:type="spellStart"/>
+            <w:r>
+              <w:rPr>
+                <w:rFonts w:ascii="Times New Roman" w:hAnsi="Times New Roman" w:cs="Times New Roman"/>
+                <w:b/>
+                <w:color w:val="FF0000"/>
+                <w:sz w:val="24"/>
+                <w:szCs w:val="24"/>
+              </w:rPr>
+              <w:t>Vidya</w:t>
+            </w:r>
+            <w:proofErr w:type="spellEnd"/>
+            <w:r>
+              <w:rPr>
+                <w:rFonts w:ascii="Times New Roman" w:hAnsi="Times New Roman" w:cs="Times New Roman"/>
+                <w:b/>
+                <w:color w:val="FF0000"/>
+                <w:sz w:val="24"/>
+                <w:szCs w:val="24"/>
+              </w:rPr>
+              <w:t xml:space="preserve"> </w:t>
+            </w:r>
+            <w:proofErr w:type="spellStart"/>
+            <w:r>
+              <w:rPr>
+                <w:rFonts w:ascii="Times New Roman" w:hAnsi="Times New Roman" w:cs="Times New Roman"/>
+                <w:b/>
+                <w:color w:val="FF0000"/>
+                <w:sz w:val="24"/>
+                <w:szCs w:val="24"/>
+              </w:rPr>
+              <w:t>Kumari</w:t>
+            </w:r>
+            <w:proofErr w:type="spellEnd"/>
           </w:p>
           <w:p>
             <w:pPr>
@@ -2795,15 +2991,27 @@
                 <w:szCs w:val="24"/>
               </w:rPr>
             </w:pPr>
-            <w:r>
-              <w:rPr>
-                <w:rFonts w:ascii="Times New Roman" w:hAnsi="Times New Roman" w:cs="Times New Roman"/>
-                <w:bCs/>
-                <w:color w:val="333333"/>
-                <w:sz w:val="24"/>
-                <w:szCs w:val="24"/>
-              </w:rPr>
-              <w:t>Mangaluru – 575 003</w:t>
+            <w:proofErr w:type="spellStart"/>
+            <w:r>
+              <w:rPr>
+                <w:rFonts w:ascii="Times New Roman" w:hAnsi="Times New Roman" w:cs="Times New Roman"/>
+                <w:bCs/>
+                <w:color w:val="333333"/>
+                <w:sz w:val="24"/>
+                <w:szCs w:val="24"/>
+              </w:rPr>
+              <w:t>Mangaluru</w:t>
+            </w:r>
+            <w:proofErr w:type="spellEnd"/>
+            <w:r>
+              <w:rPr>
+                <w:rFonts w:ascii="Times New Roman" w:hAnsi="Times New Roman" w:cs="Times New Roman"/>
+                <w:bCs/>
+                <w:color w:val="333333"/>
+                <w:sz w:val="24"/>
+                <w:szCs w:val="24"/>
+              </w:rPr>
+              <w:t xml:space="preserve"> – 575 003</w:t>
             </w:r>
           </w:p>
         </w:tc>
@@ -2840,16 +3048,53 @@
                 <w:szCs w:val="24"/>
               </w:rPr>
             </w:pPr>
-            <w:r>
-              <w:rPr>
-                <w:rFonts w:ascii="Times New Roman" w:hAnsi="Times New Roman" w:cs="Times New Roman"/>
-                <w:b/>
-                <w:bCs/>
-                <w:color w:val="333333"/>
-                <w:sz w:val="24"/>
-                <w:szCs w:val="24"/>
-              </w:rPr>
-              <w:t>Ms Shilpa Shetty</w:t>
+            <w:proofErr w:type="spellStart"/>
+            <w:r>
+              <w:rPr>
+                <w:rFonts w:ascii="Times New Roman" w:hAnsi="Times New Roman" w:cs="Times New Roman"/>
+                <w:b/>
+                <w:bCs/>
+                <w:color w:val="333333"/>
+                <w:sz w:val="24"/>
+                <w:szCs w:val="24"/>
+              </w:rPr>
+              <w:t>Ms</w:t>
+            </w:r>
+            <w:proofErr w:type="spellEnd"/>
+            <w:r>
+              <w:rPr>
+                <w:rFonts w:ascii="Times New Roman" w:hAnsi="Times New Roman" w:cs="Times New Roman"/>
+                <w:b/>
+                <w:bCs/>
+                <w:color w:val="333333"/>
+                <w:sz w:val="24"/>
+                <w:szCs w:val="24"/>
+              </w:rPr>
+              <w:t xml:space="preserve"> </w:t>
+            </w:r>
+            <w:proofErr w:type="spellStart"/>
+            <w:r>
+              <w:rPr>
+                <w:rFonts w:ascii="Times New Roman" w:hAnsi="Times New Roman" w:cs="Times New Roman"/>
+                <w:b/>
+                <w:bCs/>
+                <w:color w:val="333333"/>
+                <w:sz w:val="24"/>
+                <w:szCs w:val="24"/>
+              </w:rPr>
+              <w:t>Shilpa</w:t>
+            </w:r>
+            <w:proofErr w:type="spellEnd"/>
+            <w:r>
+              <w:rPr>
+                <w:rFonts w:ascii="Times New Roman" w:hAnsi="Times New Roman" w:cs="Times New Roman"/>
+                <w:b/>
+                <w:bCs/>
+                <w:color w:val="333333"/>
+                <w:sz w:val="24"/>
+                <w:szCs w:val="24"/>
+              </w:rPr>
+              <w:t xml:space="preserve"> Shetty</w:t>
             </w:r>
           </w:p>
           <w:p>
@@ -2913,36 +3158,32 @@
                 <w:szCs w:val="24"/>
               </w:rPr>
             </w:pPr>
-            <w:r>
-              <w:rPr>
-                <w:rFonts w:ascii="Times New Roman" w:hAnsi="Times New Roman" w:cs="Times New Roman"/>
-                <w:bCs/>
-                <w:color w:val="333333"/>
-                <w:sz w:val="24"/>
-                <w:szCs w:val="24"/>
-              </w:rPr>
-              <w:t>Mangaluru – 575 003</w:t>
+            <w:proofErr w:type="spellStart"/>
+            <w:r>
+              <w:rPr>
+                <w:rFonts w:ascii="Times New Roman" w:hAnsi="Times New Roman" w:cs="Times New Roman"/>
+                <w:bCs/>
+                <w:color w:val="333333"/>
+                <w:sz w:val="24"/>
+                <w:szCs w:val="24"/>
+              </w:rPr>
+              <w:t>Mangaluru</w:t>
+            </w:r>
+            <w:proofErr w:type="spellEnd"/>
+            <w:r>
+              <w:rPr>
+                <w:rFonts w:ascii="Times New Roman" w:hAnsi="Times New Roman" w:cs="Times New Roman"/>
+                <w:bCs/>
+                <w:color w:val="333333"/>
+                <w:sz w:val="24"/>
+                <w:szCs w:val="24"/>
+              </w:rPr>
+              <w:t xml:space="preserve"> – 575 003</w:t>
             </w:r>
           </w:p>
         </w:tc>
       </w:tr>
       <w:tr>
-        <w:tblPrEx>
-          <w:tblBorders>
-            <w:top w:val="none" w:color="auto" w:sz="0" w:space="0"/>
-            <w:left w:val="none" w:color="auto" w:sz="0" w:space="0"/>
-            <w:bottom w:val="none" w:color="auto" w:sz="0" w:space="0"/>
-            <w:right w:val="none" w:color="auto" w:sz="0" w:space="0"/>
-            <w:insideH w:val="none" w:color="auto" w:sz="0" w:space="0"/>
-            <w:insideV w:val="none" w:color="auto" w:sz="0" w:space="0"/>
-          </w:tblBorders>
-          <w:tblCellMar>
-            <w:top w:w="0" w:type="dxa"/>
-            <w:left w:w="108" w:type="dxa"/>
-            <w:bottom w:w="0" w:type="dxa"/>
-            <w:right w:w="108" w:type="dxa"/>
-          </w:tblCellMar>
-        </w:tblPrEx>
         <w:tc>
           <w:tcPr>
             <w:tcW w:w="4248" w:type="dxa"/>
@@ -2996,22 +3237,6 @@
         </w:tc>
       </w:tr>
       <w:tr>
-        <w:tblPrEx>
-          <w:tblBorders>
-            <w:top w:val="none" w:color="auto" w:sz="0" w:space="0"/>
-            <w:left w:val="none" w:color="auto" w:sz="0" w:space="0"/>
-            <w:bottom w:val="none" w:color="auto" w:sz="0" w:space="0"/>
-            <w:right w:val="none" w:color="auto" w:sz="0" w:space="0"/>
-            <w:insideH w:val="none" w:color="auto" w:sz="0" w:space="0"/>
-            <w:insideV w:val="none" w:color="auto" w:sz="0" w:space="0"/>
-          </w:tblBorders>
-          <w:tblCellMar>
-            <w:top w:w="0" w:type="dxa"/>
-            <w:left w:w="108" w:type="dxa"/>
-            <w:bottom w:w="0" w:type="dxa"/>
-            <w:right w:w="108" w:type="dxa"/>
-          </w:tblCellMar>
-        </w:tblPrEx>
         <w:tc>
           <w:tcPr>
             <w:tcW w:w="4248" w:type="dxa"/>
@@ -3065,22 +3290,6 @@
         </w:tc>
       </w:tr>
       <w:tr>
-        <w:tblPrEx>
-          <w:tblBorders>
-            <w:top w:val="none" w:color="auto" w:sz="0" w:space="0"/>
-            <w:left w:val="none" w:color="auto" w:sz="0" w:space="0"/>
-            <w:bottom w:val="none" w:color="auto" w:sz="0" w:space="0"/>
-            <w:right w:val="none" w:color="auto" w:sz="0" w:space="0"/>
-            <w:insideH w:val="none" w:color="auto" w:sz="0" w:space="0"/>
-            <w:insideV w:val="none" w:color="auto" w:sz="0" w:space="0"/>
-          </w:tblBorders>
-          <w:tblCellMar>
-            <w:top w:w="0" w:type="dxa"/>
-            <w:left w:w="108" w:type="dxa"/>
-            <w:bottom w:w="0" w:type="dxa"/>
-            <w:right w:w="108" w:type="dxa"/>
-          </w:tblCellMar>
-        </w:tblPrEx>
         <w:tc>
           <w:tcPr>
             <w:tcW w:w="4248" w:type="dxa"/>
@@ -3147,22 +3356,6 @@
         </w:tc>
       </w:tr>
       <w:tr>
-        <w:tblPrEx>
-          <w:tblBorders>
-            <w:top w:val="none" w:color="auto" w:sz="0" w:space="0"/>
-            <w:left w:val="none" w:color="auto" w:sz="0" w:space="0"/>
-            <w:bottom w:val="none" w:color="auto" w:sz="0" w:space="0"/>
-            <w:right w:val="none" w:color="auto" w:sz="0" w:space="0"/>
-            <w:insideH w:val="none" w:color="auto" w:sz="0" w:space="0"/>
-            <w:insideV w:val="none" w:color="auto" w:sz="0" w:space="0"/>
-          </w:tblBorders>
-          <w:tblCellMar>
-            <w:top w:w="0" w:type="dxa"/>
-            <w:left w:w="108" w:type="dxa"/>
-            <w:bottom w:w="0" w:type="dxa"/>
-            <w:right w:w="108" w:type="dxa"/>
-          </w:tblCellMar>
-        </w:tblPrEx>
         <w:tc>
           <w:tcPr>
             <w:tcW w:w="4248" w:type="dxa"/>
@@ -3239,22 +3432,6 @@
         </w:tc>
       </w:tr>
       <w:tr>
-        <w:tblPrEx>
-          <w:tblBorders>
-            <w:top w:val="none" w:color="auto" w:sz="0" w:space="0"/>
-            <w:left w:val="none" w:color="auto" w:sz="0" w:space="0"/>
-            <w:bottom w:val="none" w:color="auto" w:sz="0" w:space="0"/>
-            <w:right w:val="none" w:color="auto" w:sz="0" w:space="0"/>
-            <w:insideH w:val="none" w:color="auto" w:sz="0" w:space="0"/>
-            <w:insideV w:val="none" w:color="auto" w:sz="0" w:space="0"/>
-          </w:tblBorders>
-          <w:tblCellMar>
-            <w:top w:w="0" w:type="dxa"/>
-            <w:left w:w="108" w:type="dxa"/>
-            <w:bottom w:w="0" w:type="dxa"/>
-            <w:right w:w="108" w:type="dxa"/>
-          </w:tblCellMar>
-        </w:tblPrEx>
         <w:tc>
           <w:tcPr>
             <w:tcW w:w="4248" w:type="dxa"/>
@@ -3279,7 +3456,51 @@
                 <w:sz w:val="24"/>
                 <w:szCs w:val="24"/>
               </w:rPr>
-              <w:t>Rev. Dr Praveen Martis, SJ</w:t>
+              <w:t xml:space="preserve">Rev. </w:t>
+            </w:r>
+            <w:proofErr w:type="spellStart"/>
+            <w:r>
+              <w:rPr>
+                <w:rFonts w:ascii="Times New Roman" w:hAnsi="Times New Roman" w:cs="Times New Roman"/>
+                <w:b/>
+                <w:color w:val="333333"/>
+                <w:sz w:val="24"/>
+                <w:szCs w:val="24"/>
+              </w:rPr>
+              <w:t>Dr</w:t>
+            </w:r>
+            <w:proofErr w:type="spellEnd"/>
+            <w:r>
+              <w:rPr>
+                <w:rFonts w:ascii="Times New Roman" w:hAnsi="Times New Roman" w:cs="Times New Roman"/>
+                <w:b/>
+                <w:color w:val="333333"/>
+                <w:sz w:val="24"/>
+                <w:szCs w:val="24"/>
+              </w:rPr>
+              <w:t xml:space="preserve"> Praveen </w:t>
+            </w:r>
+            <w:proofErr w:type="spellStart"/>
+            <w:r>
+              <w:rPr>
+                <w:rFonts w:ascii="Times New Roman" w:hAnsi="Times New Roman" w:cs="Times New Roman"/>
+                <w:b/>
+                <w:color w:val="333333"/>
+                <w:sz w:val="24"/>
+                <w:szCs w:val="24"/>
+              </w:rPr>
+              <w:t>Martis</w:t>
+            </w:r>
+            <w:proofErr w:type="spellEnd"/>
+            <w:r>
+              <w:rPr>
+                <w:rFonts w:ascii="Times New Roman" w:hAnsi="Times New Roman" w:cs="Times New Roman"/>
+                <w:b/>
+                <w:color w:val="333333"/>
+                <w:sz w:val="24"/>
+                <w:szCs w:val="24"/>
+              </w:rPr>
+              <w:t>, SJ</w:t>
             </w:r>
           </w:p>
           <w:p>
@@ -3334,15 +3555,27 @@
                 <w:szCs w:val="24"/>
               </w:rPr>
             </w:pPr>
-            <w:r>
-              <w:rPr>
-                <w:rFonts w:ascii="Times New Roman" w:hAnsi="Times New Roman" w:cs="Times New Roman"/>
-                <w:bCs/>
-                <w:color w:val="333333"/>
-                <w:sz w:val="24"/>
-                <w:szCs w:val="24"/>
-              </w:rPr>
-              <w:t>Mangaluru – 575 003</w:t>
+            <w:proofErr w:type="spellStart"/>
+            <w:r>
+              <w:rPr>
+                <w:rFonts w:ascii="Times New Roman" w:hAnsi="Times New Roman" w:cs="Times New Roman"/>
+                <w:bCs/>
+                <w:color w:val="333333"/>
+                <w:sz w:val="24"/>
+                <w:szCs w:val="24"/>
+              </w:rPr>
+              <w:t>Mangaluru</w:t>
+            </w:r>
+            <w:proofErr w:type="spellEnd"/>
+            <w:r>
+              <w:rPr>
+                <w:rFonts w:ascii="Times New Roman" w:hAnsi="Times New Roman" w:cs="Times New Roman"/>
+                <w:bCs/>
+                <w:color w:val="333333"/>
+                <w:sz w:val="24"/>
+                <w:szCs w:val="24"/>
+              </w:rPr>
+              <w:t xml:space="preserve"> – 575 003</w:t>
             </w:r>
           </w:p>
         </w:tc>
@@ -3480,6 +3713,7 @@
       </w:pPr>
       <w:r>
         <w:rPr>
+          <w:noProof/>
           <w:lang w:val="en-IN" w:eastAsia="en-IN"/>
         </w:rPr>
         <mc:AlternateContent>
@@ -3541,11 +3775,6 @@
                                     <w14:alpha w14:val="57000"/>
                                   </w14:srgbClr>
                                 </w14:shadow>
-                                <w14:textFill>
-                                  <w14:solidFill>
-                                    <w14:schemeClr w14:val="accent1"/>
-                                  </w14:solidFill>
-                                </w14:textFill>
                               </w:rPr>
                             </w:pPr>
                             <w:r>
@@ -3571,12 +3800,8 @@
           </mc:Choice>
           <mc:Fallback>
             <w:pict>
-              <v:shape id="_x0000_s1026" o:spid="_x0000_s1026" o:spt="202" type="#_x0000_t202" style="position:absolute;left:0pt;margin-left:114pt;margin-top:0.6pt;height:144pt;width:144pt;mso-wrap-style:none;z-index:251661312;mso-width-relative:page;mso-height-relative:page;" fillcolor="#FFFFFF [3201]" filled="t" stroked="t" coordsize="21600,21600" o:gfxdata="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">
-                <v:fill on="t" focussize="0,0"/>
-                <v:stroke weight="2pt" color="#000000 [3200]" joinstyle="round"/>
-                <v:imagedata o:title=""/>
-                <o:lock v:ext="edit" aspectratio="f"/>
-                <v:textbox style="mso-fit-shape-to-text:t;">
+              <v:shape id="Text Box 11" o:spid="_x0000_s1027" type="#_x0000_t202" style="position:absolute;left:0;text-align:left;margin-left:114pt;margin-top:.6pt;width:2in;height:2in;z-index:251661312;visibility:visible;mso-wrap-style:none;mso-wrap-distance-left:9pt;mso-wrap-distance-top:0;mso-wrap-distance-right:9pt;mso-wrap-distance-bottom:0;mso-position-horizontal:absolute;mso-position-horizontal-relative:text;mso-position-vertical:absolute;mso-position-vertical-relative:text;v-text-anchor:top" o:gfxdata="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" fillcolor="white [3201]" strokecolor="black [3200]" strokeweight="2pt">
+                <v:textbox style="mso-fit-shape-to-text:t">
                   <w:txbxContent>
                     <w:p>
                       <w:pPr>
@@ -3592,11 +3817,6 @@
                               <w14:alpha w14:val="57000"/>
                             </w14:srgbClr>
                           </w14:shadow>
-                          <w14:textFill>
-                            <w14:solidFill>
-                              <w14:schemeClr w14:val="accent1"/>
-                            </w14:solidFill>
-                          </w14:textFill>
                         </w:rPr>
                       </w:pPr>
                       <w:r>
@@ -3697,13 +3917,6 @@
           <w:szCs w:val="24"/>
         </w:rPr>
         <w:tab/>
-      </w:r>
-      <w:r>
-        <w:rPr>
-          <w:rFonts w:ascii="Times New Roman" w:hAnsi="Times New Roman" w:cs="Times New Roman"/>
-          <w:sz w:val="24"/>
-          <w:szCs w:val="24"/>
-        </w:rPr>
         <w:t xml:space="preserve">We hereby declare that this project work titled </w:t>
       </w:r>
       <w:r>
@@ -3740,6 +3953,7 @@
         </w:rPr>
         <w:t xml:space="preserve">has been prepared by us during the academic year 2022 – 23 under the guidance of </w:t>
       </w:r>
+      <w:proofErr w:type="spellStart"/>
       <w:r>
         <w:rPr>
           <w:rFonts w:ascii="Times New Roman" w:hAnsi="Times New Roman" w:cs="Times New Roman"/>
@@ -3748,8 +3962,53 @@
           <w:sz w:val="24"/>
           <w:szCs w:val="24"/>
         </w:rPr>
-        <w:t>Ms Vidya Kumari</w:t>
-      </w:r>
+        <w:t>Ms</w:t>
+      </w:r>
+      <w:proofErr w:type="spellEnd"/>
+      <w:r>
+        <w:rPr>
+          <w:rFonts w:ascii="Times New Roman" w:hAnsi="Times New Roman" w:cs="Times New Roman"/>
+          <w:b/>
+          <w:color w:val="FF0000"/>
+          <w:sz w:val="24"/>
+          <w:szCs w:val="24"/>
+        </w:rPr>
+        <w:t xml:space="preserve"> </w:t>
+      </w:r>
+      <w:proofErr w:type="spellStart"/>
+      <w:r>
+        <w:rPr>
+          <w:rFonts w:ascii="Times New Roman" w:hAnsi="Times New Roman" w:cs="Times New Roman"/>
+          <w:b/>
+          <w:color w:val="FF0000"/>
+          <w:sz w:val="24"/>
+          <w:szCs w:val="24"/>
+        </w:rPr>
+        <w:t>Vidya</w:t>
+      </w:r>
+      <w:proofErr w:type="spellEnd"/>
+      <w:r>
+        <w:rPr>
+          <w:rFonts w:ascii="Times New Roman" w:hAnsi="Times New Roman" w:cs="Times New Roman"/>
+          <w:b/>
+          <w:color w:val="FF0000"/>
+          <w:sz w:val="24"/>
+          <w:szCs w:val="24"/>
+        </w:rPr>
+        <w:t xml:space="preserve"> </w:t>
+      </w:r>
+      <w:proofErr w:type="spellStart"/>
+      <w:r>
+        <w:rPr>
+          <w:rFonts w:ascii="Times New Roman" w:hAnsi="Times New Roman" w:cs="Times New Roman"/>
+          <w:b/>
+          <w:color w:val="FF0000"/>
+          <w:sz w:val="24"/>
+          <w:szCs w:val="24"/>
+        </w:rPr>
+        <w:t>Kumari</w:t>
+      </w:r>
+      <w:proofErr w:type="spellEnd"/>
     </w:p>
     <w:p>
       <w:pPr>
@@ -3787,24 +4046,42 @@
           <w:sz w:val="24"/>
           <w:szCs w:val="24"/>
         </w:rPr>
-        <w:t xml:space="preserve">, St Aloysius College (Autonomous), Mangaluru submitted in partial fulfillment of the requirements for the award of the degree of </w:t>
-      </w:r>
-      <w:r>
-        <w:rPr>
-          <w:rFonts w:ascii="Times New Roman" w:hAnsi="Times New Roman" w:cs="Times New Roman"/>
-          <w:b/>
-          <w:bCs/>
+        <w:t xml:space="preserve">, St Aloysius College (Autonomous), </w:t>
+      </w:r>
+      <w:proofErr w:type="spellStart"/>
+      <w:r>
+        <w:rPr>
+          <w:rFonts w:ascii="Times New Roman" w:hAnsi="Times New Roman" w:cs="Times New Roman"/>
           <w:sz w:val="24"/>
           <w:szCs w:val="24"/>
         </w:rPr>
-        <w:t xml:space="preserve">Bachelor of Computer Application (BCA) </w:t>
-      </w:r>
+        <w:t>Mangaluru</w:t>
+      </w:r>
+      <w:proofErr w:type="spellEnd"/>
       <w:r>
         <w:rPr>
           <w:rFonts w:ascii="Times New Roman" w:hAnsi="Times New Roman" w:cs="Times New Roman"/>
           <w:sz w:val="24"/>
           <w:szCs w:val="24"/>
         </w:rPr>
+        <w:t xml:space="preserve"> submitted in partial fulfillment of the requirements for the award of the degree of </w:t>
+      </w:r>
+      <w:r>
+        <w:rPr>
+          <w:rFonts w:ascii="Times New Roman" w:hAnsi="Times New Roman" w:cs="Times New Roman"/>
+          <w:b/>
+          <w:bCs/>
+          <w:sz w:val="24"/>
+          <w:szCs w:val="24"/>
+        </w:rPr>
+        <w:t xml:space="preserve">Bachelor of Computer Application (BCA) </w:t>
+      </w:r>
+      <w:r>
+        <w:rPr>
+          <w:rFonts w:ascii="Times New Roman" w:hAnsi="Times New Roman" w:cs="Times New Roman"/>
+          <w:sz w:val="24"/>
+          <w:szCs w:val="24"/>
+        </w:rPr>
         <w:t>as prescribed by the College.</w:t>
       </w:r>
     </w:p>
@@ -3841,13 +4118,6 @@
           <w:szCs w:val="24"/>
         </w:rPr>
         <w:tab/>
-      </w:r>
-      <w:r>
-        <w:rPr>
-          <w:rFonts w:ascii="Times New Roman" w:hAnsi="Times New Roman" w:cs="Times New Roman"/>
-          <w:sz w:val="24"/>
-          <w:szCs w:val="24"/>
-        </w:rPr>
         <w:t>We also declare that this project is the outcome of our efforts, that it has not been submitted to any other University for the award of any degree or diploma.</w:t>
       </w:r>
     </w:p>
@@ -3897,7 +4167,7 @@
     </w:p>
     <w:p>
       <w:pPr>
-        <w:pStyle w:val="5"/>
+        <w:pStyle w:val="BodyText"/>
         <w:spacing w:before="1" w:line="360" w:lineRule="auto"/>
         <w:ind w:right="-42" w:firstLine="2"/>
         <w:jc w:val="both"/>
@@ -3915,7 +4185,16 @@
           <w:bCs/>
           <w:color w:val="FF0000"/>
         </w:rPr>
-        <w:t>Mr ASHWIN K.V</w:t>
+        <w:t>MR</w:t>
+      </w:r>
+      <w:r>
+        <w:rPr>
+          <w:rFonts w:ascii="Times New Roman" w:hAnsi="Times New Roman" w:cs="Times New Roman"/>
+          <w:b/>
+          <w:bCs/>
+          <w:color w:val="FF0000"/>
+        </w:rPr>
+        <w:t xml:space="preserve"> ASHWIN K.V</w:t>
       </w:r>
       <w:r>
         <w:rPr>
@@ -3981,19 +4260,10 @@
         </w:rPr>
         <w:tab/>
       </w:r>
-      <w:r>
-        <w:rPr>
-          <w:rFonts w:ascii="Times New Roman" w:hAnsi="Times New Roman" w:cs="Times New Roman"/>
-          <w:b/>
-          <w:bCs/>
-          <w:color w:val="FF0000"/>
-        </w:rPr>
-        <w:t>SIGNATURE</w:t>
-      </w:r>
-    </w:p>
-    <w:p>
-      <w:pPr>
-        <w:pStyle w:val="5"/>
+    </w:p>
+    <w:p>
+      <w:pPr>
+        <w:pStyle w:val="BodyText"/>
         <w:spacing w:before="1" w:line="360" w:lineRule="auto"/>
         <w:ind w:right="-42" w:firstLine="2"/>
         <w:jc w:val="both"/>
@@ -4007,7 +4277,7 @@
     </w:p>
     <w:p>
       <w:pPr>
-        <w:pStyle w:val="5"/>
+        <w:pStyle w:val="BodyText"/>
         <w:spacing w:before="1" w:line="360" w:lineRule="auto"/>
         <w:ind w:right="-42" w:firstLine="2"/>
         <w:jc w:val="both"/>
@@ -4025,7 +4295,16 @@
           <w:bCs/>
           <w:color w:val="FF0000"/>
         </w:rPr>
-        <w:t>Mr DARSHAN DINESH M.P</w:t>
+        <w:t>MR</w:t>
+      </w:r>
+      <w:r>
+        <w:rPr>
+          <w:rFonts w:ascii="Times New Roman" w:hAnsi="Times New Roman" w:cs="Times New Roman"/>
+          <w:b/>
+          <w:bCs/>
+          <w:color w:val="FF0000"/>
+        </w:rPr>
+        <w:t xml:space="preserve"> DARSHAN DINESH M.P</w:t>
       </w:r>
       <w:r>
         <w:rPr>
@@ -4073,19 +4352,10 @@
         </w:rPr>
         <w:tab/>
       </w:r>
-      <w:r>
-        <w:rPr>
-          <w:rFonts w:ascii="Times New Roman" w:hAnsi="Times New Roman" w:cs="Times New Roman"/>
-          <w:b/>
-          <w:bCs/>
-          <w:color w:val="FF0000"/>
-        </w:rPr>
-        <w:t>SIGNATURE</w:t>
-      </w:r>
-    </w:p>
-    <w:p>
-      <w:pPr>
-        <w:pStyle w:val="5"/>
+    </w:p>
+    <w:p>
+      <w:pPr>
+        <w:pStyle w:val="BodyText"/>
         <w:spacing w:before="1" w:line="360" w:lineRule="auto"/>
         <w:ind w:right="-42" w:firstLine="2"/>
         <w:jc w:val="both"/>
@@ -4099,7 +4369,7 @@
     </w:p>
     <w:p>
       <w:pPr>
-        <w:pStyle w:val="5"/>
+        <w:pStyle w:val="BodyText"/>
         <w:spacing w:before="1" w:line="360" w:lineRule="auto"/>
         <w:ind w:right="-42" w:firstLine="2"/>
         <w:jc w:val="both"/>
@@ -4118,7 +4388,17 @@
           <w:color w:val="FF0000"/>
           <w:spacing w:val="1"/>
         </w:rPr>
-        <w:t>Mr DELBIN GEORGE – 204684</w:t>
+        <w:t>MR</w:t>
+      </w:r>
+      <w:r>
+        <w:rPr>
+          <w:rFonts w:ascii="Times New Roman" w:hAnsi="Times New Roman" w:cs="Times New Roman"/>
+          <w:b/>
+          <w:bCs/>
+          <w:color w:val="FF0000"/>
+          <w:spacing w:val="1"/>
+        </w:rPr>
+        <w:t xml:space="preserve"> DELBIN GEORGE – 204684</w:t>
       </w:r>
       <w:r>
         <w:rPr>
@@ -4165,19 +4445,10 @@
         </w:rPr>
         <w:tab/>
       </w:r>
-      <w:r>
-        <w:rPr>
-          <w:rFonts w:ascii="Times New Roman" w:hAnsi="Times New Roman" w:cs="Times New Roman"/>
-          <w:b/>
-          <w:bCs/>
-          <w:color w:val="FF0000"/>
-        </w:rPr>
-        <w:t>SIGNATURE</w:t>
-      </w:r>
-    </w:p>
-    <w:p>
-      <w:pPr>
-        <w:pStyle w:val="5"/>
+    </w:p>
+    <w:p>
+      <w:pPr>
+        <w:pStyle w:val="BodyText"/>
         <w:spacing w:before="1" w:line="360" w:lineRule="auto"/>
         <w:ind w:right="-42" w:firstLine="2"/>
         <w:jc w:val="both"/>
@@ -4191,7 +4462,7 @@
     </w:p>
     <w:p>
       <w:pPr>
-        <w:pStyle w:val="5"/>
+        <w:pStyle w:val="BodyText"/>
         <w:spacing w:before="1" w:line="360" w:lineRule="auto"/>
         <w:ind w:right="-42" w:firstLine="2"/>
         <w:jc w:val="both"/>
@@ -4214,7 +4485,7 @@
     </w:p>
     <w:p>
       <w:pPr>
-        <w:pStyle w:val="2"/>
+        <w:pStyle w:val="Heading1"/>
         <w:tabs>
           <w:tab w:val="left" w:pos="471"/>
         </w:tabs>
@@ -4228,7 +4499,7 @@
     </w:p>
     <w:p>
       <w:pPr>
-        <w:pStyle w:val="2"/>
+        <w:pStyle w:val="Heading1"/>
         <w:tabs>
           <w:tab w:val="left" w:pos="471"/>
         </w:tabs>
@@ -4242,7 +4513,7 @@
     </w:p>
     <w:p>
       <w:pPr>
-        <w:pStyle w:val="2"/>
+        <w:pStyle w:val="Heading1"/>
         <w:tabs>
           <w:tab w:val="left" w:pos="471"/>
         </w:tabs>
@@ -4256,7 +4527,7 @@
     </w:p>
     <w:p>
       <w:pPr>
-        <w:pStyle w:val="2"/>
+        <w:pStyle w:val="Heading1"/>
         <w:tabs>
           <w:tab w:val="left" w:pos="471"/>
         </w:tabs>
@@ -4270,7 +4541,7 @@
     </w:p>
     <w:p>
       <w:pPr>
-        <w:pStyle w:val="2"/>
+        <w:pStyle w:val="Heading1"/>
         <w:tabs>
           <w:tab w:val="left" w:pos="471"/>
         </w:tabs>
@@ -4284,7 +4555,7 @@
     </w:p>
     <w:p>
       <w:pPr>
-        <w:pStyle w:val="2"/>
+        <w:pStyle w:val="Heading1"/>
         <w:tabs>
           <w:tab w:val="left" w:pos="471"/>
         </w:tabs>
@@ -4298,7 +4569,7 @@
     </w:p>
     <w:p>
       <w:pPr>
-        <w:pStyle w:val="2"/>
+        <w:pStyle w:val="Heading1"/>
         <w:tabs>
           <w:tab w:val="left" w:pos="471"/>
         </w:tabs>
@@ -4312,7 +4583,551 @@
     </w:p>
     <w:p>
       <w:pPr>
-        <w:pStyle w:val="2"/>
+        <w:pStyle w:val="NoSpacing"/>
+        <w:jc w:val="center"/>
+        <w:rPr>
+          <w:b/>
+          <w:bCs/>
+          <w:u w:val="single"/>
+        </w:rPr>
+      </w:pPr>
+      <w:r>
+        <w:rPr>
+          <w:noProof/>
+          <w:lang w:val="en-IN" w:eastAsia="en-IN"/>
+        </w:rPr>
+        <w:drawing>
+          <wp:anchor distT="0" distB="0" distL="114300" distR="114300" simplePos="0" relativeHeight="251663360" behindDoc="0" locked="0" layoutInCell="1" allowOverlap="1" wp14:anchorId="16FC43AA" wp14:editId="66BC93BE">
+            <wp:simplePos x="0" y="0"/>
+            <wp:positionH relativeFrom="page">
+              <wp:align>right</wp:align>
+            </wp:positionH>
+            <wp:positionV relativeFrom="paragraph">
+              <wp:posOffset>-892175</wp:posOffset>
+            </wp:positionV>
+            <wp:extent cx="7528560" cy="2206187"/>
+            <wp:effectExtent l="0" t="0" r="0" b="3810"/>
+            <wp:wrapNone/>
+            <wp:docPr id="2" name="Picture 2"/>
+            <wp:cNvGraphicFramePr>
+              <a:graphicFrameLocks xmlns:a="http://schemas.openxmlformats.org/drawingml/2006/main" noChangeAspect="1"/>
+            </wp:cNvGraphicFramePr>
+            <a:graphic xmlns:a="http://schemas.openxmlformats.org/drawingml/2006/main">
+              <a:graphicData uri="http://schemas.openxmlformats.org/drawingml/2006/picture">
+                <pic:pic xmlns:pic="http://schemas.openxmlformats.org/drawingml/2006/picture">
+                  <pic:nvPicPr>
+                    <pic:cNvPr id="1" name=""/>
+                    <pic:cNvPicPr/>
+                  </pic:nvPicPr>
+                  <pic:blipFill>
+                    <a:blip r:embed="rId11">
+                      <a:extLst>
+                        <a:ext uri="{28A0092B-C50C-407E-A947-70E740481C1C}">
+                          <a14:useLocalDpi xmlns:a14="http://schemas.microsoft.com/office/drawing/2010/main" val="0"/>
+                        </a:ext>
+                      </a:extLst>
+                    </a:blip>
+                    <a:stretch>
+                      <a:fillRect/>
+                    </a:stretch>
+                  </pic:blipFill>
+                  <pic:spPr>
+                    <a:xfrm>
+                      <a:off x="0" y="0"/>
+                      <a:ext cx="7528560" cy="2206187"/>
+                    </a:xfrm>
+                    <a:prstGeom prst="rect">
+                      <a:avLst/>
+                    </a:prstGeom>
+                  </pic:spPr>
+                </pic:pic>
+              </a:graphicData>
+            </a:graphic>
+            <wp14:sizeRelH relativeFrom="page">
+              <wp14:pctWidth>0</wp14:pctWidth>
+            </wp14:sizeRelH>
+            <wp14:sizeRelV relativeFrom="page">
+              <wp14:pctHeight>0</wp14:pctHeight>
+            </wp14:sizeRelV>
+          </wp:anchor>
+        </w:drawing>
+      </w:r>
+    </w:p>
+    <w:p>
+      <w:pPr>
+        <w:pStyle w:val="NoSpacing"/>
+        <w:jc w:val="center"/>
+        <w:rPr>
+          <w:b/>
+          <w:bCs/>
+          <w:u w:val="single"/>
+        </w:rPr>
+      </w:pPr>
+    </w:p>
+    <w:p>
+      <w:pPr>
+        <w:pStyle w:val="NoSpacing"/>
+        <w:jc w:val="center"/>
+        <w:rPr>
+          <w:b/>
+          <w:bCs/>
+          <w:u w:val="single"/>
+        </w:rPr>
+      </w:pPr>
+    </w:p>
+    <w:p>
+      <w:pPr>
+        <w:pStyle w:val="NoSpacing"/>
+        <w:jc w:val="center"/>
+        <w:rPr>
+          <w:b/>
+          <w:bCs/>
+          <w:u w:val="single"/>
+        </w:rPr>
+      </w:pPr>
+    </w:p>
+    <w:p>
+      <w:pPr>
+        <w:pStyle w:val="NoSpacing"/>
+        <w:jc w:val="center"/>
+        <w:rPr>
+          <w:b/>
+          <w:bCs/>
+          <w:u w:val="single"/>
+        </w:rPr>
+      </w:pPr>
+    </w:p>
+    <w:p>
+      <w:pPr>
+        <w:pStyle w:val="NoSpacing"/>
+        <w:jc w:val="center"/>
+        <w:rPr>
+          <w:b/>
+          <w:bCs/>
+          <w:u w:val="single"/>
+        </w:rPr>
+      </w:pPr>
+    </w:p>
+    <w:p>
+      <w:pPr>
+        <w:pStyle w:val="NoSpacing"/>
+        <w:jc w:val="center"/>
+        <w:rPr>
+          <w:b/>
+          <w:bCs/>
+          <w:u w:val="single"/>
+        </w:rPr>
+      </w:pPr>
+    </w:p>
+    <w:p>
+      <w:pPr>
+        <w:pStyle w:val="NoSpacing"/>
+        <w:jc w:val="center"/>
+        <w:rPr>
+          <w:b/>
+          <w:bCs/>
+          <w:u w:val="single"/>
+        </w:rPr>
+      </w:pPr>
+    </w:p>
+    <w:p>
+      <w:pPr>
+        <w:pStyle w:val="NoSpacing"/>
+        <w:jc w:val="center"/>
+        <w:rPr>
+          <w:b/>
+          <w:bCs/>
+          <w:u w:val="single"/>
+        </w:rPr>
+      </w:pPr>
+    </w:p>
+    <w:p>
+      <w:pPr>
+        <w:pStyle w:val="NoSpacing"/>
+        <w:jc w:val="center"/>
+        <w:rPr>
+          <w:b/>
+          <w:bCs/>
+          <w:u w:val="single"/>
+        </w:rPr>
+      </w:pPr>
+    </w:p>
+    <w:p>
+      <w:pPr>
+        <w:pStyle w:val="NoSpacing"/>
+        <w:jc w:val="center"/>
+        <w:rPr>
+          <w:b/>
+          <w:bCs/>
+          <w:u w:val="single"/>
+        </w:rPr>
+      </w:pPr>
+      <w:r>
+        <w:rPr>
+          <w:b/>
+          <w:bCs/>
+          <w:u w:val="single"/>
+        </w:rPr>
+        <w:t>TO WHOMSOEVER IT MAY CONCERN</w:t>
+      </w:r>
+    </w:p>
+    <w:p>
+      <w:pPr>
+        <w:pStyle w:val="BodyText"/>
+      </w:pPr>
+    </w:p>
+    <w:p>
+      <w:pPr>
+        <w:pStyle w:val="BodyText"/>
+        <w:spacing w:before="10"/>
+      </w:pPr>
+      <w:r>
+        <w:tab/>
+      </w:r>
+    </w:p>
+    <w:p>
+      <w:pPr>
+        <w:spacing w:line="360" w:lineRule="auto"/>
+        <w:jc w:val="both"/>
+      </w:pPr>
+      <w:r>
+        <w:t xml:space="preserve">This is to certify that </w:t>
+      </w:r>
+      <w:r>
+        <w:t xml:space="preserve">the following students </w:t>
+      </w:r>
+      <w:r>
+        <w:t>studying in VI Semester BCA, of our College during the academic year 202</w:t>
+      </w:r>
+      <w:r>
+        <w:t>2</w:t>
+      </w:r>
+      <w:r>
+        <w:t>–2</w:t>
+      </w:r>
+      <w:r>
+        <w:t>3</w:t>
+      </w:r>
+      <w:r>
+        <w:t xml:space="preserve"> has done </w:t>
+      </w:r>
+      <w:r>
+        <w:t>their</w:t>
+      </w:r>
+      <w:r>
+        <w:t xml:space="preserve"> project on the topic titled </w:t>
+      </w:r>
+      <w:r>
+        <w:rPr>
+          <w:b/>
+          <w:bCs/>
+        </w:rPr>
+        <w:t>“</w:t>
+      </w:r>
+      <w:r>
+        <w:rPr>
+          <w:b/>
+          <w:bCs/>
+          <w:u w:val="single"/>
+        </w:rPr>
+        <w:t>EATABLES</w:t>
+      </w:r>
+      <w:r>
+        <w:rPr>
+          <w:b/>
+          <w:bCs/>
+        </w:rPr>
+        <w:t xml:space="preserve">” </w:t>
+      </w:r>
+      <w:r>
+        <w:t>for the purpose of partial requirements for the award of the degree of Bachelor of Computer Application (BCA).</w:t>
+      </w:r>
+    </w:p>
+    <w:p>
+      <w:pPr>
+        <w:spacing w:line="360" w:lineRule="auto"/>
+        <w:jc w:val="both"/>
+      </w:pPr>
+      <w:r>
+        <w:t>They have</w:t>
+      </w:r>
+      <w:r>
+        <w:t xml:space="preserve"> collected information from us and has satisfactorily completed the project under our guidance during the period from </w:t>
+      </w:r>
+      <w:r>
+        <w:t>January</w:t>
+      </w:r>
+      <w:r>
+        <w:t xml:space="preserve"> 202</w:t>
+      </w:r>
+      <w:r>
+        <w:t>3</w:t>
+      </w:r>
+      <w:r>
+        <w:t xml:space="preserve"> to </w:t>
+      </w:r>
+      <w:r>
+        <w:t xml:space="preserve">May </w:t>
+      </w:r>
+      <w:r>
+        <w:t>202</w:t>
+      </w:r>
+      <w:r>
+        <w:t>3</w:t>
+      </w:r>
+      <w:r>
+        <w:t>. During this tenure,</w:t>
+      </w:r>
+      <w:r>
+        <w:t xml:space="preserve"> their</w:t>
+      </w:r>
+      <w:r>
+        <w:t xml:space="preserve"> conduct and character was found good.</w:t>
+      </w:r>
+    </w:p>
+    <w:p>
+      <w:pPr>
+        <w:spacing w:line="360" w:lineRule="auto"/>
+        <w:jc w:val="both"/>
+      </w:pPr>
+      <w:r>
+        <w:tab/>
+      </w:r>
+    </w:p>
+    <w:p>
+      <w:pPr>
+        <w:spacing w:line="360" w:lineRule="auto"/>
+        <w:jc w:val="center"/>
+        <w:rPr>
+          <w:b/>
+          <w:bCs/>
+        </w:rPr>
+      </w:pPr>
+      <w:proofErr w:type="spellStart"/>
+      <w:r>
+        <w:rPr>
+          <w:b/>
+          <w:bCs/>
+          <w:color w:val="000000" w:themeColor="text1"/>
+        </w:rPr>
+        <w:t>Mr</w:t>
+      </w:r>
+      <w:proofErr w:type="spellEnd"/>
+      <w:r>
+        <w:rPr>
+          <w:b/>
+          <w:bCs/>
+          <w:color w:val="000000" w:themeColor="text1"/>
+        </w:rPr>
+        <w:t xml:space="preserve"> ASHWIN K.V </w:t>
+      </w:r>
+      <w:r>
+        <w:rPr>
+          <w:b/>
+          <w:bCs/>
+        </w:rPr>
+        <w:t xml:space="preserve">– </w:t>
+      </w:r>
+      <w:r>
+        <w:rPr>
+          <w:b/>
+          <w:bCs/>
+        </w:rPr>
+        <w:t>204682</w:t>
+      </w:r>
+    </w:p>
+    <w:p>
+      <w:pPr>
+        <w:spacing w:line="360" w:lineRule="auto"/>
+        <w:jc w:val="center"/>
+        <w:rPr>
+          <w:b/>
+          <w:bCs/>
+        </w:rPr>
+      </w:pPr>
+      <w:proofErr w:type="spellStart"/>
+      <w:r>
+        <w:rPr>
+          <w:b/>
+          <w:bCs/>
+        </w:rPr>
+        <w:t>Mr</w:t>
+      </w:r>
+      <w:proofErr w:type="spellEnd"/>
+      <w:r>
+        <w:rPr>
+          <w:b/>
+          <w:bCs/>
+        </w:rPr>
+        <w:t xml:space="preserve"> DARSHAN DINESH M.P</w:t>
+      </w:r>
+      <w:r>
+        <w:rPr>
+          <w:b/>
+          <w:bCs/>
+        </w:rPr>
+        <w:t xml:space="preserve"> – </w:t>
+      </w:r>
+      <w:r>
+        <w:rPr>
+          <w:b/>
+          <w:bCs/>
+        </w:rPr>
+        <w:t>204683</w:t>
+      </w:r>
+    </w:p>
+    <w:p>
+      <w:pPr>
+        <w:spacing w:line="360" w:lineRule="auto"/>
+        <w:jc w:val="center"/>
+        <w:rPr>
+          <w:b/>
+          <w:bCs/>
+        </w:rPr>
+      </w:pPr>
+      <w:proofErr w:type="spellStart"/>
+      <w:r>
+        <w:rPr>
+          <w:b/>
+          <w:bCs/>
+        </w:rPr>
+        <w:t>Mr</w:t>
+      </w:r>
+      <w:proofErr w:type="spellEnd"/>
+      <w:r>
+        <w:rPr>
+          <w:b/>
+          <w:bCs/>
+        </w:rPr>
+        <w:t xml:space="preserve"> DELBIN GEORGE</w:t>
+      </w:r>
+      <w:r>
+        <w:rPr>
+          <w:b/>
+          <w:bCs/>
+        </w:rPr>
+        <w:t xml:space="preserve"> – </w:t>
+      </w:r>
+      <w:r>
+        <w:rPr>
+          <w:b/>
+          <w:bCs/>
+        </w:rPr>
+        <w:t>204684</w:t>
+      </w:r>
+    </w:p>
+    <w:p>
+      <w:pPr>
+        <w:spacing w:line="360" w:lineRule="auto"/>
+        <w:jc w:val="center"/>
+        <w:rPr>
+          <w:b/>
+          <w:bCs/>
+        </w:rPr>
+      </w:pPr>
+    </w:p>
+    <w:p>
+      <w:pPr>
+        <w:ind w:firstLine="720"/>
+      </w:pPr>
+      <w:r>
+        <w:t>Thanking You,</w:t>
+      </w:r>
+    </w:p>
+    <w:p/>
+    <w:p>
+      <w:r>
+        <w:t xml:space="preserve">                                                                  </w:t>
+      </w:r>
+    </w:p>
+    <w:p>
+      <w:r>
+        <w:t xml:space="preserve"> </w:t>
+      </w:r>
+      <w:r>
+        <w:tab/>
+      </w:r>
+      <w:r>
+        <w:tab/>
+      </w:r>
+      <w:r>
+        <w:tab/>
+      </w:r>
+      <w:r>
+        <w:tab/>
+      </w:r>
+      <w:r>
+        <w:tab/>
+      </w:r>
+      <w:r>
+        <w:tab/>
+      </w:r>
+      <w:r>
+        <w:tab/>
+      </w:r>
+      <w:r>
+        <w:tab/>
+      </w:r>
+      <w:r>
+        <w:tab/>
+      </w:r>
+      <w:r>
+        <w:t>Yours truly</w:t>
+      </w:r>
+    </w:p>
+    <w:p/>
+    <w:p/>
+    <w:p/>
+    <w:p>
+      <w:pPr>
+        <w:ind w:left="5760" w:firstLine="720"/>
+      </w:pPr>
+      <w:r>
+        <w:t>(</w:t>
+      </w:r>
+      <w:bookmarkStart w:id="0" w:name="_Hlk75981038"/>
+      <w:r>
+        <w:t xml:space="preserve">Name &amp; </w:t>
+      </w:r>
+      <w:r>
+        <w:t>Signat</w:t>
+      </w:r>
+      <w:r>
+        <w:t>ure</w:t>
+      </w:r>
+      <w:bookmarkEnd w:id="0"/>
+      <w:r>
+        <w:t>)</w:t>
+      </w:r>
+    </w:p>
+    <w:p/>
+    <w:p>
+      <w:r>
+        <w:t>Place:</w:t>
+      </w:r>
+    </w:p>
+    <w:p>
+      <w:pPr>
+        <w:ind w:right="303"/>
+        <w:jc w:val="both"/>
+        <w:rPr>
+          <w:lang w:eastAsia="en-IN"/>
+        </w:rPr>
+      </w:pPr>
+      <w:r>
+        <w:t>Date:</w:t>
+      </w:r>
+    </w:p>
+    <w:p>
+      <w:pPr>
+        <w:spacing w:line="360" w:lineRule="auto"/>
+        <w:jc w:val="both"/>
+      </w:pPr>
+    </w:p>
+    <w:p/>
+    <w:p>
+      <w:pPr>
+        <w:pStyle w:val="Heading1"/>
         <w:tabs>
           <w:tab w:val="left" w:pos="471"/>
         </w:tabs>
@@ -4328,7 +5143,7 @@
     </w:p>
     <w:p>
       <w:pPr>
-        <w:pStyle w:val="2"/>
+        <w:pStyle w:val="Heading1"/>
         <w:tabs>
           <w:tab w:val="left" w:pos="471"/>
         </w:tabs>
@@ -4344,209 +5159,7 @@
     </w:p>
     <w:p>
       <w:pPr>
-        <w:pStyle w:val="2"/>
-        <w:tabs>
-          <w:tab w:val="left" w:pos="471"/>
-        </w:tabs>
-        <w:spacing w:line="360" w:lineRule="auto"/>
-        <w:ind w:left="0"/>
-        <w:jc w:val="center"/>
-        <w:rPr>
-          <w:rFonts w:ascii="Times New Roman" w:hAnsi="Times New Roman" w:cs="Times New Roman"/>
-          <w:sz w:val="32"/>
-          <w:szCs w:val="32"/>
-        </w:rPr>
-      </w:pPr>
-    </w:p>
-    <w:p>
-      <w:pPr>
-        <w:pStyle w:val="2"/>
-        <w:tabs>
-          <w:tab w:val="left" w:pos="471"/>
-        </w:tabs>
-        <w:spacing w:line="360" w:lineRule="auto"/>
-        <w:ind w:left="0"/>
-        <w:jc w:val="center"/>
-        <w:rPr>
-          <w:rFonts w:ascii="Times New Roman" w:hAnsi="Times New Roman" w:cs="Times New Roman"/>
-          <w:sz w:val="32"/>
-          <w:szCs w:val="32"/>
-        </w:rPr>
-      </w:pPr>
-    </w:p>
-    <w:p>
-      <w:pPr>
-        <w:pStyle w:val="2"/>
-        <w:tabs>
-          <w:tab w:val="left" w:pos="471"/>
-        </w:tabs>
-        <w:spacing w:line="360" w:lineRule="auto"/>
-        <w:ind w:left="0"/>
-        <w:jc w:val="center"/>
-        <w:rPr>
-          <w:rFonts w:ascii="Times New Roman" w:hAnsi="Times New Roman" w:cs="Times New Roman"/>
-          <w:sz w:val="32"/>
-          <w:szCs w:val="32"/>
-        </w:rPr>
-      </w:pPr>
-    </w:p>
-    <w:p>
-      <w:pPr>
-        <w:pStyle w:val="2"/>
-        <w:tabs>
-          <w:tab w:val="left" w:pos="471"/>
-        </w:tabs>
-        <w:spacing w:line="360" w:lineRule="auto"/>
-        <w:ind w:left="0"/>
-        <w:jc w:val="center"/>
-        <w:rPr>
-          <w:rFonts w:ascii="Times New Roman" w:hAnsi="Times New Roman" w:cs="Times New Roman"/>
-          <w:sz w:val="32"/>
-          <w:szCs w:val="32"/>
-        </w:rPr>
-      </w:pPr>
-    </w:p>
-    <w:p>
-      <w:pPr>
-        <w:pStyle w:val="2"/>
-        <w:tabs>
-          <w:tab w:val="left" w:pos="471"/>
-        </w:tabs>
-        <w:spacing w:line="360" w:lineRule="auto"/>
-        <w:ind w:left="0"/>
-        <w:jc w:val="center"/>
-        <w:rPr>
-          <w:rFonts w:ascii="Times New Roman" w:hAnsi="Times New Roman" w:cs="Times New Roman"/>
-          <w:sz w:val="32"/>
-          <w:szCs w:val="32"/>
-        </w:rPr>
-      </w:pPr>
-    </w:p>
-    <w:p>
-      <w:pPr>
-        <w:pStyle w:val="2"/>
-        <w:tabs>
-          <w:tab w:val="left" w:pos="471"/>
-        </w:tabs>
-        <w:spacing w:line="360" w:lineRule="auto"/>
-        <w:ind w:left="0"/>
-        <w:jc w:val="center"/>
-        <w:rPr>
-          <w:rFonts w:ascii="Times New Roman" w:hAnsi="Times New Roman" w:cs="Times New Roman"/>
-          <w:sz w:val="32"/>
-          <w:szCs w:val="32"/>
-        </w:rPr>
-      </w:pPr>
-    </w:p>
-    <w:p>
-      <w:pPr>
-        <w:pStyle w:val="2"/>
-        <w:tabs>
-          <w:tab w:val="left" w:pos="471"/>
-        </w:tabs>
-        <w:spacing w:line="360" w:lineRule="auto"/>
-        <w:ind w:left="0"/>
-        <w:jc w:val="center"/>
-        <w:rPr>
-          <w:rFonts w:ascii="Times New Roman" w:hAnsi="Times New Roman" w:cs="Times New Roman"/>
-          <w:sz w:val="32"/>
-          <w:szCs w:val="32"/>
-        </w:rPr>
-      </w:pPr>
-    </w:p>
-    <w:p>
-      <w:pPr>
-        <w:pStyle w:val="2"/>
-        <w:tabs>
-          <w:tab w:val="left" w:pos="471"/>
-        </w:tabs>
-        <w:spacing w:line="360" w:lineRule="auto"/>
-        <w:ind w:left="0"/>
-        <w:jc w:val="center"/>
-        <w:rPr>
-          <w:rFonts w:ascii="Times New Roman" w:hAnsi="Times New Roman" w:cs="Times New Roman"/>
-          <w:sz w:val="32"/>
-          <w:szCs w:val="32"/>
-        </w:rPr>
-      </w:pPr>
-    </w:p>
-    <w:p>
-      <w:pPr>
-        <w:pStyle w:val="2"/>
-        <w:tabs>
-          <w:tab w:val="left" w:pos="471"/>
-        </w:tabs>
-        <w:spacing w:line="360" w:lineRule="auto"/>
-        <w:ind w:left="0"/>
-        <w:jc w:val="center"/>
-        <w:rPr>
-          <w:rFonts w:ascii="Times New Roman" w:hAnsi="Times New Roman" w:cs="Times New Roman"/>
-          <w:sz w:val="32"/>
-          <w:szCs w:val="32"/>
-        </w:rPr>
-      </w:pPr>
-    </w:p>
-    <w:p>
-      <w:pPr>
-        <w:pStyle w:val="2"/>
-        <w:tabs>
-          <w:tab w:val="left" w:pos="471"/>
-        </w:tabs>
-        <w:spacing w:line="360" w:lineRule="auto"/>
-        <w:ind w:left="0"/>
-        <w:jc w:val="center"/>
-        <w:rPr>
-          <w:rFonts w:ascii="Times New Roman" w:hAnsi="Times New Roman" w:cs="Times New Roman"/>
-          <w:sz w:val="32"/>
-          <w:szCs w:val="32"/>
-        </w:rPr>
-      </w:pPr>
-    </w:p>
-    <w:p>
-      <w:pPr>
-        <w:pStyle w:val="2"/>
-        <w:tabs>
-          <w:tab w:val="left" w:pos="471"/>
-        </w:tabs>
-        <w:spacing w:line="360" w:lineRule="auto"/>
-        <w:ind w:left="0"/>
-        <w:jc w:val="center"/>
-        <w:rPr>
-          <w:rFonts w:ascii="Times New Roman" w:hAnsi="Times New Roman" w:cs="Times New Roman"/>
-          <w:color w:val="FF0000"/>
-          <w:sz w:val="32"/>
-          <w:szCs w:val="32"/>
-        </w:rPr>
-      </w:pPr>
-      <w:r>
-        <w:rPr>
-          <w:rFonts w:ascii="Times New Roman" w:hAnsi="Times New Roman" w:cs="Times New Roman"/>
-          <w:color w:val="FF0000"/>
-          <w:sz w:val="32"/>
-          <w:szCs w:val="32"/>
-        </w:rPr>
-        <w:t>COMPANY CERTIFICATE</w:t>
-      </w:r>
-    </w:p>
-    <w:p>
-      <w:pPr>
-        <w:pStyle w:val="2"/>
-        <w:tabs>
-          <w:tab w:val="left" w:pos="471"/>
-        </w:tabs>
-        <w:spacing w:line="360" w:lineRule="auto"/>
-        <w:ind w:left="0"/>
-        <w:jc w:val="center"/>
-        <w:rPr>
-          <w:rFonts w:ascii="Times New Roman" w:hAnsi="Times New Roman" w:cs="Times New Roman"/>
-          <w:sz w:val="28"/>
-          <w:szCs w:val="28"/>
-        </w:rPr>
-      </w:pPr>
-    </w:p>
-    <w:p>
-      <w:pPr>
-        <w:pStyle w:val="2"/>
+        <w:pStyle w:val="Heading1"/>
         <w:tabs>
           <w:tab w:val="left" w:pos="471"/>
         </w:tabs>
@@ -4555,157 +5168,45 @@
         <w:jc w:val="both"/>
         <w:rPr>
           <w:rFonts w:ascii="Times New Roman" w:hAnsi="Times New Roman" w:cs="Times New Roman"/>
-        </w:rPr>
-      </w:pPr>
-    </w:p>
-    <w:p>
-      <w:pPr>
-        <w:pStyle w:val="2"/>
-        <w:tabs>
-          <w:tab w:val="left" w:pos="471"/>
-        </w:tabs>
-        <w:spacing w:line="360" w:lineRule="auto"/>
-        <w:ind w:left="0"/>
-        <w:jc w:val="both"/>
-        <w:rPr>
-          <w:rFonts w:ascii="Times New Roman" w:hAnsi="Times New Roman" w:cs="Times New Roman"/>
-        </w:rPr>
-      </w:pPr>
-    </w:p>
-    <w:p>
-      <w:pPr>
-        <w:pStyle w:val="2"/>
-        <w:tabs>
-          <w:tab w:val="left" w:pos="471"/>
-        </w:tabs>
-        <w:spacing w:line="360" w:lineRule="auto"/>
-        <w:ind w:left="0"/>
-        <w:jc w:val="both"/>
-        <w:rPr>
-          <w:rFonts w:ascii="Times New Roman" w:hAnsi="Times New Roman" w:cs="Times New Roman"/>
-        </w:rPr>
-      </w:pPr>
-    </w:p>
-    <w:p>
-      <w:pPr>
-        <w:pStyle w:val="2"/>
-        <w:tabs>
-          <w:tab w:val="left" w:pos="471"/>
-        </w:tabs>
-        <w:spacing w:line="360" w:lineRule="auto"/>
-        <w:ind w:left="0"/>
-        <w:jc w:val="both"/>
-        <w:rPr>
-          <w:rFonts w:ascii="Times New Roman" w:hAnsi="Times New Roman" w:cs="Times New Roman"/>
-        </w:rPr>
-      </w:pPr>
-    </w:p>
-    <w:p>
-      <w:pPr>
-        <w:pStyle w:val="2"/>
-        <w:tabs>
-          <w:tab w:val="left" w:pos="471"/>
-        </w:tabs>
-        <w:spacing w:line="360" w:lineRule="auto"/>
-        <w:ind w:left="0"/>
-        <w:jc w:val="both"/>
-        <w:rPr>
-          <w:rFonts w:ascii="Times New Roman" w:hAnsi="Times New Roman" w:cs="Times New Roman"/>
-        </w:rPr>
-      </w:pPr>
-    </w:p>
-    <w:p>
-      <w:pPr>
-        <w:pStyle w:val="2"/>
-        <w:tabs>
-          <w:tab w:val="left" w:pos="471"/>
-        </w:tabs>
-        <w:spacing w:line="360" w:lineRule="auto"/>
-        <w:ind w:left="0"/>
-        <w:jc w:val="both"/>
-        <w:rPr>
-          <w:rFonts w:ascii="Times New Roman" w:hAnsi="Times New Roman" w:cs="Times New Roman"/>
-        </w:rPr>
-      </w:pPr>
-    </w:p>
-    <w:p>
-      <w:pPr>
-        <w:pStyle w:val="2"/>
-        <w:tabs>
-          <w:tab w:val="left" w:pos="471"/>
-        </w:tabs>
-        <w:spacing w:line="360" w:lineRule="auto"/>
-        <w:ind w:left="0"/>
-        <w:jc w:val="both"/>
-        <w:rPr>
-          <w:rFonts w:ascii="Times New Roman" w:hAnsi="Times New Roman" w:cs="Times New Roman"/>
-        </w:rPr>
-      </w:pPr>
-    </w:p>
-    <w:p>
-      <w:pPr>
-        <w:pStyle w:val="2"/>
-        <w:tabs>
-          <w:tab w:val="left" w:pos="471"/>
-        </w:tabs>
-        <w:spacing w:line="360" w:lineRule="auto"/>
-        <w:ind w:left="0"/>
-        <w:jc w:val="both"/>
-        <w:rPr>
-          <w:rFonts w:ascii="Times New Roman" w:hAnsi="Times New Roman" w:cs="Times New Roman"/>
-        </w:rPr>
-      </w:pPr>
-    </w:p>
-    <w:p>
-      <w:pPr>
-        <w:pStyle w:val="2"/>
-        <w:tabs>
-          <w:tab w:val="left" w:pos="471"/>
-        </w:tabs>
-        <w:spacing w:line="360" w:lineRule="auto"/>
-        <w:ind w:left="0"/>
-        <w:jc w:val="both"/>
-        <w:rPr>
-          <w:rFonts w:ascii="Times New Roman" w:hAnsi="Times New Roman" w:cs="Times New Roman"/>
-        </w:rPr>
-      </w:pPr>
-    </w:p>
-    <w:p>
-      <w:pPr>
-        <w:pStyle w:val="2"/>
-        <w:tabs>
-          <w:tab w:val="left" w:pos="471"/>
-        </w:tabs>
-        <w:spacing w:line="360" w:lineRule="auto"/>
-        <w:ind w:left="0"/>
-        <w:jc w:val="both"/>
-        <w:rPr>
-          <w:rFonts w:ascii="Times New Roman" w:hAnsi="Times New Roman" w:cs="Times New Roman"/>
-        </w:rPr>
-      </w:pPr>
-    </w:p>
-    <w:p>
-      <w:pPr>
-        <w:pStyle w:val="5"/>
+          <w:sz w:val="32"/>
+          <w:szCs w:val="32"/>
+        </w:rPr>
+      </w:pPr>
+    </w:p>
+    <w:p/>
+    <w:p/>
+    <w:p>
+      <w:pPr>
+        <w:pStyle w:val="BodyText"/>
         <w:spacing w:before="1" w:line="360" w:lineRule="auto"/>
         <w:ind w:right="-42" w:firstLine="2"/>
         <w:jc w:val="center"/>
-      </w:pPr>
-      <w:r>
+        <w:rPr>
+          <w:b/>
+        </w:rPr>
+      </w:pPr>
+      <w:r>
+        <w:rPr>
+          <w:b/>
+        </w:rPr>
+        <w:lastRenderedPageBreak/>
         <w:t>ACKNOWLEDGEMENT</w:t>
       </w:r>
     </w:p>
     <w:p>
       <w:pPr>
-        <w:pStyle w:val="5"/>
+        <w:pStyle w:val="BodyText"/>
         <w:spacing w:before="1" w:line="360" w:lineRule="auto"/>
         <w:ind w:right="-42" w:firstLine="2"/>
         <w:jc w:val="center"/>
-      </w:pPr>
-    </w:p>
-    <w:p>
-      <w:pPr>
-        <w:pStyle w:val="5"/>
+        <w:rPr>
+          <w:b/>
+        </w:rPr>
+      </w:pPr>
+    </w:p>
+    <w:p>
+      <w:pPr>
+        <w:pStyle w:val="BodyText"/>
         <w:spacing w:before="1" w:line="360" w:lineRule="auto"/>
         <w:ind w:right="-42" w:firstLine="2"/>
         <w:jc w:val="both"/>
@@ -4713,7 +5214,7 @@
     </w:p>
     <w:p>
       <w:pPr>
-        <w:pStyle w:val="5"/>
+        <w:pStyle w:val="BodyText"/>
         <w:spacing w:before="1" w:line="360" w:lineRule="auto"/>
         <w:ind w:right="-42" w:firstLine="2"/>
         <w:jc w:val="both"/>
@@ -4724,7 +5225,7 @@
     </w:p>
     <w:p>
       <w:pPr>
-        <w:pStyle w:val="5"/>
+        <w:pStyle w:val="BodyText"/>
         <w:spacing w:before="1" w:line="360" w:lineRule="auto"/>
         <w:ind w:right="-42" w:firstLine="2"/>
         <w:jc w:val="both"/>
@@ -4732,35 +5233,82 @@
     </w:p>
     <w:p>
       <w:pPr>
-        <w:pStyle w:val="5"/>
+        <w:pStyle w:val="BodyText"/>
         <w:spacing w:before="1" w:line="360" w:lineRule="auto"/>
         <w:ind w:right="-42" w:firstLine="2"/>
         <w:jc w:val="both"/>
       </w:pPr>
       <w:r>
-        <w:t xml:space="preserve">We have taken this opportunity to thank </w:t>
-      </w:r>
-      <w:r>
-        <w:rPr>
-          <w:b/>
-        </w:rPr>
-        <w:t>Rev. Dr Praveen Martis, SJ</w:t>
-      </w:r>
-      <w:r>
-        <w:t xml:space="preserve"> Principal, St. Aloysius College (Autonomous), Mangaluru for all the blessings and good wishes, which supported us in our endeavour. </w:t>
-      </w:r>
-    </w:p>
-    <w:p>
-      <w:pPr>
-        <w:pStyle w:val="5"/>
+        <w:t>First and foremost, we would like to praise and thank god, who has granted blessings, knowledge, and opportunity for being able to complete this project with success.</w:t>
+      </w:r>
+    </w:p>
+    <w:p>
+      <w:pPr>
+        <w:pStyle w:val="BodyText"/>
         <w:spacing w:before="1" w:line="360" w:lineRule="auto"/>
         <w:ind w:right="-42" w:firstLine="2"/>
         <w:jc w:val="both"/>
       </w:pPr>
-    </w:p>
-    <w:p>
-      <w:pPr>
-        <w:pStyle w:val="5"/>
+      <w:r>
+        <w:t xml:space="preserve">We have taken this opportunity to thank </w:t>
+      </w:r>
+      <w:r>
+        <w:rPr>
+          <w:b/>
+        </w:rPr>
+        <w:t xml:space="preserve">Rev. </w:t>
+      </w:r>
+      <w:proofErr w:type="spellStart"/>
+      <w:r>
+        <w:rPr>
+          <w:b/>
+        </w:rPr>
+        <w:t>Dr</w:t>
+      </w:r>
+      <w:proofErr w:type="spellEnd"/>
+      <w:r>
+        <w:rPr>
+          <w:b/>
+        </w:rPr>
+        <w:t xml:space="preserve"> Praveen </w:t>
+      </w:r>
+      <w:proofErr w:type="spellStart"/>
+      <w:r>
+        <w:rPr>
+          <w:b/>
+        </w:rPr>
+        <w:t>Martis</w:t>
+      </w:r>
+      <w:proofErr w:type="spellEnd"/>
+      <w:r>
+        <w:rPr>
+          <w:b/>
+        </w:rPr>
+        <w:t>, SJ</w:t>
+      </w:r>
+      <w:r>
+        <w:t xml:space="preserve"> Principal, St. Aloysius College (Autonomous), </w:t>
+      </w:r>
+      <w:proofErr w:type="spellStart"/>
+      <w:r>
+        <w:t>Mangaluru</w:t>
+      </w:r>
+      <w:proofErr w:type="spellEnd"/>
+      <w:r>
+        <w:t xml:space="preserve"> for all the blessings and good wishes, which supported us in our </w:t>
+      </w:r>
+      <w:proofErr w:type="spellStart"/>
+      <w:r>
+        <w:t>endeavour</w:t>
+      </w:r>
+      <w:proofErr w:type="spellEnd"/>
+      <w:r>
+        <w:t xml:space="preserve">. </w:t>
+      </w:r>
+    </w:p>
+    <w:p>
+      <w:pPr>
+        <w:pStyle w:val="BodyText"/>
         <w:spacing w:before="1" w:line="360" w:lineRule="auto"/>
         <w:ind w:right="-42" w:firstLine="2"/>
         <w:jc w:val="both"/>
@@ -4768,11 +5316,33 @@
       <w:r>
         <w:t xml:space="preserve">Special thanks to </w:t>
       </w:r>
-      <w:r>
-        <w:rPr>
-          <w:b/>
-        </w:rPr>
-        <w:t>Dr Ravindra Swami K</w:t>
+      <w:proofErr w:type="spellStart"/>
+      <w:r>
+        <w:rPr>
+          <w:b/>
+        </w:rPr>
+        <w:t>Dr</w:t>
+      </w:r>
+      <w:proofErr w:type="spellEnd"/>
+      <w:r>
+        <w:rPr>
+          <w:b/>
+        </w:rPr>
+        <w:t xml:space="preserve"> </w:t>
+      </w:r>
+      <w:proofErr w:type="spellStart"/>
+      <w:r>
+        <w:rPr>
+          <w:b/>
+        </w:rPr>
+        <w:t>Ravindra</w:t>
+      </w:r>
+      <w:proofErr w:type="spellEnd"/>
+      <w:r>
+        <w:rPr>
+          <w:b/>
+        </w:rPr>
+        <w:t xml:space="preserve"> Swami K</w:t>
       </w:r>
       <w:r>
         <w:t xml:space="preserve">, Dean </w:t>
@@ -4781,7 +5351,35 @@
         <w:rPr>
           <w:b/>
         </w:rPr>
-        <w:t>and Ms Shilpa Shetty</w:t>
+        <w:t xml:space="preserve">and </w:t>
+      </w:r>
+      <w:proofErr w:type="spellStart"/>
+      <w:r>
+        <w:rPr>
+          <w:b/>
+        </w:rPr>
+        <w:t>Ms</w:t>
+      </w:r>
+      <w:proofErr w:type="spellEnd"/>
+      <w:r>
+        <w:rPr>
+          <w:b/>
+        </w:rPr>
+        <w:t xml:space="preserve"> </w:t>
+      </w:r>
+      <w:proofErr w:type="spellStart"/>
+      <w:r>
+        <w:rPr>
+          <w:b/>
+        </w:rPr>
+        <w:t>Shilpa</w:t>
+      </w:r>
+      <w:proofErr w:type="spellEnd"/>
+      <w:r>
+        <w:rPr>
+          <w:b/>
+        </w:rPr>
+        <w:t xml:space="preserve"> Shetty</w:t>
       </w:r>
       <w:r>
         <w:t>, HOD of Department of Computer Application, for supporting us and being the source of inspiration of the course.</w:t>
@@ -4789,65 +5387,106 @@
     </w:p>
     <w:p>
       <w:pPr>
-        <w:pStyle w:val="5"/>
+        <w:pStyle w:val="BodyText"/>
         <w:spacing w:before="1" w:line="360" w:lineRule="auto"/>
         <w:ind w:right="-42" w:firstLine="2"/>
         <w:jc w:val="both"/>
       </w:pPr>
-    </w:p>
-    <w:p>
-      <w:pPr>
-        <w:pStyle w:val="5"/>
+      <w:r>
+        <w:t xml:space="preserve">We also thank our internal guide </w:t>
+      </w:r>
+      <w:proofErr w:type="spellStart"/>
+      <w:r>
+        <w:rPr>
+          <w:b/>
+        </w:rPr>
+        <w:t>Ms</w:t>
+      </w:r>
+      <w:proofErr w:type="spellEnd"/>
+      <w:r>
+        <w:rPr>
+          <w:b/>
+        </w:rPr>
+        <w:t xml:space="preserve"> </w:t>
+      </w:r>
+      <w:proofErr w:type="spellStart"/>
+      <w:r>
+        <w:rPr>
+          <w:b/>
+        </w:rPr>
+        <w:t>Vidya</w:t>
+      </w:r>
+      <w:proofErr w:type="spellEnd"/>
+      <w:r>
+        <w:rPr>
+          <w:b/>
+        </w:rPr>
+        <w:t xml:space="preserve"> </w:t>
+      </w:r>
+      <w:proofErr w:type="spellStart"/>
+      <w:r>
+        <w:rPr>
+          <w:b/>
+        </w:rPr>
+        <w:t>Kumari</w:t>
+      </w:r>
+      <w:proofErr w:type="spellEnd"/>
+      <w:r>
+        <w:t xml:space="preserve"> and external guide </w:t>
+      </w:r>
+      <w:proofErr w:type="spellStart"/>
+      <w:r>
+        <w:rPr>
+          <w:b/>
+        </w:rPr>
+        <w:t>Mr</w:t>
+      </w:r>
+      <w:proofErr w:type="spellEnd"/>
+      <w:r>
+        <w:rPr>
+          <w:b/>
+        </w:rPr>
+        <w:t xml:space="preserve"> Royal Praveen D’Souza</w:t>
+      </w:r>
+      <w:r>
+        <w:t xml:space="preserve"> for his through reviews and guidance through the various stages of the project. </w:t>
+      </w:r>
+    </w:p>
+    <w:p>
+      <w:pPr>
+        <w:pStyle w:val="BodyText"/>
         <w:spacing w:before="1" w:line="360" w:lineRule="auto"/>
         <w:ind w:right="-42" w:firstLine="2"/>
         <w:jc w:val="both"/>
       </w:pPr>
-      <w:r>
-        <w:t xml:space="preserve"> We also thank our internal guide </w:t>
-      </w:r>
-      <w:r>
-        <w:rPr>
-          <w:b/>
-        </w:rPr>
-        <w:t>Ms Vidya Kumari</w:t>
-      </w:r>
-      <w:r>
-        <w:t xml:space="preserve"> and external guide </w:t>
-      </w:r>
-      <w:r>
-        <w:rPr>
-          <w:b/>
-        </w:rPr>
-        <w:t>Mr Royal Praveen Dzousa</w:t>
-      </w:r>
-      <w:r>
-        <w:t xml:space="preserve"> for his through reviews and guidance through the various stages of the project. </w:t>
-      </w:r>
-      <w:bookmarkStart w:id="0" w:name="_GoBack"/>
-      <w:bookmarkEnd w:id="0"/>
-    </w:p>
-    <w:p>
-      <w:pPr>
-        <w:pStyle w:val="5"/>
+    </w:p>
+    <w:p>
+      <w:pPr>
+        <w:pStyle w:val="BodyText"/>
         <w:spacing w:before="1" w:line="360" w:lineRule="auto"/>
         <w:ind w:right="-42" w:firstLine="2"/>
         <w:jc w:val="both"/>
       </w:pPr>
-    </w:p>
-    <w:p>
-      <w:pPr>
-        <w:pStyle w:val="5"/>
+      <w:r>
+        <w:t>We would also like to thank all the lectures of the Computer Science Department for their guidance and constant encouragement which helped us in successfully completing the project. Our whole hearted thanks to our parents who have supported us in all aspects of this project. We would also like to thank al</w:t>
+      </w:r>
+      <w:bookmarkStart w:id="1" w:name="_GoBack"/>
+      <w:bookmarkEnd w:id="1"/>
+      <w:r>
+        <w:t xml:space="preserve">l the people, directly and indirectly involved in this project, without whose help the completion of this project would have been virtually impossible. </w:t>
+      </w:r>
+    </w:p>
+    <w:p>
+      <w:pPr>
+        <w:pStyle w:val="BodyText"/>
         <w:spacing w:before="1" w:line="360" w:lineRule="auto"/>
         <w:ind w:right="-42" w:firstLine="2"/>
         <w:jc w:val="both"/>
       </w:pPr>
-      <w:r>
-        <w:t xml:space="preserve">We would also like to thank all the lectures of the Computer Science Department for their guidance and constant encouragement which helped us in successfully completing the project. Our whole hearted thanks to our parents who have supported us in all aspects of this project. We would also like to thank all the people, directly and indirectly involved in this project, without whose help the completion of this project would have been virtually impossible. </w:t>
-      </w:r>
-    </w:p>
-    <w:p>
-      <w:pPr>
-        <w:pStyle w:val="5"/>
+    </w:p>
+    <w:p>
+      <w:pPr>
+        <w:pStyle w:val="BodyText"/>
         <w:spacing w:before="1" w:line="360" w:lineRule="auto"/>
         <w:ind w:right="-42" w:firstLine="2"/>
         <w:jc w:val="both"/>
@@ -4855,7 +5494,7 @@
     </w:p>
     <w:p>
       <w:pPr>
-        <w:pStyle w:val="5"/>
+        <w:pStyle w:val="BodyText"/>
         <w:tabs>
           <w:tab w:val="left" w:pos="3168"/>
         </w:tabs>
@@ -4881,7 +5520,7 @@
     </w:p>
     <w:p>
       <w:pPr>
-        <w:pStyle w:val="5"/>
+        <w:pStyle w:val="BodyText"/>
         <w:spacing w:before="1" w:line="360" w:lineRule="auto"/>
         <w:ind w:right="-42" w:firstLine="2"/>
         <w:jc w:val="both"/>
@@ -4889,7 +5528,7 @@
     </w:p>
     <w:p>
       <w:pPr>
-        <w:pStyle w:val="5"/>
+        <w:pStyle w:val="BodyText"/>
         <w:spacing w:before="1" w:line="360" w:lineRule="auto"/>
         <w:ind w:right="-42" w:firstLine="2"/>
         <w:jc w:val="both"/>
@@ -4906,7 +5545,7 @@
     </w:p>
     <w:p>
       <w:pPr>
-        <w:pStyle w:val="5"/>
+        <w:pStyle w:val="BodyText"/>
         <w:spacing w:before="1" w:line="360" w:lineRule="auto"/>
         <w:ind w:right="-42" w:firstLine="2"/>
         <w:jc w:val="both"/>
@@ -4914,7 +5553,7 @@
     </w:p>
     <w:p>
       <w:pPr>
-        <w:pStyle w:val="5"/>
+        <w:pStyle w:val="BodyText"/>
         <w:spacing w:before="1" w:line="360" w:lineRule="auto"/>
         <w:ind w:right="-42" w:firstLine="2"/>
         <w:jc w:val="both"/>
@@ -4935,17 +5574,36 @@
     <w:sectPr>
       <w:pgSz w:w="11910" w:h="16840"/>
       <w:pgMar w:top="1418" w:right="1418" w:bottom="993" w:left="1418" w:header="0" w:footer="1009" w:gutter="0"/>
-      <w:cols w:space="720" w:num="1"/>
+      <w:cols w:space="720"/>
     </w:sectPr>
   </w:body>
 </w:document>
 </file>
 
+<file path=word/endnotes.xml><?xml version="1.0" encoding="utf-8"?>
+<w:endnotes xmlns:wpc="http://schemas.microsoft.com/office/word/2010/wordprocessingCanvas" xmlns:mc="http://schemas.openxmlformats.org/markup-compatibility/2006" xmlns:o="urn:schemas-microsoft-com:office:office" xmlns:r="http://schemas.openxmlformats.org/officeDocument/2006/relationships" xmlns:m="http://schemas.openxmlformats.org/officeDocument/2006/math" xmlns:v="urn:schemas-microsoft-com:vml" xmlns:wp14="http://schemas.microsoft.com/office/word/2010/wordprocessingDrawing" xmlns:wp="http://schemas.openxmlformats.org/drawingml/2006/wordprocessingDrawing" xmlns:w10="urn:schemas-microsoft-com:office:word" xmlns:w="http://schemas.openxmlformats.org/wordprocessingml/2006/main" xmlns:w14="http://schemas.microsoft.com/office/word/2010/wordml" xmlns:w15="http://schemas.microsoft.com/office/word/2012/wordml" xmlns:wpg="http://schemas.microsoft.com/office/word/2010/wordprocessingGroup" xmlns:wpi="http://schemas.microsoft.com/office/word/2010/wordprocessingInk" xmlns:wne="http://schemas.microsoft.com/office/word/2006/wordml" xmlns:wps="http://schemas.microsoft.com/office/word/2010/wordprocessingShape" mc:Ignorable="w14 w15 wp14">
+  <w:endnote w:type="separator" w:id="-1">
+    <w:p>
+      <w:r>
+        <w:separator/>
+      </w:r>
+    </w:p>
+  </w:endnote>
+  <w:endnote w:type="continuationSeparator" w:id="0">
+    <w:p>
+      <w:r>
+        <w:continuationSeparator/>
+      </w:r>
+    </w:p>
+  </w:endnote>
+</w:endnotes>
+</file>
+
 <file path=word/footer1.xml><?xml version="1.0" encoding="utf-8"?>
-<w:ftr xmlns:wpc="http://schemas.microsoft.com/office/word/2010/wordprocessingCanvas" xmlns:mc="http://schemas.openxmlformats.org/markup-compatibility/2006" xmlns:o="urn:schemas-microsoft-com:office:office" xmlns:r="http://schemas.openxmlformats.org/officeDocument/2006/relationships" xmlns:m="http://schemas.openxmlformats.org/officeDocument/2006/math" xmlns:v="urn:schemas-microsoft-com:vml" xmlns:wp14="http://schemas.microsoft.com/office/word/2010/wordprocessingDrawing" xmlns:wp="http://schemas.openxmlformats.org/drawingml/2006/wordprocessingDrawing" xmlns:w10="urn:schemas-microsoft-com:office:word" xmlns:w="http://schemas.openxmlformats.org/wordprocessingml/2006/main" xmlns:w14="http://schemas.microsoft.com/office/word/2010/wordml" xmlns:w15="http://schemas.microsoft.com/office/word/2012/wordml" xmlns:wpg="http://schemas.microsoft.com/office/word/2010/wordprocessingGroup" xmlns:wpi="http://schemas.microsoft.com/office/word/2010/wordprocessingInk" xmlns:wne="http://schemas.microsoft.com/office/word/2006/wordml" xmlns:wps="http://schemas.microsoft.com/office/word/2010/wordprocessingShape" xmlns:wpsCustomData="http://www.wps.cn/officeDocument/2013/wpsCustomData" mc:Ignorable="w14 w15 wp14">
+<w:ftr xmlns:wpc="http://schemas.microsoft.com/office/word/2010/wordprocessingCanvas" xmlns:mc="http://schemas.openxmlformats.org/markup-compatibility/2006" xmlns:o="urn:schemas-microsoft-com:office:office" xmlns:r="http://schemas.openxmlformats.org/officeDocument/2006/relationships" xmlns:m="http://schemas.openxmlformats.org/officeDocument/2006/math" xmlns:v="urn:schemas-microsoft-com:vml" xmlns:wp14="http://schemas.microsoft.com/office/word/2010/wordprocessingDrawing" xmlns:wp="http://schemas.openxmlformats.org/drawingml/2006/wordprocessingDrawing" xmlns:w10="urn:schemas-microsoft-com:office:word" xmlns:w="http://schemas.openxmlformats.org/wordprocessingml/2006/main" xmlns:w14="http://schemas.microsoft.com/office/word/2010/wordml" xmlns:w15="http://schemas.microsoft.com/office/word/2012/wordml" xmlns:wpg="http://schemas.microsoft.com/office/word/2010/wordprocessingGroup" xmlns:wpi="http://schemas.microsoft.com/office/word/2010/wordprocessingInk" xmlns:wne="http://schemas.microsoft.com/office/word/2006/wordml" xmlns:wps="http://schemas.microsoft.com/office/word/2010/wordprocessingShape" mc:Ignorable="w14 w15 wp14">
   <w:p>
     <w:pPr>
-      <w:pStyle w:val="5"/>
+      <w:pStyle w:val="BodyText"/>
       <w:spacing w:line="14" w:lineRule="auto"/>
       <w:rPr>
         <w:sz w:val="20"/>
@@ -4953,6 +5611,7 @@
     </w:pPr>
     <w:r>
       <w:rPr>
+        <w:noProof/>
         <w:lang w:val="en-IN" w:eastAsia="en-IN"/>
       </w:rPr>
       <mc:AlternateContent>
@@ -4970,7 +5629,9 @@
               <wp:effectExtent l="0" t="0" r="0" b="0"/>
               <wp:wrapNone/>
               <wp:docPr id="1" name="Text Box 1"/>
-              <wp:cNvGraphicFramePr/>
+              <wp:cNvGraphicFramePr>
+                <a:graphicFrameLocks xmlns:a="http://schemas.openxmlformats.org/drawingml/2006/main"/>
+              </wp:cNvGraphicFramePr>
               <a:graphic xmlns:a="http://schemas.openxmlformats.org/drawingml/2006/main">
                 <a:graphicData uri="http://schemas.microsoft.com/office/word/2010/wordprocessingShape">
                   <wps:wsp>
@@ -5014,12 +5675,12 @@
         </mc:Choice>
         <mc:Fallback>
           <w:pict>
-            <v:shape id="_x0000_s1026" o:spid="_x0000_s1026" o:spt="202" type="#_x0000_t202" style="position:absolute;left:0pt;margin-left:514.9pt;margin-top:780.3pt;height:13.05pt;width:11.6pt;mso-position-horizontal-relative:page;mso-position-vertical-relative:page;z-index:-251657216;mso-width-relative:page;mso-height-relative:page;" filled="f" stroked="f" coordsize="21600,21600" o:gfxdata="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">
-              <v:fill on="f" focussize="0,0"/>
-              <v:stroke on="f"/>
-              <v:imagedata o:title=""/>
-              <o:lock v:ext="edit" aspectratio="f"/>
-              <v:textbox inset="0mm,0mm,0mm,0mm">
+            <v:shapetype id="_x0000_t202" coordsize="21600,21600" o:spt="202" path="m,l,21600r21600,l21600,xe">
+              <v:stroke joinstyle="miter"/>
+              <v:path gradientshapeok="t" o:connecttype="rect"/>
+            </v:shapetype>
+            <v:shape id="Text Box 1" o:spid="_x0000_s1028" type="#_x0000_t202" style="position:absolute;margin-left:514.9pt;margin-top:780.3pt;width:11.6pt;height:13.05pt;z-index:-251657216;visibility:visible;mso-wrap-style:square;mso-wrap-distance-left:9pt;mso-wrap-distance-top:0;mso-wrap-distance-right:9pt;mso-wrap-distance-bottom:0;mso-position-horizontal:absolute;mso-position-horizontal-relative:page;mso-position-vertical:absolute;mso-position-vertical-relative:page;v-text-anchor:top" o:gfxdata="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" filled="f" stroked="f">
+              <v:textbox inset="0,0,0,0">
                 <w:txbxContent>
                   <w:p>
                     <w:pPr>
@@ -5032,6 +5693,7 @@
                   </w:p>
                 </w:txbxContent>
               </v:textbox>
+              <w10:wrap anchorx="page" anchory="page"/>
             </v:shape>
           </w:pict>
         </mc:Fallback>
@@ -5041,289 +5703,429 @@
 </w:ftr>
 </file>
 
+<file path=word/footnotes.xml><?xml version="1.0" encoding="utf-8"?>
+<w:footnotes xmlns:wpc="http://schemas.microsoft.com/office/word/2010/wordprocessingCanvas" xmlns:mc="http://schemas.openxmlformats.org/markup-compatibility/2006" xmlns:o="urn:schemas-microsoft-com:office:office" xmlns:r="http://schemas.openxmlformats.org/officeDocument/2006/relationships" xmlns:m="http://schemas.openxmlformats.org/officeDocument/2006/math" xmlns:v="urn:schemas-microsoft-com:vml" xmlns:wp14="http://schemas.microsoft.com/office/word/2010/wordprocessingDrawing" xmlns:wp="http://schemas.openxmlformats.org/drawingml/2006/wordprocessingDrawing" xmlns:w10="urn:schemas-microsoft-com:office:word" xmlns:w="http://schemas.openxmlformats.org/wordprocessingml/2006/main" xmlns:w14="http://schemas.microsoft.com/office/word/2010/wordml" xmlns:w15="http://schemas.microsoft.com/office/word/2012/wordml" xmlns:wpg="http://schemas.microsoft.com/office/word/2010/wordprocessingGroup" xmlns:wpi="http://schemas.microsoft.com/office/word/2010/wordprocessingInk" xmlns:wne="http://schemas.microsoft.com/office/word/2006/wordml" xmlns:wps="http://schemas.microsoft.com/office/word/2010/wordprocessingShape" mc:Ignorable="w14 w15 wp14">
+  <w:footnote w:type="separator" w:id="-1">
+    <w:p>
+      <w:r>
+        <w:separator/>
+      </w:r>
+    </w:p>
+  </w:footnote>
+  <w:footnote w:type="continuationSeparator" w:id="0">
+    <w:p>
+      <w:r>
+        <w:continuationSeparator/>
+      </w:r>
+    </w:p>
+  </w:footnote>
+</w:footnotes>
+</file>
+
 <file path=word/styles.xml><?xml version="1.0" encoding="utf-8"?>
-<w:styles xmlns:mc="http://schemas.openxmlformats.org/markup-compatibility/2006" xmlns:o="urn:schemas-microsoft-com:office:office" xmlns:r="http://schemas.openxmlformats.org/officeDocument/2006/relationships" xmlns:m="http://schemas.openxmlformats.org/officeDocument/2006/math" xmlns:v="urn:schemas-microsoft-com:vml" xmlns:w="http://schemas.openxmlformats.org/wordprocessingml/2006/main" xmlns:w14="http://schemas.microsoft.com/office/word/2010/wordml" xmlns:w10="urn:schemas-microsoft-com:office:word" xmlns:sl="http://schemas.openxmlformats.org/schemaLibrary/2006/main" xmlns:wpsCustomData="http://www.wps.cn/officeDocument/2013/wpsCustomData" mc:Ignorable="w14">
+<w:styles xmlns:mc="http://schemas.openxmlformats.org/markup-compatibility/2006" xmlns:r="http://schemas.openxmlformats.org/officeDocument/2006/relationships" xmlns:w="http://schemas.openxmlformats.org/wordprocessingml/2006/main" xmlns:w14="http://schemas.microsoft.com/office/word/2010/wordml" xmlns:w15="http://schemas.microsoft.com/office/word/2012/wordml" mc:Ignorable="w14 w15">
   <w:docDefaults>
     <w:rPrDefault>
       <w:rPr>
-        <w:rFonts w:asciiTheme="minorHAnsi" w:hAnsiTheme="minorHAnsi" w:eastAsiaTheme="minorHAnsi" w:cstheme="minorBidi"/>
+        <w:rFonts w:asciiTheme="minorHAnsi" w:eastAsiaTheme="minorHAnsi" w:hAnsiTheme="minorHAnsi" w:cstheme="minorBidi"/>
+        <w:lang w:val="en-IN" w:eastAsia="en-IN" w:bidi="ar-SA"/>
       </w:rPr>
     </w:rPrDefault>
     <w:pPrDefault/>
   </w:docDefaults>
-  <w:latentStyles w:count="260" w:defQFormat="0" w:defUnhideWhenUsed="1" w:defSemiHidden="1" w:defUIPriority="99" w:defLockedState="0">
-    <w:lsdException w:qFormat="1" w:unhideWhenUsed="0" w:uiPriority="0" w:semiHidden="0" w:name="Normal"/>
-    <w:lsdException w:qFormat="1" w:unhideWhenUsed="0" w:uiPriority="9" w:semiHidden="0" w:name="heading 1"/>
-    <w:lsdException w:qFormat="1" w:uiPriority="9" w:name="heading 2"/>
-    <w:lsdException w:qFormat="1" w:uiPriority="9" w:name="heading 3"/>
-    <w:lsdException w:qFormat="1" w:uiPriority="9" w:name="heading 4"/>
-    <w:lsdException w:qFormat="1" w:uiPriority="9" w:name="heading 5"/>
-    <w:lsdException w:qFormat="1" w:uiPriority="9" w:name="heading 6"/>
-    <w:lsdException w:qFormat="1" w:uiPriority="9" w:name="heading 7"/>
-    <w:lsdException w:qFormat="1" w:uiPriority="9" w:name="heading 8"/>
-    <w:lsdException w:qFormat="1" w:uiPriority="9" w:name="heading 9"/>
-    <w:lsdException w:uiPriority="99" w:name="index 1"/>
-    <w:lsdException w:uiPriority="99" w:name="index 2"/>
-    <w:lsdException w:uiPriority="99" w:name="index 3"/>
-    <w:lsdException w:uiPriority="99" w:name="index 4"/>
-    <w:lsdException w:uiPriority="99" w:name="index 5"/>
-    <w:lsdException w:uiPriority="99" w:name="index 6"/>
-    <w:lsdException w:uiPriority="99" w:name="index 7"/>
-    <w:lsdException w:uiPriority="99" w:name="index 8"/>
-    <w:lsdException w:uiPriority="99" w:name="index 9"/>
-    <w:lsdException w:uiPriority="39" w:name="toc 1"/>
-    <w:lsdException w:uiPriority="39" w:name="toc 2"/>
-    <w:lsdException w:uiPriority="39" w:name="toc 3"/>
-    <w:lsdException w:uiPriority="39" w:name="toc 4"/>
-    <w:lsdException w:uiPriority="39" w:name="toc 5"/>
-    <w:lsdException w:uiPriority="39" w:name="toc 6"/>
-    <w:lsdException w:uiPriority="39" w:name="toc 7"/>
-    <w:lsdException w:uiPriority="39" w:name="toc 8"/>
-    <w:lsdException w:uiPriority="39" w:name="toc 9"/>
-    <w:lsdException w:uiPriority="99" w:name="Normal Indent"/>
-    <w:lsdException w:uiPriority="99" w:name="footnote text"/>
-    <w:lsdException w:uiPriority="99" w:name="annotation text"/>
-    <w:lsdException w:uiPriority="99" w:semiHidden="0" w:name="header"/>
-    <w:lsdException w:uiPriority="99" w:semiHidden="0" w:name="footer"/>
-    <w:lsdException w:uiPriority="99" w:name="index heading"/>
-    <w:lsdException w:qFormat="1" w:uiPriority="35" w:name="caption"/>
-    <w:lsdException w:uiPriority="99" w:name="table of figures"/>
-    <w:lsdException w:uiPriority="99" w:name="envelope address"/>
-    <w:lsdException w:uiPriority="99" w:name="envelope return"/>
-    <w:lsdException w:uiPriority="99" w:name="footnote reference"/>
-    <w:lsdException w:uiPriority="99" w:name="annotation reference"/>
-    <w:lsdException w:uiPriority="99" w:name="line number"/>
-    <w:lsdException w:uiPriority="99" w:name="page number"/>
-    <w:lsdException w:uiPriority="99" w:name="endnote reference"/>
-    <w:lsdException w:uiPriority="99" w:name="endnote text"/>
-    <w:lsdException w:uiPriority="99" w:name="table of authorities"/>
-    <w:lsdException w:uiPriority="99" w:name="macro"/>
-    <w:lsdException w:uiPriority="99" w:name="toa heading"/>
-    <w:lsdException w:uiPriority="99" w:name="List"/>
-    <w:lsdException w:uiPriority="99" w:name="List Bullet"/>
-    <w:lsdException w:uiPriority="99" w:name="List Number"/>
-    <w:lsdException w:uiPriority="99" w:name="List 2"/>
-    <w:lsdException w:uiPriority="99" w:name="List 3"/>
-    <w:lsdException w:uiPriority="99" w:name="List 4"/>
-    <w:lsdException w:uiPriority="99" w:name="List 5"/>
-    <w:lsdException w:uiPriority="99" w:name="List Bullet 2"/>
-    <w:lsdException w:uiPriority="99" w:name="List Bullet 3"/>
-    <w:lsdException w:uiPriority="99" w:name="List Bullet 4"/>
-    <w:lsdException w:uiPriority="99" w:name="List Bullet 5"/>
-    <w:lsdException w:uiPriority="99" w:name="List Number 2"/>
-    <w:lsdException w:uiPriority="99" w:name="List Number 3"/>
-    <w:lsdException w:uiPriority="99" w:name="List Number 4"/>
-    <w:lsdException w:uiPriority="99" w:name="List Number 5"/>
-    <w:lsdException w:qFormat="1" w:unhideWhenUsed="0" w:uiPriority="10" w:semiHidden="0" w:name="Title"/>
-    <w:lsdException w:uiPriority="99" w:name="Closing"/>
-    <w:lsdException w:uiPriority="99" w:name="Signature"/>
-    <w:lsdException w:uiPriority="1" w:name="Default Paragraph Font"/>
-    <w:lsdException w:qFormat="1" w:unhideWhenUsed="0" w:uiPriority="1" w:semiHidden="0" w:name="Body Text"/>
-    <w:lsdException w:uiPriority="99" w:name="Body Text Indent"/>
-    <w:lsdException w:uiPriority="99" w:name="List Continue"/>
-    <w:lsdException w:uiPriority="99" w:name="List Continue 2"/>
-    <w:lsdException w:uiPriority="99" w:name="List Continue 3"/>
-    <w:lsdException w:uiPriority="99" w:name="List Continue 4"/>
-    <w:lsdException w:uiPriority="99" w:name="List Continue 5"/>
-    <w:lsdException w:uiPriority="99" w:name="Message Header"/>
-    <w:lsdException w:qFormat="1" w:unhideWhenUsed="0" w:uiPriority="11" w:semiHidden="0" w:name="Subtitle"/>
-    <w:lsdException w:uiPriority="99" w:name="Salutation"/>
-    <w:lsdException w:uiPriority="99" w:name="Date"/>
-    <w:lsdException w:uiPriority="99" w:name="Body Text First Indent"/>
-    <w:lsdException w:uiPriority="99" w:name="Body Text First Indent 2"/>
-    <w:lsdException w:uiPriority="99" w:name="Note Heading"/>
-    <w:lsdException w:uiPriority="99" w:name="Body Text 2"/>
-    <w:lsdException w:uiPriority="99" w:name="Body Text 3"/>
-    <w:lsdException w:uiPriority="99" w:name="Body Text Indent 2"/>
-    <w:lsdException w:uiPriority="99" w:name="Body Text Indent 3"/>
-    <w:lsdException w:uiPriority="99" w:name="Block Text"/>
-    <w:lsdException w:qFormat="1" w:uiPriority="99" w:semiHidden="0" w:name="Hyperlink"/>
-    <w:lsdException w:uiPriority="99" w:name="FollowedHyperlink"/>
-    <w:lsdException w:qFormat="1" w:unhideWhenUsed="0" w:uiPriority="22" w:semiHidden="0" w:name="Strong"/>
-    <w:lsdException w:qFormat="1" w:unhideWhenUsed="0" w:uiPriority="20" w:semiHidden="0" w:name="Emphasis"/>
-    <w:lsdException w:uiPriority="99" w:name="Document Map"/>
-    <w:lsdException w:uiPriority="99" w:name="Plain Text"/>
-    <w:lsdException w:uiPriority="99" w:name="E-mail Signature"/>
-    <w:lsdException w:uiPriority="99" w:name="Normal (Web)"/>
-    <w:lsdException w:uiPriority="99" w:name="HTML Acronym"/>
-    <w:lsdException w:uiPriority="99" w:name="HTML Address"/>
-    <w:lsdException w:uiPriority="99" w:name="HTML Cite"/>
-    <w:lsdException w:uiPriority="99" w:name="HTML Code"/>
-    <w:lsdException w:uiPriority="99" w:name="HTML Definition"/>
-    <w:lsdException w:uiPriority="99" w:name="HTML Keyboard"/>
-    <w:lsdException w:uiPriority="99" w:name="HTML Preformatted"/>
-    <w:lsdException w:uiPriority="99" w:name="HTML Sample"/>
-    <w:lsdException w:uiPriority="99" w:name="HTML Typewriter"/>
-    <w:lsdException w:uiPriority="99" w:name="HTML Variable"/>
-    <w:lsdException w:uiPriority="99" w:name="Normal Table"/>
-    <w:lsdException w:uiPriority="99" w:name="annotation subject"/>
-    <w:lsdException w:uiPriority="99" w:name="Table Simple 1"/>
-    <w:lsdException w:uiPriority="99" w:name="Table Simple 2"/>
-    <w:lsdException w:uiPriority="99" w:name="Table Simple 3"/>
-    <w:lsdException w:uiPriority="99" w:name="Table Classic 1"/>
-    <w:lsdException w:uiPriority="99" w:name="Table Classic 2"/>
-    <w:lsdException w:uiPriority="99" w:name="Table Classic 3"/>
-    <w:lsdException w:uiPriority="99" w:name="Table Classic 4"/>
-    <w:lsdException w:uiPriority="99" w:name="Table Colorful 1"/>
-    <w:lsdException w:uiPriority="99" w:name="Table Colorful 2"/>
-    <w:lsdException w:uiPriority="99" w:name="Table Colorful 3"/>
-    <w:lsdException w:uiPriority="99" w:name="Table Columns 1"/>
-    <w:lsdException w:uiPriority="99" w:name="Table Columns 2"/>
-    <w:lsdException w:uiPriority="99" w:name="Table Columns 3"/>
-    <w:lsdException w:uiPriority="99" w:name="Table Columns 4"/>
-    <w:lsdException w:uiPriority="99" w:name="Table Columns 5"/>
-    <w:lsdException w:uiPriority="99" w:name="Table Grid 1"/>
-    <w:lsdException w:uiPriority="99" w:name="Table Grid 2"/>
-    <w:lsdException w:uiPriority="99" w:name="Table Grid 3"/>
-    <w:lsdException w:uiPriority="99" w:name="Table Grid 4"/>
-    <w:lsdException w:uiPriority="99" w:name="Table Grid 5"/>
-    <w:lsdException w:uiPriority="99" w:name="Table Grid 6"/>
-    <w:lsdException w:uiPriority="99" w:name="Table Grid 7"/>
-    <w:lsdException w:uiPriority="99" w:name="Table Grid 8"/>
-    <w:lsdException w:uiPriority="99" w:name="Table List 1"/>
-    <w:lsdException w:uiPriority="99" w:name="Table List 2"/>
-    <w:lsdException w:uiPriority="99" w:name="Table List 3"/>
-    <w:lsdException w:uiPriority="99" w:name="Table List 4"/>
-    <w:lsdException w:uiPriority="99" w:name="Table List 5"/>
-    <w:lsdException w:uiPriority="99" w:name="Table List 6"/>
-    <w:lsdException w:uiPriority="99" w:name="Table List 7"/>
-    <w:lsdException w:uiPriority="99" w:name="Table List 8"/>
-    <w:lsdException w:uiPriority="99" w:name="Table 3D effects 1"/>
-    <w:lsdException w:uiPriority="99" w:name="Table 3D effects 2"/>
-    <w:lsdException w:uiPriority="99" w:name="Table 3D effects 3"/>
-    <w:lsdException w:uiPriority="99" w:name="Table Contemporary"/>
-    <w:lsdException w:uiPriority="99" w:name="Table Elegant"/>
-    <w:lsdException w:uiPriority="99" w:name="Table Professional"/>
-    <w:lsdException w:uiPriority="99" w:name="Table Subtle 1"/>
-    <w:lsdException w:uiPriority="99" w:name="Table Subtle 2"/>
-    <w:lsdException w:uiPriority="99" w:name="Table Web 1"/>
-    <w:lsdException w:uiPriority="99" w:name="Table Web 2"/>
-    <w:lsdException w:uiPriority="99" w:name="Table Web 3"/>
-    <w:lsdException w:uiPriority="99" w:name="Balloon Text"/>
-    <w:lsdException w:unhideWhenUsed="0" w:uiPriority="39" w:semiHidden="0" w:name="Table Grid"/>
-    <w:lsdException w:uiPriority="99" w:name="Table Theme"/>
-    <w:lsdException w:unhideWhenUsed="0" w:uiPriority="60" w:semiHidden="0" w:name="Light Shading"/>
-    <w:lsdException w:unhideWhenUsed="0" w:uiPriority="61" w:semiHidden="0" w:name="Light List"/>
-    <w:lsdException w:unhideWhenUsed="0" w:uiPriority="62" w:semiHidden="0" w:name="Light Grid"/>
-    <w:lsdException w:unhideWhenUsed="0" w:uiPriority="63" w:semiHidden="0" w:name="Medium Shading 1"/>
-    <w:lsdException w:unhideWhenUsed="0" w:uiPriority="64" w:semiHidden="0" w:name="Medium Shading 2"/>
-    <w:lsdException w:unhideWhenUsed="0" w:uiPriority="65" w:semiHidden="0" w:name="Medium List 1"/>
-    <w:lsdException w:unhideWhenUsed="0" w:uiPriority="66" w:semiHidden="0" w:name="Medium List 2"/>
-    <w:lsdException w:unhideWhenUsed="0" w:uiPriority="67" w:semiHidden="0" w:name="Medium Grid 1"/>
-    <w:lsdException w:unhideWhenUsed="0" w:uiPriority="68" w:semiHidden="0" w:name="Medium Grid 2"/>
-    <w:lsdException w:unhideWhenUsed="0" w:uiPriority="69" w:semiHidden="0" w:name="Medium Grid 3"/>
-    <w:lsdException w:unhideWhenUsed="0" w:uiPriority="70" w:semiHidden="0" w:name="Dark List"/>
-    <w:lsdException w:unhideWhenUsed="0" w:uiPriority="71" w:semiHidden="0" w:name="Colorful Shading"/>
-    <w:lsdException w:unhideWhenUsed="0" w:uiPriority="72" w:semiHidden="0" w:name="Colorful List"/>
-    <w:lsdException w:unhideWhenUsed="0" w:uiPriority="73" w:semiHidden="0" w:name="Colorful Grid"/>
-    <w:lsdException w:unhideWhenUsed="0" w:uiPriority="60" w:semiHidden="0" w:name="Light Shading Accent 1"/>
-    <w:lsdException w:unhideWhenUsed="0" w:uiPriority="61" w:semiHidden="0" w:name="Light List Accent 1"/>
-    <w:lsdException w:unhideWhenUsed="0" w:uiPriority="62" w:semiHidden="0" w:name="Light Grid Accent 1"/>
-    <w:lsdException w:unhideWhenUsed="0" w:uiPriority="63" w:semiHidden="0" w:name="Medium Shading 1 Accent 1"/>
-    <w:lsdException w:unhideWhenUsed="0" w:uiPriority="64" w:semiHidden="0" w:name="Medium Shading 2 Accent 1"/>
-    <w:lsdException w:unhideWhenUsed="0" w:uiPriority="65" w:semiHidden="0" w:name="Medium List 1 Accent 1"/>
-    <w:lsdException w:qFormat="1" w:unhideWhenUsed="0" w:uiPriority="1" w:semiHidden="0" w:name="List Paragraph"/>
-    <w:lsdException w:unhideWhenUsed="0" w:uiPriority="66" w:semiHidden="0" w:name="Medium List 2 Accent 1"/>
-    <w:lsdException w:unhideWhenUsed="0" w:uiPriority="67" w:semiHidden="0" w:name="Medium Grid 1 Accent 1"/>
-    <w:lsdException w:unhideWhenUsed="0" w:uiPriority="68" w:semiHidden="0" w:name="Medium Grid 2 Accent 1"/>
-    <w:lsdException w:unhideWhenUsed="0" w:uiPriority="69" w:semiHidden="0" w:name="Medium Grid 3 Accent 1"/>
-    <w:lsdException w:unhideWhenUsed="0" w:uiPriority="70" w:semiHidden="0" w:name="Dark List Accent 1"/>
-    <w:lsdException w:unhideWhenUsed="0" w:uiPriority="71" w:semiHidden="0" w:name="Colorful Shading Accent 1"/>
-    <w:lsdException w:unhideWhenUsed="0" w:uiPriority="72" w:semiHidden="0" w:name="Colorful List Accent 1"/>
-    <w:lsdException w:unhideWhenUsed="0" w:uiPriority="73" w:semiHidden="0" w:name="Colorful Grid Accent 1"/>
-    <w:lsdException w:unhideWhenUsed="0" w:uiPriority="60" w:semiHidden="0" w:name="Light Shading Accent 2"/>
-    <w:lsdException w:unhideWhenUsed="0" w:uiPriority="61" w:semiHidden="0" w:name="Light List Accent 2"/>
-    <w:lsdException w:unhideWhenUsed="0" w:uiPriority="62" w:semiHidden="0" w:name="Light Grid Accent 2"/>
-    <w:lsdException w:unhideWhenUsed="0" w:uiPriority="63" w:semiHidden="0" w:name="Medium Shading 1 Accent 2"/>
-    <w:lsdException w:unhideWhenUsed="0" w:uiPriority="64" w:semiHidden="0" w:name="Medium Shading 2 Accent 2"/>
-    <w:lsdException w:unhideWhenUsed="0" w:uiPriority="65" w:semiHidden="0" w:name="Medium List 1 Accent 2"/>
-    <w:lsdException w:unhideWhenUsed="0" w:uiPriority="66" w:semiHidden="0" w:name="Medium List 2 Accent 2"/>
-    <w:lsdException w:unhideWhenUsed="0" w:uiPriority="67" w:semiHidden="0" w:name="Medium Grid 1 Accent 2"/>
-    <w:lsdException w:unhideWhenUsed="0" w:uiPriority="68" w:semiHidden="0" w:name="Medium Grid 2 Accent 2"/>
-    <w:lsdException w:unhideWhenUsed="0" w:uiPriority="69" w:semiHidden="0" w:name="Medium Grid 3 Accent 2"/>
-    <w:lsdException w:unhideWhenUsed="0" w:uiPriority="70" w:semiHidden="0" w:name="Dark List Accent 2"/>
-    <w:lsdException w:unhideWhenUsed="0" w:uiPriority="71" w:semiHidden="0" w:name="Colorful Shading Accent 2"/>
-    <w:lsdException w:unhideWhenUsed="0" w:uiPriority="72" w:semiHidden="0" w:name="Colorful List Accent 2"/>
-    <w:lsdException w:unhideWhenUsed="0" w:uiPriority="73" w:semiHidden="0" w:name="Colorful Grid Accent 2"/>
-    <w:lsdException w:unhideWhenUsed="0" w:uiPriority="60" w:semiHidden="0" w:name="Light Shading Accent 3"/>
-    <w:lsdException w:unhideWhenUsed="0" w:uiPriority="61" w:semiHidden="0" w:name="Light List Accent 3"/>
-    <w:lsdException w:unhideWhenUsed="0" w:uiPriority="62" w:semiHidden="0" w:name="Light Grid Accent 3"/>
-    <w:lsdException w:unhideWhenUsed="0" w:uiPriority="63" w:semiHidden="0" w:name="Medium Shading 1 Accent 3"/>
-    <w:lsdException w:unhideWhenUsed="0" w:uiPriority="64" w:semiHidden="0" w:name="Medium Shading 2 Accent 3"/>
-    <w:lsdException w:unhideWhenUsed="0" w:uiPriority="65" w:semiHidden="0" w:name="Medium List 1 Accent 3"/>
-    <w:lsdException w:unhideWhenUsed="0" w:uiPriority="66" w:semiHidden="0" w:name="Medium List 2 Accent 3"/>
-    <w:lsdException w:unhideWhenUsed="0" w:uiPriority="67" w:semiHidden="0" w:name="Medium Grid 1 Accent 3"/>
-    <w:lsdException w:unhideWhenUsed="0" w:uiPriority="68" w:semiHidden="0" w:name="Medium Grid 2 Accent 3"/>
-    <w:lsdException w:unhideWhenUsed="0" w:uiPriority="69" w:semiHidden="0" w:name="Medium Grid 3 Accent 3"/>
-    <w:lsdException w:unhideWhenUsed="0" w:uiPriority="70" w:semiHidden="0" w:name="Dark List Accent 3"/>
-    <w:lsdException w:unhideWhenUsed="0" w:uiPriority="71" w:semiHidden="0" w:name="Colorful Shading Accent 3"/>
-    <w:lsdException w:unhideWhenUsed="0" w:uiPriority="72" w:semiHidden="0" w:name="Colorful List Accent 3"/>
-    <w:lsdException w:unhideWhenUsed="0" w:uiPriority="73" w:semiHidden="0" w:name="Colorful Grid Accent 3"/>
-    <w:lsdException w:unhideWhenUsed="0" w:uiPriority="60" w:semiHidden="0" w:name="Light Shading Accent 4"/>
-    <w:lsdException w:unhideWhenUsed="0" w:uiPriority="61" w:semiHidden="0" w:name="Light List Accent 4"/>
-    <w:lsdException w:unhideWhenUsed="0" w:uiPriority="62" w:semiHidden="0" w:name="Light Grid Accent 4"/>
-    <w:lsdException w:unhideWhenUsed="0" w:uiPriority="63" w:semiHidden="0" w:name="Medium Shading 1 Accent 4"/>
-    <w:lsdException w:unhideWhenUsed="0" w:uiPriority="64" w:semiHidden="0" w:name="Medium Shading 2 Accent 4"/>
-    <w:lsdException w:unhideWhenUsed="0" w:uiPriority="65" w:semiHidden="0" w:name="Medium List 1 Accent 4"/>
-    <w:lsdException w:unhideWhenUsed="0" w:uiPriority="66" w:semiHidden="0" w:name="Medium List 2 Accent 4"/>
-    <w:lsdException w:unhideWhenUsed="0" w:uiPriority="67" w:semiHidden="0" w:name="Medium Grid 1 Accent 4"/>
-    <w:lsdException w:unhideWhenUsed="0" w:uiPriority="68" w:semiHidden="0" w:name="Medium Grid 2 Accent 4"/>
-    <w:lsdException w:unhideWhenUsed="0" w:uiPriority="69" w:semiHidden="0" w:name="Medium Grid 3 Accent 4"/>
-    <w:lsdException w:unhideWhenUsed="0" w:uiPriority="70" w:semiHidden="0" w:name="Dark List Accent 4"/>
-    <w:lsdException w:unhideWhenUsed="0" w:uiPriority="71" w:semiHidden="0" w:name="Colorful Shading Accent 4"/>
-    <w:lsdException w:unhideWhenUsed="0" w:uiPriority="72" w:semiHidden="0" w:name="Colorful List Accent 4"/>
-    <w:lsdException w:unhideWhenUsed="0" w:uiPriority="73" w:semiHidden="0" w:name="Colorful Grid Accent 4"/>
-    <w:lsdException w:unhideWhenUsed="0" w:uiPriority="60" w:semiHidden="0" w:name="Light Shading Accent 5"/>
-    <w:lsdException w:unhideWhenUsed="0" w:uiPriority="61" w:semiHidden="0" w:name="Light List Accent 5"/>
-    <w:lsdException w:unhideWhenUsed="0" w:uiPriority="62" w:semiHidden="0" w:name="Light Grid Accent 5"/>
-    <w:lsdException w:unhideWhenUsed="0" w:uiPriority="63" w:semiHidden="0" w:name="Medium Shading 1 Accent 5"/>
-    <w:lsdException w:unhideWhenUsed="0" w:uiPriority="64" w:semiHidden="0" w:name="Medium Shading 2 Accent 5"/>
-    <w:lsdException w:unhideWhenUsed="0" w:uiPriority="65" w:semiHidden="0" w:name="Medium List 1 Accent 5"/>
-    <w:lsdException w:unhideWhenUsed="0" w:uiPriority="66" w:semiHidden="0" w:name="Medium List 2 Accent 5"/>
-    <w:lsdException w:unhideWhenUsed="0" w:uiPriority="67" w:semiHidden="0" w:name="Medium Grid 1 Accent 5"/>
-    <w:lsdException w:unhideWhenUsed="0" w:uiPriority="68" w:semiHidden="0" w:name="Medium Grid 2 Accent 5"/>
-    <w:lsdException w:unhideWhenUsed="0" w:uiPriority="69" w:semiHidden="0" w:name="Medium Grid 3 Accent 5"/>
-    <w:lsdException w:unhideWhenUsed="0" w:uiPriority="70" w:semiHidden="0" w:name="Dark List Accent 5"/>
-    <w:lsdException w:unhideWhenUsed="0" w:uiPriority="71" w:semiHidden="0" w:name="Colorful Shading Accent 5"/>
-    <w:lsdException w:unhideWhenUsed="0" w:uiPriority="72" w:semiHidden="0" w:name="Colorful List Accent 5"/>
-    <w:lsdException w:unhideWhenUsed="0" w:uiPriority="73" w:semiHidden="0" w:name="Colorful Grid Accent 5"/>
-    <w:lsdException w:unhideWhenUsed="0" w:uiPriority="60" w:semiHidden="0" w:name="Light Shading Accent 6"/>
-    <w:lsdException w:unhideWhenUsed="0" w:uiPriority="61" w:semiHidden="0" w:name="Light List Accent 6"/>
-    <w:lsdException w:unhideWhenUsed="0" w:uiPriority="62" w:semiHidden="0" w:name="Light Grid Accent 6"/>
-    <w:lsdException w:unhideWhenUsed="0" w:uiPriority="63" w:semiHidden="0" w:name="Medium Shading 1 Accent 6"/>
-    <w:lsdException w:unhideWhenUsed="0" w:uiPriority="64" w:semiHidden="0" w:name="Medium Shading 2 Accent 6"/>
-    <w:lsdException w:unhideWhenUsed="0" w:uiPriority="65" w:semiHidden="0" w:name="Medium List 1 Accent 6"/>
-    <w:lsdException w:unhideWhenUsed="0" w:uiPriority="66" w:semiHidden="0" w:name="Medium List 2 Accent 6"/>
-    <w:lsdException w:unhideWhenUsed="0" w:uiPriority="67" w:semiHidden="0" w:name="Medium Grid 1 Accent 6"/>
-    <w:lsdException w:unhideWhenUsed="0" w:uiPriority="68" w:semiHidden="0" w:name="Medium Grid 2 Accent 6"/>
-    <w:lsdException w:unhideWhenUsed="0" w:uiPriority="69" w:semiHidden="0" w:name="Medium Grid 3 Accent 6"/>
-    <w:lsdException w:unhideWhenUsed="0" w:uiPriority="70" w:semiHidden="0" w:name="Dark List Accent 6"/>
-    <w:lsdException w:unhideWhenUsed="0" w:uiPriority="71" w:semiHidden="0" w:name="Colorful Shading Accent 6"/>
-    <w:lsdException w:unhideWhenUsed="0" w:uiPriority="72" w:semiHidden="0" w:name="Colorful List Accent 6"/>
-    <w:lsdException w:unhideWhenUsed="0" w:uiPriority="73" w:semiHidden="0" w:name="Colorful Grid Accent 6"/>
+  <w:latentStyles w:defLockedState="0" w:defUIPriority="99" w:defSemiHidden="0" w:defUnhideWhenUsed="0" w:defQFormat="0" w:count="371">
+    <w:lsdException w:name="Normal" w:uiPriority="0" w:qFormat="1"/>
+    <w:lsdException w:name="heading 1" w:uiPriority="9" w:qFormat="1"/>
+    <w:lsdException w:name="heading 2" w:semiHidden="1" w:uiPriority="9" w:unhideWhenUsed="1" w:qFormat="1"/>
+    <w:lsdException w:name="heading 3" w:semiHidden="1" w:uiPriority="9" w:unhideWhenUsed="1" w:qFormat="1"/>
+    <w:lsdException w:name="heading 4" w:semiHidden="1" w:uiPriority="9" w:unhideWhenUsed="1" w:qFormat="1"/>
+    <w:lsdException w:name="heading 5" w:semiHidden="1" w:uiPriority="9" w:unhideWhenUsed="1" w:qFormat="1"/>
+    <w:lsdException w:name="heading 6" w:semiHidden="1" w:uiPriority="9" w:unhideWhenUsed="1" w:qFormat="1"/>
+    <w:lsdException w:name="heading 7" w:semiHidden="1" w:uiPriority="9" w:unhideWhenUsed="1" w:qFormat="1"/>
+    <w:lsdException w:name="heading 8" w:semiHidden="1" w:uiPriority="9" w:unhideWhenUsed="1" w:qFormat="1"/>
+    <w:lsdException w:name="heading 9" w:semiHidden="1" w:uiPriority="9" w:unhideWhenUsed="1" w:qFormat="1"/>
+    <w:lsdException w:name="index 1" w:semiHidden="1" w:unhideWhenUsed="1"/>
+    <w:lsdException w:name="index 2" w:semiHidden="1" w:unhideWhenUsed="1"/>
+    <w:lsdException w:name="index 3" w:semiHidden="1" w:unhideWhenUsed="1"/>
+    <w:lsdException w:name="index 4" w:semiHidden="1" w:unhideWhenUsed="1"/>
+    <w:lsdException w:name="index 5" w:semiHidden="1" w:unhideWhenUsed="1"/>
+    <w:lsdException w:name="index 6" w:semiHidden="1" w:unhideWhenUsed="1"/>
+    <w:lsdException w:name="index 7" w:semiHidden="1" w:unhideWhenUsed="1"/>
+    <w:lsdException w:name="index 8" w:semiHidden="1" w:unhideWhenUsed="1"/>
+    <w:lsdException w:name="index 9" w:semiHidden="1" w:unhideWhenUsed="1"/>
+    <w:lsdException w:name="toc 1" w:semiHidden="1" w:uiPriority="39" w:unhideWhenUsed="1"/>
+    <w:lsdException w:name="toc 2" w:semiHidden="1" w:uiPriority="39" w:unhideWhenUsed="1"/>
+    <w:lsdException w:name="toc 3" w:semiHidden="1" w:uiPriority="39" w:unhideWhenUsed="1"/>
+    <w:lsdException w:name="toc 4" w:semiHidden="1" w:uiPriority="39" w:unhideWhenUsed="1"/>
+    <w:lsdException w:name="toc 5" w:semiHidden="1" w:uiPriority="39" w:unhideWhenUsed="1"/>
+    <w:lsdException w:name="toc 6" w:semiHidden="1" w:uiPriority="39" w:unhideWhenUsed="1"/>
+    <w:lsdException w:name="toc 7" w:semiHidden="1" w:uiPriority="39" w:unhideWhenUsed="1"/>
+    <w:lsdException w:name="toc 8" w:semiHidden="1" w:uiPriority="39" w:unhideWhenUsed="1"/>
+    <w:lsdException w:name="toc 9" w:semiHidden="1" w:uiPriority="39" w:unhideWhenUsed="1"/>
+    <w:lsdException w:name="Normal Indent" w:semiHidden="1" w:unhideWhenUsed="1"/>
+    <w:lsdException w:name="footnote text" w:semiHidden="1" w:unhideWhenUsed="1"/>
+    <w:lsdException w:name="annotation text" w:semiHidden="1" w:unhideWhenUsed="1"/>
+    <w:lsdException w:name="header" w:unhideWhenUsed="1"/>
+    <w:lsdException w:name="footer" w:unhideWhenUsed="1"/>
+    <w:lsdException w:name="index heading" w:semiHidden="1" w:unhideWhenUsed="1"/>
+    <w:lsdException w:name="caption" w:semiHidden="1" w:uiPriority="35" w:unhideWhenUsed="1" w:qFormat="1"/>
+    <w:lsdException w:name="table of figures" w:semiHidden="1" w:unhideWhenUsed="1"/>
+    <w:lsdException w:name="envelope address" w:semiHidden="1" w:unhideWhenUsed="1"/>
+    <w:lsdException w:name="envelope return" w:semiHidden="1" w:unhideWhenUsed="1"/>
+    <w:lsdException w:name="footnote reference" w:semiHidden="1" w:unhideWhenUsed="1"/>
+    <w:lsdException w:name="annotation reference" w:semiHidden="1" w:unhideWhenUsed="1"/>
+    <w:lsdException w:name="line number" w:semiHidden="1" w:unhideWhenUsed="1"/>
+    <w:lsdException w:name="page number" w:semiHidden="1" w:unhideWhenUsed="1"/>
+    <w:lsdException w:name="endnote reference" w:semiHidden="1" w:unhideWhenUsed="1"/>
+    <w:lsdException w:name="endnote text" w:semiHidden="1" w:unhideWhenUsed="1"/>
+    <w:lsdException w:name="table of authorities" w:semiHidden="1" w:unhideWhenUsed="1"/>
+    <w:lsdException w:name="macro" w:semiHidden="1" w:unhideWhenUsed="1"/>
+    <w:lsdException w:name="toa heading" w:semiHidden="1" w:unhideWhenUsed="1"/>
+    <w:lsdException w:name="List" w:semiHidden="1" w:unhideWhenUsed="1"/>
+    <w:lsdException w:name="List Bullet" w:semiHidden="1" w:unhideWhenUsed="1"/>
+    <w:lsdException w:name="List Number" w:semiHidden="1" w:unhideWhenUsed="1"/>
+    <w:lsdException w:name="List 2" w:semiHidden="1" w:unhideWhenUsed="1"/>
+    <w:lsdException w:name="List 3" w:semiHidden="1" w:unhideWhenUsed="1"/>
+    <w:lsdException w:name="List 4" w:semiHidden="1" w:unhideWhenUsed="1"/>
+    <w:lsdException w:name="List 5" w:semiHidden="1" w:unhideWhenUsed="1"/>
+    <w:lsdException w:name="List Bullet 2" w:semiHidden="1" w:unhideWhenUsed="1"/>
+    <w:lsdException w:name="List Bullet 3" w:semiHidden="1" w:unhideWhenUsed="1"/>
+    <w:lsdException w:name="List Bullet 4" w:semiHidden="1" w:unhideWhenUsed="1"/>
+    <w:lsdException w:name="List Bullet 5" w:semiHidden="1" w:unhideWhenUsed="1"/>
+    <w:lsdException w:name="List Number 2" w:semiHidden="1" w:unhideWhenUsed="1"/>
+    <w:lsdException w:name="List Number 3" w:semiHidden="1" w:unhideWhenUsed="1"/>
+    <w:lsdException w:name="List Number 4" w:semiHidden="1" w:unhideWhenUsed="1"/>
+    <w:lsdException w:name="List Number 5" w:semiHidden="1" w:unhideWhenUsed="1"/>
+    <w:lsdException w:name="Title" w:uiPriority="10" w:qFormat="1"/>
+    <w:lsdException w:name="Closing" w:semiHidden="1" w:unhideWhenUsed="1"/>
+    <w:lsdException w:name="Signature" w:semiHidden="1" w:unhideWhenUsed="1"/>
+    <w:lsdException w:name="Default Paragraph Font" w:semiHidden="1" w:uiPriority="1" w:unhideWhenUsed="1"/>
+    <w:lsdException w:name="Body Text" w:uiPriority="1" w:qFormat="1"/>
+    <w:lsdException w:name="Body Text Indent" w:semiHidden="1" w:unhideWhenUsed="1"/>
+    <w:lsdException w:name="List Continue" w:semiHidden="1" w:unhideWhenUsed="1"/>
+    <w:lsdException w:name="List Continue 2" w:semiHidden="1" w:unhideWhenUsed="1"/>
+    <w:lsdException w:name="List Continue 3" w:semiHidden="1" w:unhideWhenUsed="1"/>
+    <w:lsdException w:name="List Continue 4" w:semiHidden="1" w:unhideWhenUsed="1"/>
+    <w:lsdException w:name="List Continue 5" w:semiHidden="1" w:unhideWhenUsed="1"/>
+    <w:lsdException w:name="Message Header" w:semiHidden="1" w:unhideWhenUsed="1"/>
+    <w:lsdException w:name="Subtitle" w:uiPriority="11" w:qFormat="1"/>
+    <w:lsdException w:name="Salutation" w:semiHidden="1" w:unhideWhenUsed="1"/>
+    <w:lsdException w:name="Date" w:semiHidden="1" w:unhideWhenUsed="1"/>
+    <w:lsdException w:name="Body Text First Indent" w:semiHidden="1" w:unhideWhenUsed="1"/>
+    <w:lsdException w:name="Body Text First Indent 2" w:semiHidden="1" w:unhideWhenUsed="1"/>
+    <w:lsdException w:name="Note Heading" w:semiHidden="1" w:unhideWhenUsed="1"/>
+    <w:lsdException w:name="Body Text 2" w:semiHidden="1" w:unhideWhenUsed="1"/>
+    <w:lsdException w:name="Body Text 3" w:semiHidden="1" w:unhideWhenUsed="1"/>
+    <w:lsdException w:name="Body Text Indent 2" w:semiHidden="1" w:unhideWhenUsed="1"/>
+    <w:lsdException w:name="Body Text Indent 3" w:semiHidden="1" w:unhideWhenUsed="1"/>
+    <w:lsdException w:name="Block Text" w:semiHidden="1" w:unhideWhenUsed="1"/>
+    <w:lsdException w:name="Hyperlink" w:unhideWhenUsed="1" w:qFormat="1"/>
+    <w:lsdException w:name="FollowedHyperlink" w:semiHidden="1" w:unhideWhenUsed="1"/>
+    <w:lsdException w:name="Strong" w:uiPriority="22" w:qFormat="1"/>
+    <w:lsdException w:name="Emphasis" w:uiPriority="20" w:qFormat="1"/>
+    <w:lsdException w:name="Document Map" w:semiHidden="1" w:unhideWhenUsed="1"/>
+    <w:lsdException w:name="Plain Text" w:semiHidden="1" w:unhideWhenUsed="1"/>
+    <w:lsdException w:name="E-mail Signature" w:semiHidden="1" w:unhideWhenUsed="1"/>
+    <w:lsdException w:name="HTML Top of Form" w:semiHidden="1" w:unhideWhenUsed="1"/>
+    <w:lsdException w:name="HTML Bottom of Form" w:semiHidden="1" w:unhideWhenUsed="1"/>
+    <w:lsdException w:name="Normal (Web)" w:semiHidden="1" w:unhideWhenUsed="1"/>
+    <w:lsdException w:name="HTML Acronym" w:semiHidden="1" w:unhideWhenUsed="1"/>
+    <w:lsdException w:name="HTML Address" w:semiHidden="1" w:unhideWhenUsed="1"/>
+    <w:lsdException w:name="HTML Cite" w:semiHidden="1" w:unhideWhenUsed="1"/>
+    <w:lsdException w:name="HTML Code" w:semiHidden="1" w:unhideWhenUsed="1"/>
+    <w:lsdException w:name="HTML Definition" w:semiHidden="1" w:unhideWhenUsed="1"/>
+    <w:lsdException w:name="HTML Keyboard" w:semiHidden="1" w:unhideWhenUsed="1"/>
+    <w:lsdException w:name="HTML Preformatted" w:semiHidden="1" w:unhideWhenUsed="1"/>
+    <w:lsdException w:name="HTML Sample" w:semiHidden="1" w:unhideWhenUsed="1"/>
+    <w:lsdException w:name="HTML Typewriter" w:semiHidden="1" w:unhideWhenUsed="1"/>
+    <w:lsdException w:name="HTML Variable" w:semiHidden="1" w:unhideWhenUsed="1"/>
+    <w:lsdException w:name="Normal Table" w:semiHidden="1" w:unhideWhenUsed="1"/>
+    <w:lsdException w:name="annotation subject" w:semiHidden="1" w:unhideWhenUsed="1"/>
+    <w:lsdException w:name="No List" w:semiHidden="1" w:unhideWhenUsed="1"/>
+    <w:lsdException w:name="Outline List 1" w:semiHidden="1" w:unhideWhenUsed="1"/>
+    <w:lsdException w:name="Outline List 2" w:semiHidden="1" w:unhideWhenUsed="1"/>
+    <w:lsdException w:name="Outline List 3" w:semiHidden="1" w:unhideWhenUsed="1"/>
+    <w:lsdException w:name="Table Simple 1" w:semiHidden="1" w:unhideWhenUsed="1"/>
+    <w:lsdException w:name="Table Simple 2" w:semiHidden="1" w:unhideWhenUsed="1"/>
+    <w:lsdException w:name="Table Simple 3" w:semiHidden="1" w:unhideWhenUsed="1"/>
+    <w:lsdException w:name="Table Classic 1" w:semiHidden="1" w:unhideWhenUsed="1"/>
+    <w:lsdException w:name="Table Classic 2" w:semiHidden="1" w:unhideWhenUsed="1"/>
+    <w:lsdException w:name="Table Classic 3" w:semiHidden="1" w:unhideWhenUsed="1"/>
+    <w:lsdException w:name="Table Classic 4" w:semiHidden="1" w:unhideWhenUsed="1"/>
+    <w:lsdException w:name="Table Colorful 1" w:semiHidden="1" w:unhideWhenUsed="1"/>
+    <w:lsdException w:name="Table Colorful 2" w:semiHidden="1" w:unhideWhenUsed="1"/>
+    <w:lsdException w:name="Table Colorful 3" w:semiHidden="1" w:unhideWhenUsed="1"/>
+    <w:lsdException w:name="Table Columns 1" w:semiHidden="1" w:unhideWhenUsed="1"/>
+    <w:lsdException w:name="Table Columns 2" w:semiHidden="1" w:unhideWhenUsed="1"/>
+    <w:lsdException w:name="Table Columns 3" w:semiHidden="1" w:unhideWhenUsed="1"/>
+    <w:lsdException w:name="Table Columns 4" w:semiHidden="1" w:unhideWhenUsed="1"/>
+    <w:lsdException w:name="Table Columns 5" w:semiHidden="1" w:unhideWhenUsed="1"/>
+    <w:lsdException w:name="Table Grid 1" w:semiHidden="1" w:unhideWhenUsed="1"/>
+    <w:lsdException w:name="Table Grid 2" w:semiHidden="1" w:unhideWhenUsed="1"/>
+    <w:lsdException w:name="Table Grid 3" w:semiHidden="1" w:unhideWhenUsed="1"/>
+    <w:lsdException w:name="Table Grid 4" w:semiHidden="1" w:unhideWhenUsed="1"/>
+    <w:lsdException w:name="Table Grid 5" w:semiHidden="1" w:unhideWhenUsed="1"/>
+    <w:lsdException w:name="Table Grid 6" w:semiHidden="1" w:unhideWhenUsed="1"/>
+    <w:lsdException w:name="Table Grid 7" w:semiHidden="1" w:unhideWhenUsed="1"/>
+    <w:lsdException w:name="Table Grid 8" w:semiHidden="1" w:unhideWhenUsed="1"/>
+    <w:lsdException w:name="Table List 1" w:semiHidden="1" w:unhideWhenUsed="1"/>
+    <w:lsdException w:name="Table List 2" w:semiHidden="1" w:unhideWhenUsed="1"/>
+    <w:lsdException w:name="Table List 3" w:semiHidden="1" w:unhideWhenUsed="1"/>
+    <w:lsdException w:name="Table List 4" w:semiHidden="1" w:unhideWhenUsed="1"/>
+    <w:lsdException w:name="Table List 5" w:semiHidden="1" w:unhideWhenUsed="1"/>
+    <w:lsdException w:name="Table List 6" w:semiHidden="1" w:unhideWhenUsed="1"/>
+    <w:lsdException w:name="Table List 7" w:semiHidden="1" w:unhideWhenUsed="1"/>
+    <w:lsdException w:name="Table List 8" w:semiHidden="1" w:unhideWhenUsed="1"/>
+    <w:lsdException w:name="Table 3D effects 1" w:semiHidden="1" w:unhideWhenUsed="1"/>
+    <w:lsdException w:name="Table 3D effects 2" w:semiHidden="1" w:unhideWhenUsed="1"/>
+    <w:lsdException w:name="Table 3D effects 3" w:semiHidden="1" w:unhideWhenUsed="1"/>
+    <w:lsdException w:name="Table Contemporary" w:semiHidden="1" w:unhideWhenUsed="1"/>
+    <w:lsdException w:name="Table Elegant" w:semiHidden="1" w:unhideWhenUsed="1"/>
+    <w:lsdException w:name="Table Professional" w:semiHidden="1" w:unhideWhenUsed="1"/>
+    <w:lsdException w:name="Table Subtle 1" w:semiHidden="1" w:unhideWhenUsed="1"/>
+    <w:lsdException w:name="Table Subtle 2" w:semiHidden="1" w:unhideWhenUsed="1"/>
+    <w:lsdException w:name="Table Web 1" w:semiHidden="1" w:unhideWhenUsed="1"/>
+    <w:lsdException w:name="Table Web 2" w:semiHidden="1" w:unhideWhenUsed="1"/>
+    <w:lsdException w:name="Table Web 3" w:semiHidden="1" w:unhideWhenUsed="1"/>
+    <w:lsdException w:name="Balloon Text" w:semiHidden="1" w:unhideWhenUsed="1"/>
+    <w:lsdException w:name="Table Grid" w:uiPriority="39"/>
+    <w:lsdException w:name="Table Theme" w:semiHidden="1" w:unhideWhenUsed="1"/>
+    <w:lsdException w:name="Placeholder Text" w:semiHidden="1"/>
+    <w:lsdException w:name="No Spacing" w:uiPriority="1" w:qFormat="1"/>
+    <w:lsdException w:name="Light Shading" w:uiPriority="60"/>
+    <w:lsdException w:name="Light List" w:uiPriority="61"/>
+    <w:lsdException w:name="Light Grid" w:uiPriority="62"/>
+    <w:lsdException w:name="Medium Shading 1" w:uiPriority="63"/>
+    <w:lsdException w:name="Medium Shading 2" w:uiPriority="64"/>
+    <w:lsdException w:name="Medium List 1" w:uiPriority="65"/>
+    <w:lsdException w:name="Medium List 2" w:uiPriority="66"/>
+    <w:lsdException w:name="Medium Grid 1" w:uiPriority="67"/>
+    <w:lsdException w:name="Medium Grid 2" w:uiPriority="68"/>
+    <w:lsdException w:name="Medium Grid 3" w:uiPriority="69"/>
+    <w:lsdException w:name="Dark List" w:uiPriority="70"/>
+    <w:lsdException w:name="Colorful Shading" w:uiPriority="71"/>
+    <w:lsdException w:name="Colorful List" w:uiPriority="72"/>
+    <w:lsdException w:name="Colorful Grid" w:uiPriority="73"/>
+    <w:lsdException w:name="Light Shading Accent 1" w:uiPriority="60"/>
+    <w:lsdException w:name="Light List Accent 1" w:uiPriority="61"/>
+    <w:lsdException w:name="Light Grid Accent 1" w:uiPriority="62"/>
+    <w:lsdException w:name="Medium Shading 1 Accent 1" w:uiPriority="63"/>
+    <w:lsdException w:name="Medium Shading 2 Accent 1" w:uiPriority="64"/>
+    <w:lsdException w:name="Medium List 1 Accent 1" w:uiPriority="65"/>
+    <w:lsdException w:name="Revision" w:semiHidden="1"/>
+    <w:lsdException w:name="List Paragraph" w:uiPriority="1" w:qFormat="1"/>
+    <w:lsdException w:name="Medium List 2 Accent 1" w:uiPriority="66"/>
+    <w:lsdException w:name="Medium Grid 1 Accent 1" w:uiPriority="67"/>
+    <w:lsdException w:name="Medium Grid 2 Accent 1" w:uiPriority="68"/>
+    <w:lsdException w:name="Medium Grid 3 Accent 1" w:uiPriority="69"/>
+    <w:lsdException w:name="Dark List Accent 1" w:uiPriority="70"/>
+    <w:lsdException w:name="Colorful Shading Accent 1" w:uiPriority="71"/>
+    <w:lsdException w:name="Colorful List Accent 1" w:uiPriority="72"/>
+    <w:lsdException w:name="Colorful Grid Accent 1" w:uiPriority="73"/>
+    <w:lsdException w:name="Light Shading Accent 2" w:uiPriority="60"/>
+    <w:lsdException w:name="Light List Accent 2" w:uiPriority="61"/>
+    <w:lsdException w:name="Light Grid Accent 2" w:uiPriority="62"/>
+    <w:lsdException w:name="Medium Shading 1 Accent 2" w:uiPriority="63"/>
+    <w:lsdException w:name="Medium Shading 2 Accent 2" w:uiPriority="64"/>
+    <w:lsdException w:name="Medium List 1 Accent 2" w:uiPriority="65"/>
+    <w:lsdException w:name="Medium List 2 Accent 2" w:uiPriority="66"/>
+    <w:lsdException w:name="Medium Grid 1 Accent 2" w:uiPriority="67"/>
+    <w:lsdException w:name="Medium Grid 2 Accent 2" w:uiPriority="68"/>
+    <w:lsdException w:name="Medium Grid 3 Accent 2" w:uiPriority="69"/>
+    <w:lsdException w:name="Dark List Accent 2" w:uiPriority="70"/>
+    <w:lsdException w:name="Colorful Shading Accent 2" w:uiPriority="71"/>
+    <w:lsdException w:name="Colorful List Accent 2" w:uiPriority="72"/>
+    <w:lsdException w:name="Colorful Grid Accent 2" w:uiPriority="73"/>
+    <w:lsdException w:name="Light Shading Accent 3" w:uiPriority="60"/>
+    <w:lsdException w:name="Light List Accent 3" w:uiPriority="61"/>
+    <w:lsdException w:name="Light Grid Accent 3" w:uiPriority="62"/>
+    <w:lsdException w:name="Medium Shading 1 Accent 3" w:uiPriority="63"/>
+    <w:lsdException w:name="Medium Shading 2 Accent 3" w:uiPriority="64"/>
+    <w:lsdException w:name="Medium List 1 Accent 3" w:uiPriority="65"/>
+    <w:lsdException w:name="Medium List 2 Accent 3" w:uiPriority="66"/>
+    <w:lsdException w:name="Medium Grid 1 Accent 3" w:uiPriority="67"/>
+    <w:lsdException w:name="Medium Grid 2 Accent 3" w:uiPriority="68"/>
+    <w:lsdException w:name="Medium Grid 3 Accent 3" w:uiPriority="69"/>
+    <w:lsdException w:name="Dark List Accent 3" w:uiPriority="70"/>
+    <w:lsdException w:name="Colorful Shading Accent 3" w:uiPriority="71"/>
+    <w:lsdException w:name="Colorful List Accent 3" w:uiPriority="72"/>
+    <w:lsdException w:name="Colorful Grid Accent 3" w:uiPriority="73"/>
+    <w:lsdException w:name="Light Shading Accent 4" w:uiPriority="60"/>
+    <w:lsdException w:name="Light List Accent 4" w:uiPriority="61"/>
+    <w:lsdException w:name="Light Grid Accent 4" w:uiPriority="62"/>
+    <w:lsdException w:name="Medium Shading 1 Accent 4" w:uiPriority="63"/>
+    <w:lsdException w:name="Medium Shading 2 Accent 4" w:uiPriority="64"/>
+    <w:lsdException w:name="Medium List 1 Accent 4" w:uiPriority="65"/>
+    <w:lsdException w:name="Medium List 2 Accent 4" w:uiPriority="66"/>
+    <w:lsdException w:name="Medium Grid 1 Accent 4" w:uiPriority="67"/>
+    <w:lsdException w:name="Medium Grid 2 Accent 4" w:uiPriority="68"/>
+    <w:lsdException w:name="Medium Grid 3 Accent 4" w:uiPriority="69"/>
+    <w:lsdException w:name="Dark List Accent 4" w:uiPriority="70"/>
+    <w:lsdException w:name="Colorful Shading Accent 4" w:uiPriority="71"/>
+    <w:lsdException w:name="Colorful List Accent 4" w:uiPriority="72"/>
+    <w:lsdException w:name="Colorful Grid Accent 4" w:uiPriority="73"/>
+    <w:lsdException w:name="Light Shading Accent 5" w:uiPriority="60"/>
+    <w:lsdException w:name="Light List Accent 5" w:uiPriority="61"/>
+    <w:lsdException w:name="Light Grid Accent 5" w:uiPriority="62"/>
+    <w:lsdException w:name="Medium Shading 1 Accent 5" w:uiPriority="63"/>
+    <w:lsdException w:name="Medium Shading 2 Accent 5" w:uiPriority="64"/>
+    <w:lsdException w:name="Medium List 1 Accent 5" w:uiPriority="65"/>
+    <w:lsdException w:name="Medium List 2 Accent 5" w:uiPriority="66"/>
+    <w:lsdException w:name="Medium Grid 1 Accent 5" w:uiPriority="67"/>
+    <w:lsdException w:name="Medium Grid 2 Accent 5" w:uiPriority="68"/>
+    <w:lsdException w:name="Medium Grid 3 Accent 5" w:uiPriority="69"/>
+    <w:lsdException w:name="Dark List Accent 5" w:uiPriority="70"/>
+    <w:lsdException w:name="Colorful Shading Accent 5" w:uiPriority="71"/>
+    <w:lsdException w:name="Colorful List Accent 5" w:uiPriority="72"/>
+    <w:lsdException w:name="Colorful Grid Accent 5" w:uiPriority="73"/>
+    <w:lsdException w:name="Light Shading Accent 6" w:uiPriority="60"/>
+    <w:lsdException w:name="Light List Accent 6" w:uiPriority="61"/>
+    <w:lsdException w:name="Light Grid Accent 6" w:uiPriority="62"/>
+    <w:lsdException w:name="Medium Shading 1 Accent 6" w:uiPriority="63"/>
+    <w:lsdException w:name="Medium Shading 2 Accent 6" w:uiPriority="64"/>
+    <w:lsdException w:name="Medium List 1 Accent 6" w:uiPriority="65"/>
+    <w:lsdException w:name="Medium List 2 Accent 6" w:uiPriority="66"/>
+    <w:lsdException w:name="Medium Grid 1 Accent 6" w:uiPriority="67"/>
+    <w:lsdException w:name="Medium Grid 2 Accent 6" w:uiPriority="68"/>
+    <w:lsdException w:name="Medium Grid 3 Accent 6" w:uiPriority="69"/>
+    <w:lsdException w:name="Dark List Accent 6" w:uiPriority="70"/>
+    <w:lsdException w:name="Colorful Shading Accent 6" w:uiPriority="71"/>
+    <w:lsdException w:name="Colorful List Accent 6" w:uiPriority="72"/>
+    <w:lsdException w:name="Colorful Grid Accent 6" w:uiPriority="73"/>
+    <w:lsdException w:name="Subtle Emphasis" w:uiPriority="19" w:qFormat="1"/>
+    <w:lsdException w:name="Intense Emphasis" w:uiPriority="21" w:qFormat="1"/>
+    <w:lsdException w:name="Subtle Reference" w:uiPriority="31" w:qFormat="1"/>
+    <w:lsdException w:name="Intense Reference" w:uiPriority="32" w:qFormat="1"/>
+    <w:lsdException w:name="Book Title" w:uiPriority="33" w:qFormat="1"/>
+    <w:lsdException w:name="Bibliography" w:semiHidden="1" w:uiPriority="37" w:unhideWhenUsed="1"/>
+    <w:lsdException w:name="TOC Heading" w:semiHidden="1" w:uiPriority="39" w:unhideWhenUsed="1" w:qFormat="1"/>
+    <w:lsdException w:name="Plain Table 1" w:uiPriority="41"/>
+    <w:lsdException w:name="Plain Table 2" w:uiPriority="42"/>
+    <w:lsdException w:name="Plain Table 3" w:uiPriority="43"/>
+    <w:lsdException w:name="Plain Table 4" w:uiPriority="44"/>
+    <w:lsdException w:name="Plain Table 5" w:uiPriority="45"/>
+    <w:lsdException w:name="Grid Table Light" w:uiPriority="40"/>
+    <w:lsdException w:name="Grid Table 1 Light" w:uiPriority="46"/>
+    <w:lsdException w:name="Grid Table 2" w:uiPriority="47"/>
+    <w:lsdException w:name="Grid Table 3" w:uiPriority="48"/>
+    <w:lsdException w:name="Grid Table 4" w:uiPriority="49"/>
+    <w:lsdException w:name="Grid Table 5 Dark" w:uiPriority="50"/>
+    <w:lsdException w:name="Grid Table 6 Colorful" w:uiPriority="51"/>
+    <w:lsdException w:name="Grid Table 7 Colorful" w:uiPriority="52"/>
+    <w:lsdException w:name="Grid Table 1 Light Accent 1" w:uiPriority="46"/>
+    <w:lsdException w:name="Grid Table 2 Accent 1" w:uiPriority="47"/>
+    <w:lsdException w:name="Grid Table 3 Accent 1" w:uiPriority="48"/>
+    <w:lsdException w:name="Grid Table 4 Accent 1" w:uiPriority="49"/>
+    <w:lsdException w:name="Grid Table 5 Dark Accent 1" w:uiPriority="50"/>
+    <w:lsdException w:name="Grid Table 6 Colorful Accent 1" w:uiPriority="51"/>
+    <w:lsdException w:name="Grid Table 7 Colorful Accent 1" w:uiPriority="52"/>
+    <w:lsdException w:name="Grid Table 1 Light Accent 2" w:uiPriority="46"/>
+    <w:lsdException w:name="Grid Table 2 Accent 2" w:uiPriority="47"/>
+    <w:lsdException w:name="Grid Table 3 Accent 2" w:uiPriority="48"/>
+    <w:lsdException w:name="Grid Table 4 Accent 2" w:uiPriority="49"/>
+    <w:lsdException w:name="Grid Table 5 Dark Accent 2" w:uiPriority="50"/>
+    <w:lsdException w:name="Grid Table 6 Colorful Accent 2" w:uiPriority="51"/>
+    <w:lsdException w:name="Grid Table 7 Colorful Accent 2" w:uiPriority="52"/>
+    <w:lsdException w:name="Grid Table 1 Light Accent 3" w:uiPriority="46"/>
+    <w:lsdException w:name="Grid Table 2 Accent 3" w:uiPriority="47"/>
+    <w:lsdException w:name="Grid Table 3 Accent 3" w:uiPriority="48"/>
+    <w:lsdException w:name="Grid Table 4 Accent 3" w:uiPriority="49"/>
+    <w:lsdException w:name="Grid Table 5 Dark Accent 3" w:uiPriority="50"/>
+    <w:lsdException w:name="Grid Table 6 Colorful Accent 3" w:uiPriority="51"/>
+    <w:lsdException w:name="Grid Table 7 Colorful Accent 3" w:uiPriority="52"/>
+    <w:lsdException w:name="Grid Table 1 Light Accent 4" w:uiPriority="46"/>
+    <w:lsdException w:name="Grid Table 2 Accent 4" w:uiPriority="47"/>
+    <w:lsdException w:name="Grid Table 3 Accent 4" w:uiPriority="48"/>
+    <w:lsdException w:name="Grid Table 4 Accent 4" w:uiPriority="49"/>
+    <w:lsdException w:name="Grid Table 5 Dark Accent 4" w:uiPriority="50"/>
+    <w:lsdException w:name="Grid Table 6 Colorful Accent 4" w:uiPriority="51"/>
+    <w:lsdException w:name="Grid Table 7 Colorful Accent 4" w:uiPriority="52"/>
+    <w:lsdException w:name="Grid Table 1 Light Accent 5" w:uiPriority="46"/>
+    <w:lsdException w:name="Grid Table 2 Accent 5" w:uiPriority="47"/>
+    <w:lsdException w:name="Grid Table 3 Accent 5" w:uiPriority="48"/>
+    <w:lsdException w:name="Grid Table 4 Accent 5" w:uiPriority="49"/>
+    <w:lsdException w:name="Grid Table 5 Dark Accent 5" w:uiPriority="50"/>
+    <w:lsdException w:name="Grid Table 6 Colorful Accent 5" w:uiPriority="51"/>
+    <w:lsdException w:name="Grid Table 7 Colorful Accent 5" w:uiPriority="52"/>
+    <w:lsdException w:name="Grid Table 1 Light Accent 6" w:uiPriority="46"/>
+    <w:lsdException w:name="Grid Table 2 Accent 6" w:uiPriority="47"/>
+    <w:lsdException w:name="Grid Table 3 Accent 6" w:uiPriority="48"/>
+    <w:lsdException w:name="Grid Table 4 Accent 6" w:uiPriority="49"/>
+    <w:lsdException w:name="Grid Table 5 Dark Accent 6" w:uiPriority="50"/>
+    <w:lsdException w:name="Grid Table 6 Colorful Accent 6" w:uiPriority="51"/>
+    <w:lsdException w:name="Grid Table 7 Colorful Accent 6" w:uiPriority="52"/>
+    <w:lsdException w:name="List Table 1 Light" w:uiPriority="46"/>
+    <w:lsdException w:name="List Table 2" w:uiPriority="47"/>
+    <w:lsdException w:name="List Table 3" w:uiPriority="48"/>
+    <w:lsdException w:name="List Table 4" w:uiPriority="49"/>
+    <w:lsdException w:name="List Table 5 Dark" w:uiPriority="50"/>
+    <w:lsdException w:name="List Table 6 Colorful" w:uiPriority="51"/>
+    <w:lsdException w:name="List Table 7 Colorful" w:uiPriority="52"/>
+    <w:lsdException w:name="List Table 1 Light Accent 1" w:uiPriority="46"/>
+    <w:lsdException w:name="List Table 2 Accent 1" w:uiPriority="47"/>
+    <w:lsdException w:name="List Table 3 Accent 1" w:uiPriority="48"/>
+    <w:lsdException w:name="List Table 4 Accent 1" w:uiPriority="49"/>
+    <w:lsdException w:name="List Table 5 Dark Accent 1" w:uiPriority="50"/>
+    <w:lsdException w:name="List Table 6 Colorful Accent 1" w:uiPriority="51"/>
+    <w:lsdException w:name="List Table 7 Colorful Accent 1" w:uiPriority="52"/>
+    <w:lsdException w:name="List Table 1 Light Accent 2" w:uiPriority="46"/>
+    <w:lsdException w:name="List Table 2 Accent 2" w:uiPriority="47"/>
+    <w:lsdException w:name="List Table 3 Accent 2" w:uiPriority="48"/>
+    <w:lsdException w:name="List Table 4 Accent 2" w:uiPriority="49"/>
+    <w:lsdException w:name="List Table 5 Dark Accent 2" w:uiPriority="50"/>
+    <w:lsdException w:name="List Table 6 Colorful Accent 2" w:uiPriority="51"/>
+    <w:lsdException w:name="List Table 7 Colorful Accent 2" w:uiPriority="52"/>
+    <w:lsdException w:name="List Table 1 Light Accent 3" w:uiPriority="46"/>
+    <w:lsdException w:name="List Table 2 Accent 3" w:uiPriority="47"/>
+    <w:lsdException w:name="List Table 3 Accent 3" w:uiPriority="48"/>
+    <w:lsdException w:name="List Table 4 Accent 3" w:uiPriority="49"/>
+    <w:lsdException w:name="List Table 5 Dark Accent 3" w:uiPriority="50"/>
+    <w:lsdException w:name="List Table 6 Colorful Accent 3" w:uiPriority="51"/>
+    <w:lsdException w:name="List Table 7 Colorful Accent 3" w:uiPriority="52"/>
+    <w:lsdException w:name="List Table 1 Light Accent 4" w:uiPriority="46"/>
+    <w:lsdException w:name="List Table 2 Accent 4" w:uiPriority="47"/>
+    <w:lsdException w:name="List Table 3 Accent 4" w:uiPriority="48"/>
+    <w:lsdException w:name="List Table 4 Accent 4" w:uiPriority="49"/>
+    <w:lsdException w:name="List Table 5 Dark Accent 4" w:uiPriority="50"/>
+    <w:lsdException w:name="List Table 6 Colorful Accent 4" w:uiPriority="51"/>
+    <w:lsdException w:name="List Table 7 Colorful Accent 4" w:uiPriority="52"/>
+    <w:lsdException w:name="List Table 1 Light Accent 5" w:uiPriority="46"/>
+    <w:lsdException w:name="List Table 2 Accent 5" w:uiPriority="47"/>
+    <w:lsdException w:name="List Table 3 Accent 5" w:uiPriority="48"/>
+    <w:lsdException w:name="List Table 4 Accent 5" w:uiPriority="49"/>
+    <w:lsdException w:name="List Table 5 Dark Accent 5" w:uiPriority="50"/>
+    <w:lsdException w:name="List Table 6 Colorful Accent 5" w:uiPriority="51"/>
+    <w:lsdException w:name="List Table 7 Colorful Accent 5" w:uiPriority="52"/>
+    <w:lsdException w:name="List Table 1 Light Accent 6" w:uiPriority="46"/>
+    <w:lsdException w:name="List Table 2 Accent 6" w:uiPriority="47"/>
+    <w:lsdException w:name="List Table 3 Accent 6" w:uiPriority="48"/>
+    <w:lsdException w:name="List Table 4 Accent 6" w:uiPriority="49"/>
+    <w:lsdException w:name="List Table 5 Dark Accent 6" w:uiPriority="50"/>
+    <w:lsdException w:name="List Table 6 Colorful Accent 6" w:uiPriority="51"/>
+    <w:lsdException w:name="List Table 7 Colorful Accent 6" w:uiPriority="52"/>
   </w:latentStyles>
-  <w:style w:type="paragraph" w:default="1" w:styleId="1">
+  <w:style w:type="paragraph" w:default="1" w:styleId="Normal">
     <w:name w:val="Normal"/>
     <w:qFormat/>
-    <w:uiPriority w:val="0"/>
+    <w:rsid w:val="007D5948"/>
     <w:pPr>
       <w:widowControl w:val="0"/>
       <w:autoSpaceDE w:val="0"/>
       <w:autoSpaceDN w:val="0"/>
     </w:pPr>
     <w:rPr>
-      <w:rFonts w:ascii="Cambria" w:hAnsi="Cambria" w:eastAsia="Cambria" w:cs="Cambria"/>
+      <w:rFonts w:ascii="Cambria" w:eastAsia="Cambria" w:hAnsi="Cambria" w:cs="Cambria"/>
       <w:sz w:val="22"/>
       <w:szCs w:val="22"/>
-      <w:lang w:val="en-US" w:eastAsia="en-US" w:bidi="ar-SA"/>
+      <w:lang w:val="en-US" w:eastAsia="en-US"/>
     </w:rPr>
   </w:style>
-  <w:style w:type="paragraph" w:styleId="2">
+  <w:style w:type="paragraph" w:styleId="Heading1">
     <w:name w:val="heading 1"/>
-    <w:basedOn w:val="1"/>
-    <w:next w:val="1"/>
+    <w:basedOn w:val="Normal"/>
+    <w:next w:val="Normal"/>
+    <w:uiPriority w:val="9"/>
     <w:qFormat/>
-    <w:uiPriority w:val="9"/>
     <w:pPr>
       <w:spacing w:before="81"/>
       <w:ind w:left="220"/>
@@ -5336,18 +6138,19 @@
       <w:szCs w:val="24"/>
     </w:rPr>
   </w:style>
-  <w:style w:type="character" w:default="1" w:styleId="3">
+  <w:style w:type="character" w:default="1" w:styleId="DefaultParagraphFont">
     <w:name w:val="Default Paragraph Font"/>
+    <w:uiPriority w:val="1"/>
     <w:semiHidden/>
     <w:unhideWhenUsed/>
-    <w:uiPriority w:val="1"/>
   </w:style>
-  <w:style w:type="table" w:default="1" w:styleId="4">
+  <w:style w:type="table" w:default="1" w:styleId="TableNormal">
     <w:name w:val="Normal Table"/>
+    <w:uiPriority w:val="99"/>
     <w:semiHidden/>
     <w:unhideWhenUsed/>
-    <w:uiPriority w:val="99"/>
     <w:tblPr>
+      <w:tblInd w:w="0" w:type="dxa"/>
       <w:tblCellMar>
         <w:top w:w="0" w:type="dxa"/>
         <w:left w:w="108" w:type="dxa"/>
@@ -5356,23 +6159,29 @@
       </w:tblCellMar>
     </w:tblPr>
   </w:style>
-  <w:style w:type="paragraph" w:styleId="5">
+  <w:style w:type="numbering" w:default="1" w:styleId="NoList">
+    <w:name w:val="No List"/>
+    <w:uiPriority w:val="99"/>
+    <w:semiHidden/>
+    <w:unhideWhenUsed/>
+  </w:style>
+  <w:style w:type="paragraph" w:styleId="BodyText">
     <w:name w:val="Body Text"/>
-    <w:basedOn w:val="1"/>
-    <w:link w:val="14"/>
+    <w:basedOn w:val="Normal"/>
+    <w:link w:val="BodyTextChar"/>
+    <w:uiPriority w:val="1"/>
     <w:qFormat/>
-    <w:uiPriority w:val="1"/>
     <w:rPr>
       <w:sz w:val="24"/>
       <w:szCs w:val="24"/>
     </w:rPr>
   </w:style>
-  <w:style w:type="paragraph" w:styleId="6">
+  <w:style w:type="paragraph" w:styleId="Footer">
     <w:name w:val="footer"/>
-    <w:basedOn w:val="1"/>
-    <w:link w:val="13"/>
+    <w:basedOn w:val="Normal"/>
+    <w:link w:val="FooterChar"/>
+    <w:uiPriority w:val="99"/>
     <w:unhideWhenUsed/>
-    <w:uiPriority w:val="99"/>
     <w:pPr>
       <w:tabs>
         <w:tab w:val="center" w:pos="4513"/>
@@ -5380,12 +6189,12 @@
       </w:tabs>
     </w:pPr>
   </w:style>
-  <w:style w:type="paragraph" w:styleId="7">
+  <w:style w:type="paragraph" w:styleId="Header">
     <w:name w:val="header"/>
-    <w:basedOn w:val="1"/>
-    <w:link w:val="12"/>
+    <w:basedOn w:val="Normal"/>
+    <w:link w:val="HeaderChar"/>
+    <w:uiPriority w:val="99"/>
     <w:unhideWhenUsed/>
-    <w:uiPriority w:val="99"/>
     <w:pPr>
       <w:tabs>
         <w:tab w:val="center" w:pos="4513"/>
@@ -5393,28 +6202,29 @@
       </w:tabs>
     </w:pPr>
   </w:style>
-  <w:style w:type="character" w:styleId="8">
+  <w:style w:type="character" w:styleId="Hyperlink">
     <w:name w:val="Hyperlink"/>
+    <w:uiPriority w:val="99"/>
     <w:unhideWhenUsed/>
     <w:qFormat/>
-    <w:uiPriority w:val="99"/>
     <w:rPr>
       <w:color w:val="0000FF"/>
       <w:u w:val="single"/>
     </w:rPr>
   </w:style>
-  <w:style w:type="table" w:styleId="9">
+  <w:style w:type="table" w:styleId="TableGrid">
     <w:name w:val="Table Grid"/>
-    <w:basedOn w:val="4"/>
+    <w:basedOn w:val="TableNormal"/>
     <w:uiPriority w:val="39"/>
     <w:tblPr>
+      <w:tblInd w:w="0" w:type="dxa"/>
       <w:tblBorders>
-        <w:top w:val="single" w:color="auto" w:sz="4" w:space="0"/>
-        <w:left w:val="single" w:color="auto" w:sz="4" w:space="0"/>
-        <w:bottom w:val="single" w:color="auto" w:sz="4" w:space="0"/>
-        <w:right w:val="single" w:color="auto" w:sz="4" w:space="0"/>
-        <w:insideH w:val="single" w:color="auto" w:sz="4" w:space="0"/>
-        <w:insideV w:val="single" w:color="auto" w:sz="4" w:space="0"/>
+        <w:top w:val="single" w:sz="4" w:space="0" w:color="auto"/>
+        <w:left w:val="single" w:sz="4" w:space="0" w:color="auto"/>
+        <w:bottom w:val="single" w:sz="4" w:space="0" w:color="auto"/>
+        <w:right w:val="single" w:sz="4" w:space="0" w:color="auto"/>
+        <w:insideH w:val="single" w:sz="4" w:space="0" w:color="auto"/>
+        <w:insideV w:val="single" w:sz="4" w:space="0" w:color="auto"/>
       </w:tblBorders>
       <w:tblCellMar>
         <w:top w:w="0" w:type="dxa"/>
@@ -5424,53 +6234,65 @@
       </w:tblCellMar>
     </w:tblPr>
   </w:style>
-  <w:style w:type="paragraph" w:styleId="10">
+  <w:style w:type="paragraph" w:styleId="ListParagraph">
     <w:name w:val="List Paragraph"/>
-    <w:basedOn w:val="1"/>
+    <w:basedOn w:val="Normal"/>
+    <w:uiPriority w:val="1"/>
     <w:qFormat/>
-    <w:uiPriority w:val="1"/>
     <w:pPr>
       <w:spacing w:before="43"/>
       <w:ind w:left="940" w:hanging="361"/>
     </w:pPr>
   </w:style>
-  <w:style w:type="paragraph" w:customStyle="1" w:styleId="11">
+  <w:style w:type="paragraph" w:customStyle="1" w:styleId="TableParagraph">
     <w:name w:val="Table Paragraph"/>
-    <w:basedOn w:val="1"/>
+    <w:basedOn w:val="Normal"/>
+    <w:uiPriority w:val="1"/>
     <w:qFormat/>
-    <w:uiPriority w:val="1"/>
     <w:pPr>
       <w:spacing w:line="281" w:lineRule="exact"/>
       <w:ind w:left="107"/>
     </w:pPr>
   </w:style>
-  <w:style w:type="character" w:customStyle="1" w:styleId="12">
+  <w:style w:type="character" w:customStyle="1" w:styleId="HeaderChar">
     <w:name w:val="Header Char"/>
-    <w:basedOn w:val="3"/>
-    <w:link w:val="7"/>
+    <w:basedOn w:val="DefaultParagraphFont"/>
+    <w:link w:val="Header"/>
     <w:uiPriority w:val="99"/>
     <w:rPr>
-      <w:rFonts w:ascii="Cambria" w:hAnsi="Cambria" w:eastAsia="Cambria" w:cs="Cambria"/>
+      <w:rFonts w:ascii="Cambria" w:eastAsia="Cambria" w:hAnsi="Cambria" w:cs="Cambria"/>
     </w:rPr>
   </w:style>
-  <w:style w:type="character" w:customStyle="1" w:styleId="13">
+  <w:style w:type="character" w:customStyle="1" w:styleId="FooterChar">
     <w:name w:val="Footer Char"/>
-    <w:basedOn w:val="3"/>
-    <w:link w:val="6"/>
+    <w:basedOn w:val="DefaultParagraphFont"/>
+    <w:link w:val="Footer"/>
     <w:uiPriority w:val="99"/>
     <w:rPr>
-      <w:rFonts w:ascii="Cambria" w:hAnsi="Cambria" w:eastAsia="Cambria" w:cs="Cambria"/>
+      <w:rFonts w:ascii="Cambria" w:eastAsia="Cambria" w:hAnsi="Cambria" w:cs="Cambria"/>
     </w:rPr>
   </w:style>
-  <w:style w:type="character" w:customStyle="1" w:styleId="14">
+  <w:style w:type="character" w:customStyle="1" w:styleId="BodyTextChar">
     <w:name w:val="Body Text Char"/>
-    <w:basedOn w:val="3"/>
-    <w:link w:val="5"/>
+    <w:basedOn w:val="DefaultParagraphFont"/>
+    <w:link w:val="BodyText"/>
     <w:uiPriority w:val="1"/>
     <w:rPr>
-      <w:rFonts w:ascii="Cambria" w:hAnsi="Cambria" w:eastAsia="Cambria" w:cs="Cambria"/>
+      <w:rFonts w:ascii="Cambria" w:eastAsia="Cambria" w:hAnsi="Cambria" w:cs="Cambria"/>
       <w:sz w:val="24"/>
       <w:szCs w:val="24"/>
+    </w:rPr>
+  </w:style>
+  <w:style w:type="paragraph" w:styleId="NoSpacing">
+    <w:name w:val="No Spacing"/>
+    <w:uiPriority w:val="1"/>
+    <w:qFormat/>
+    <w:rsid w:val="0008632D"/>
+    <w:rPr>
+      <w:rFonts w:ascii="Times New Roman" w:eastAsia="Times New Roman" w:hAnsi="Times New Roman" w:cs="Times New Roman"/>
+      <w:sz w:val="24"/>
+      <w:szCs w:val="24"/>
+      <w:lang w:val="en-US" w:eastAsia="en-US"/>
     </w:rPr>
   </w:style>
 </w:styles>
@@ -5755,6 +6577,7 @@
     </a:fmtScheme>
   </a:themeElements>
   <a:objectDefaults/>
+  <a:extraClrSchemeLst/>
 </a:theme>
 </file>
 
@@ -5783,7 +6606,9 @@
 </file>
 
 <file path=customXml/itemProps2.xml><?xml version="1.0" encoding="utf-8"?>
-<ds:datastoreItem xmlns:ds="http://schemas.openxmlformats.org/officeDocument/2006/customXml" ds:itemID="{52EEE04E-2DDF-46A8-BF45-B2DB25432F1C}">
-  <ds:schemaRefs/>
+<ds:datastoreItem xmlns:ds="http://schemas.openxmlformats.org/officeDocument/2006/customXml" ds:itemID="{9AB5C931-6896-412B-ADA9-455AB6EC352C}">
+  <ds:schemaRefs>
+    <ds:schemaRef ds:uri="http://schemas.openxmlformats.org/officeDocument/2006/bibliography"/>
+  </ds:schemaRefs>
 </ds:datastoreItem>
 </file>